--- a/Personal finance.docx
+++ b/Personal finance.docx
@@ -1,6 +1,6 @@
 
 <file path=word/document.xml><?xml version="1.0" encoding="utf-8"?>
-<w:document xmlns:wpc="http://schemas.microsoft.com/office/word/2010/wordprocessingCanvas" xmlns:mc="http://schemas.openxmlformats.org/markup-compatibility/2006" xmlns:o="urn:schemas-microsoft-com:office:office" xmlns:r="http://schemas.openxmlformats.org/officeDocument/2006/relationships" xmlns:m="http://schemas.openxmlformats.org/officeDocument/2006/math" xmlns:v="urn:schemas-microsoft-com:vml" xmlns:wp14="http://schemas.microsoft.com/office/word/2010/wordprocessingDrawing" xmlns:wp="http://schemas.openxmlformats.org/drawingml/2006/wordprocessingDrawing" xmlns:w10="urn:schemas-microsoft-com:office:word" xmlns:w="http://schemas.openxmlformats.org/wordprocessingml/2006/main" xmlns:w14="http://schemas.microsoft.com/office/word/2010/wordml" xmlns:wpg="http://schemas.microsoft.com/office/word/2010/wordprocessingGroup" xmlns:wpi="http://schemas.microsoft.com/office/word/2010/wordprocessingInk" xmlns:wne="http://schemas.microsoft.com/office/word/2006/wordml" xmlns:wps="http://schemas.microsoft.com/office/word/2010/wordprocessingShape" mc:Ignorable="w14 wp14">
+<w:document xmlns:wpc="http://schemas.microsoft.com/office/word/2010/wordprocessingCanvas" xmlns:cx="http://schemas.microsoft.com/office/drawing/2014/chartex" xmlns:cx1="http://schemas.microsoft.com/office/drawing/2015/9/8/chartex" xmlns:mc="http://schemas.openxmlformats.org/markup-compatibility/2006" xmlns:o="urn:schemas-microsoft-com:office:office" xmlns:r="http://schemas.openxmlformats.org/officeDocument/2006/relationships" xmlns:m="http://schemas.openxmlformats.org/officeDocument/2006/math" xmlns:v="urn:schemas-microsoft-com:vml" xmlns:wp14="http://schemas.microsoft.com/office/word/2010/wordprocessingDrawing" xmlns:wp="http://schemas.openxmlformats.org/drawingml/2006/wordprocessingDrawing" xmlns:w10="urn:schemas-microsoft-com:office:word" xmlns:w="http://schemas.openxmlformats.org/wordprocessingml/2006/main" xmlns:w14="http://schemas.microsoft.com/office/word/2010/wordml" xmlns:w15="http://schemas.microsoft.com/office/word/2012/wordml" xmlns:w16se="http://schemas.microsoft.com/office/word/2015/wordml/symex" xmlns:wpg="http://schemas.microsoft.com/office/word/2010/wordprocessingGroup" xmlns:wpi="http://schemas.microsoft.com/office/word/2010/wordprocessingInk" xmlns:wne="http://schemas.microsoft.com/office/word/2006/wordml" xmlns:wps="http://schemas.microsoft.com/office/word/2010/wordprocessingShape" mc:Ignorable="w14 w15 w16se wp14">
   <w:body>
     <w:p>
       <w:pPr>
@@ -144,6 +144,17 @@
           <w:rFonts w:ascii="Times New Roman" w:hAnsi="Times New Roman"/>
         </w:rPr>
       </w:pPr>
+      <w:bookmarkStart w:id="0" w:name="_GoBack"/>
+      <w:bookmarkEnd w:id="0"/>
+    </w:p>
+    <w:p>
+      <w:pPr>
+        <w:pStyle w:val="Naslovzavrnograda"/>
+        <w:jc w:val="left"/>
+        <w:rPr>
+          <w:rFonts w:ascii="Times New Roman" w:hAnsi="Times New Roman"/>
+        </w:rPr>
+      </w:pPr>
     </w:p>
     <w:p>
       <w:pPr>
@@ -158,7 +169,35 @@
           <w:rFonts w:cs="Arial"/>
           <w:sz w:val="44"/>
         </w:rPr>
-        <w:t>AIR1605 Personal finance-Projektna dokumentacija</w:t>
+        <w:t>AIR1605 Personal finance</w:t>
+      </w:r>
+      <w:r>
+        <w:rPr>
+          <w:rFonts w:cs="Arial"/>
+          <w:sz w:val="44"/>
+        </w:rPr>
+        <w:t xml:space="preserve"> </w:t>
+      </w:r>
+      <w:r>
+        <w:rPr>
+          <w:rFonts w:cs="Arial"/>
+          <w:sz w:val="44"/>
+        </w:rPr>
+        <w:t>-</w:t>
+      </w:r>
+      <w:r>
+        <w:rPr>
+          <w:rFonts w:cs="Arial"/>
+          <w:sz w:val="44"/>
+        </w:rPr>
+        <w:t xml:space="preserve"> </w:t>
+      </w:r>
+      <w:r>
+        <w:rPr>
+          <w:rFonts w:cs="Arial"/>
+          <w:sz w:val="44"/>
+        </w:rPr>
+        <w:t>Projektna dokumentacija</w:t>
       </w:r>
     </w:p>
     <w:p>
@@ -217,12 +256,6 @@
         <w:jc w:val="center"/>
       </w:pPr>
     </w:p>
-    <w:p>
-      <w:pPr>
-        <w:jc w:val="center"/>
-      </w:pPr>
-    </w:p>
-    <w:p/>
     <w:p>
       <w:pPr>
         <w:jc w:val="center"/>
@@ -332,80 +365,6 @@
           <w:sz w:val="28"/>
         </w:rPr>
         <w:t>V A R A Ž D I N</w:t>
-      </w:r>
-    </w:p>
-    <w:p/>
-    <w:p/>
-    <w:p/>
-    <w:p>
-      <w:pPr>
-        <w:spacing w:line="360" w:lineRule="auto"/>
-        <w:rPr>
-          <w:b/>
-          <w:sz w:val="28"/>
-          <w:szCs w:val="28"/>
-        </w:rPr>
-      </w:pPr>
-      <w:r>
-        <w:rPr>
-          <w:b/>
-          <w:sz w:val="28"/>
-          <w:szCs w:val="28"/>
-        </w:rPr>
-        <w:t>Davorin Horvat</w:t>
-      </w:r>
-    </w:p>
-    <w:p>
-      <w:pPr>
-        <w:spacing w:line="360" w:lineRule="auto"/>
-        <w:rPr>
-          <w:b/>
-          <w:sz w:val="28"/>
-          <w:szCs w:val="28"/>
-        </w:rPr>
-      </w:pPr>
-      <w:r>
-        <w:rPr>
-          <w:b/>
-          <w:sz w:val="28"/>
-          <w:szCs w:val="28"/>
-        </w:rPr>
-        <w:t>Dominik Lacković</w:t>
-      </w:r>
-    </w:p>
-    <w:p>
-      <w:pPr>
-        <w:spacing w:line="360" w:lineRule="auto"/>
-        <w:rPr>
-          <w:b/>
-          <w:sz w:val="28"/>
-          <w:szCs w:val="28"/>
-        </w:rPr>
-      </w:pPr>
-      <w:r>
-        <w:rPr>
-          <w:b/>
-          <w:sz w:val="28"/>
-          <w:szCs w:val="28"/>
-        </w:rPr>
-        <w:t>Blaža Marinić</w:t>
-      </w:r>
-    </w:p>
-    <w:p>
-      <w:pPr>
-        <w:spacing w:line="360" w:lineRule="auto"/>
-        <w:rPr>
-          <w:sz w:val="28"/>
-          <w:szCs w:val="28"/>
-        </w:rPr>
-      </w:pPr>
-      <w:r>
-        <w:rPr>
-          <w:b/>
-          <w:sz w:val="28"/>
-          <w:szCs w:val="28"/>
-        </w:rPr>
-        <w:t>Filip Strahija</w:t>
       </w:r>
     </w:p>
     <w:p/>
@@ -413,24 +372,107 @@
     <w:p/>
     <w:p/>
     <w:p>
+      <w:pPr>
+        <w:pStyle w:val="Podaciokandidatu"/>
+        <w:rPr>
+          <w:b w:val="0"/>
+        </w:rPr>
+      </w:pPr>
+      <w:r>
+        <w:t xml:space="preserve">Davorin Horvat, </w:t>
+      </w:r>
+      <w:r>
+        <w:rPr>
+          <w:rStyle w:val="uficommentbody"/>
+          <w:rFonts w:eastAsiaTheme="majorEastAsia"/>
+          <w:b w:val="0"/>
+        </w:rPr>
+        <w:t>44494/15-R</w:t>
+      </w:r>
+    </w:p>
+    <w:p>
+      <w:pPr>
+        <w:pStyle w:val="Podaciokandidatu"/>
+        <w:rPr>
+          <w:b w:val="0"/>
+        </w:rPr>
+      </w:pPr>
+      <w:r>
+        <w:t xml:space="preserve">Davorin Horvat, </w:t>
+      </w:r>
+      <w:r>
+        <w:rPr>
+          <w:rStyle w:val="uficommentbody"/>
+          <w:rFonts w:eastAsiaTheme="majorEastAsia"/>
+          <w:b w:val="0"/>
+        </w:rPr>
+        <w:t>44494/15-R</w:t>
+      </w:r>
+    </w:p>
+    <w:p>
+      <w:pPr>
+        <w:pStyle w:val="Podaciokandidatu"/>
+        <w:rPr>
+          <w:b w:val="0"/>
+        </w:rPr>
+      </w:pPr>
+      <w:r>
+        <w:t xml:space="preserve">Blaža Marinić, </w:t>
+      </w:r>
+      <w:r>
+        <w:rPr>
+          <w:rStyle w:val="uficommentbody"/>
+          <w:rFonts w:eastAsiaTheme="majorEastAsia"/>
+          <w:b w:val="0"/>
+        </w:rPr>
+        <w:t>41318/16-R</w:t>
+      </w:r>
+    </w:p>
+    <w:p>
+      <w:pPr>
+        <w:pStyle w:val="Podaciokandidatu"/>
+        <w:rPr>
+          <w:b w:val="0"/>
+        </w:rPr>
+      </w:pPr>
+      <w:r>
+        <w:t xml:space="preserve">Davorin Horvat, </w:t>
+      </w:r>
+      <w:r>
+        <w:rPr>
+          <w:rStyle w:val="uficommentbody"/>
+          <w:rFonts w:eastAsiaTheme="majorEastAsia"/>
+          <w:b w:val="0"/>
+        </w:rPr>
+        <w:t>44494/15-R</w:t>
+      </w:r>
+    </w:p>
+    <w:p/>
+    <w:p/>
+    <w:p/>
+    <w:p>
       <w:r>
         <w:br/>
       </w:r>
     </w:p>
     <w:p/>
+    <w:p/>
+    <w:p/>
+    <w:p/>
+    <w:p/>
     <w:p>
       <w:pPr>
         <w:pStyle w:val="Naslovzavrnograda"/>
-        <w:rPr>
-          <w:rFonts w:cs="Arial"/>
-          <w:sz w:val="40"/>
-        </w:rPr>
-      </w:pPr>
-      <w:r>
         <w:rPr>
           <w:rFonts w:cs="Arial"/>
           <w:sz w:val="44"/>
         </w:rPr>
+      </w:pPr>
+      <w:r>
+        <w:rPr>
+          <w:rFonts w:cs="Arial"/>
+          <w:sz w:val="44"/>
+        </w:rPr>
         <w:t>AIR1605 Personal finance-Projektna dokumentacija</w:t>
       </w:r>
     </w:p>
@@ -438,37 +480,17 @@
       <w:pPr>
         <w:jc w:val="center"/>
       </w:pPr>
-    </w:p>
-    <w:p>
-      <w:pPr>
-        <w:jc w:val="center"/>
-        <w:rPr>
-          <w:b/>
-          <w:color w:val="000000" w:themeColor="text1"/>
-        </w:rPr>
-      </w:pPr>
-      <w:r>
-        <w:rPr>
-          <w:rFonts w:ascii="Helvetica" w:hAnsi="Helvetica"/>
-          <w:b/>
-          <w:color w:val="000000" w:themeColor="text1"/>
-          <w:sz w:val="21"/>
-          <w:szCs w:val="21"/>
-          <w:shd w:val="clear" w:color="auto" w:fill="F5F5F5"/>
-        </w:rPr>
-        <w:t xml:space="preserve">GITHUB: </w:t>
-      </w:r>
-      <w:r>
-        <w:rPr>
-          <w:rFonts w:ascii="Helvetica" w:hAnsi="Helvetica"/>
-          <w:b/>
-          <w:color w:val="000000" w:themeColor="text1"/>
-          <w:sz w:val="21"/>
-          <w:szCs w:val="21"/>
-          <w:shd w:val="clear" w:color="auto" w:fill="F5F5F5"/>
-        </w:rPr>
-        <w:t>https://github.com/dhorvat3/Personal-Finance</w:t>
-      </w:r>
+      <w:r>
+        <w:t xml:space="preserve">Link na GitHub repozitorij: </w:t>
+      </w:r>
+      <w:hyperlink r:id="rId8" w:history="1">
+        <w:r>
+          <w:rPr>
+            <w:rStyle w:val="Hyperlink"/>
+          </w:rPr>
+          <w:t>https://github.com/dhorvat3/Personal-Finance</w:t>
+        </w:r>
+      </w:hyperlink>
     </w:p>
     <w:p/>
     <w:p>
@@ -520,7 +542,16 @@
         <w:jc w:val="left"/>
       </w:pPr>
       <w:r>
-        <w:t>Dr.Sc. Zlatko Stapić</w:t>
+        <w:t>Doc. d</w:t>
+      </w:r>
+      <w:r>
+        <w:t>r.</w:t>
+      </w:r>
+      <w:r>
+        <w:t xml:space="preserve"> s</w:t>
+      </w:r>
+      <w:r>
+        <w:t>c. Zlatko Stapić</w:t>
       </w:r>
     </w:p>
     <w:p>
@@ -542,11 +573,17 @@
     <w:p>
       <w:pPr>
         <w:pStyle w:val="Mjesto"/>
+        <w:rPr>
+          <w:sz w:val="28"/>
+        </w:rPr>
       </w:pPr>
     </w:p>
     <w:p>
       <w:pPr>
         <w:pStyle w:val="Mjesto"/>
+        <w:rPr>
+          <w:sz w:val="28"/>
+        </w:rPr>
       </w:pPr>
     </w:p>
     <w:p>
@@ -568,6 +605,7 @@
     <w:p>
       <w:pPr>
         <w:pStyle w:val="Mjesto"/>
+        <w:jc w:val="left"/>
         <w:rPr>
           <w:sz w:val="28"/>
         </w:rPr>
@@ -664,7 +702,7 @@
       <w:r>
         <w:fldChar w:fldCharType="separate"/>
       </w:r>
-      <w:hyperlink w:anchor="_Toc465963722" w:history="1">
+      <w:hyperlink w:anchor="_Toc466144081" w:history="1">
         <w:r>
           <w:rPr>
             <w:rStyle w:val="Hyperlink"/>
@@ -707,7 +745,7 @@
             <w:noProof/>
             <w:webHidden/>
           </w:rPr>
-          <w:instrText xml:space="preserve"> PAGEREF _Toc465963722 \h </w:instrText>
+          <w:instrText xml:space="preserve"> PAGEREF _Toc466144081 \h </w:instrText>
         </w:r>
         <w:r>
           <w:rPr>
@@ -728,6 +766,930 @@
             <w:webHidden/>
           </w:rPr>
           <w:t>1</w:t>
+        </w:r>
+        <w:r>
+          <w:rPr>
+            <w:noProof/>
+            <w:webHidden/>
+          </w:rPr>
+          <w:fldChar w:fldCharType="end"/>
+        </w:r>
+      </w:hyperlink>
+    </w:p>
+    <w:p>
+      <w:pPr>
+        <w:pStyle w:val="TOC1"/>
+        <w:rPr>
+          <w:rFonts w:asciiTheme="minorHAnsi" w:eastAsiaTheme="minorEastAsia" w:hAnsiTheme="minorHAnsi" w:cstheme="minorBidi"/>
+          <w:noProof/>
+          <w:sz w:val="22"/>
+          <w:szCs w:val="22"/>
+        </w:rPr>
+      </w:pPr>
+      <w:hyperlink w:anchor="_Toc466144082" w:history="1">
+        <w:r>
+          <w:rPr>
+            <w:rStyle w:val="Hyperlink"/>
+            <w:noProof/>
+          </w:rPr>
+          <w:t>2.</w:t>
+        </w:r>
+        <w:r>
+          <w:rPr>
+            <w:rFonts w:asciiTheme="minorHAnsi" w:eastAsiaTheme="minorEastAsia" w:hAnsiTheme="minorHAnsi" w:cstheme="minorBidi"/>
+            <w:noProof/>
+            <w:sz w:val="22"/>
+            <w:szCs w:val="22"/>
+          </w:rPr>
+          <w:tab/>
+        </w:r>
+        <w:r>
+          <w:rPr>
+            <w:rStyle w:val="Hyperlink"/>
+            <w:noProof/>
+          </w:rPr>
+          <w:t>Personal Finance</w:t>
+        </w:r>
+        <w:r>
+          <w:rPr>
+            <w:noProof/>
+            <w:webHidden/>
+          </w:rPr>
+          <w:tab/>
+        </w:r>
+        <w:r>
+          <w:rPr>
+            <w:noProof/>
+            <w:webHidden/>
+          </w:rPr>
+          <w:fldChar w:fldCharType="begin"/>
+        </w:r>
+        <w:r>
+          <w:rPr>
+            <w:noProof/>
+            <w:webHidden/>
+          </w:rPr>
+          <w:instrText xml:space="preserve"> PAGEREF _Toc466144082 \h </w:instrText>
+        </w:r>
+        <w:r>
+          <w:rPr>
+            <w:noProof/>
+            <w:webHidden/>
+          </w:rPr>
+        </w:r>
+        <w:r>
+          <w:rPr>
+            <w:noProof/>
+            <w:webHidden/>
+          </w:rPr>
+          <w:fldChar w:fldCharType="separate"/>
+        </w:r>
+        <w:r>
+          <w:rPr>
+            <w:noProof/>
+            <w:webHidden/>
+          </w:rPr>
+          <w:t>3</w:t>
+        </w:r>
+        <w:r>
+          <w:rPr>
+            <w:noProof/>
+            <w:webHidden/>
+          </w:rPr>
+          <w:fldChar w:fldCharType="end"/>
+        </w:r>
+      </w:hyperlink>
+    </w:p>
+    <w:p>
+      <w:pPr>
+        <w:pStyle w:val="TOC2"/>
+        <w:rPr>
+          <w:rFonts w:asciiTheme="minorHAnsi" w:eastAsiaTheme="minorEastAsia" w:hAnsiTheme="minorHAnsi" w:cstheme="minorBidi"/>
+          <w:noProof/>
+          <w:sz w:val="22"/>
+          <w:szCs w:val="22"/>
+        </w:rPr>
+      </w:pPr>
+      <w:hyperlink w:anchor="_Toc466144083" w:history="1">
+        <w:r>
+          <w:rPr>
+            <w:rStyle w:val="Hyperlink"/>
+            <w:noProof/>
+          </w:rPr>
+          <w:t>2.1.</w:t>
+        </w:r>
+        <w:r>
+          <w:rPr>
+            <w:rFonts w:asciiTheme="minorHAnsi" w:eastAsiaTheme="minorEastAsia" w:hAnsiTheme="minorHAnsi" w:cstheme="minorBidi"/>
+            <w:noProof/>
+            <w:sz w:val="22"/>
+            <w:szCs w:val="22"/>
+          </w:rPr>
+          <w:tab/>
+        </w:r>
+        <w:r>
+          <w:rPr>
+            <w:rStyle w:val="Hyperlink"/>
+            <w:noProof/>
+          </w:rPr>
+          <w:t>O projektu</w:t>
+        </w:r>
+        <w:r>
+          <w:rPr>
+            <w:noProof/>
+            <w:webHidden/>
+          </w:rPr>
+          <w:tab/>
+        </w:r>
+        <w:r>
+          <w:rPr>
+            <w:noProof/>
+            <w:webHidden/>
+          </w:rPr>
+          <w:fldChar w:fldCharType="begin"/>
+        </w:r>
+        <w:r>
+          <w:rPr>
+            <w:noProof/>
+            <w:webHidden/>
+          </w:rPr>
+          <w:instrText xml:space="preserve"> PAGEREF _Toc466144083 \h </w:instrText>
+        </w:r>
+        <w:r>
+          <w:rPr>
+            <w:noProof/>
+            <w:webHidden/>
+          </w:rPr>
+        </w:r>
+        <w:r>
+          <w:rPr>
+            <w:noProof/>
+            <w:webHidden/>
+          </w:rPr>
+          <w:fldChar w:fldCharType="separate"/>
+        </w:r>
+        <w:r>
+          <w:rPr>
+            <w:noProof/>
+            <w:webHidden/>
+          </w:rPr>
+          <w:t>3</w:t>
+        </w:r>
+        <w:r>
+          <w:rPr>
+            <w:noProof/>
+            <w:webHidden/>
+          </w:rPr>
+          <w:fldChar w:fldCharType="end"/>
+        </w:r>
+      </w:hyperlink>
+    </w:p>
+    <w:p>
+      <w:pPr>
+        <w:pStyle w:val="TOC3"/>
+        <w:rPr>
+          <w:rFonts w:asciiTheme="minorHAnsi" w:eastAsiaTheme="minorEastAsia" w:hAnsiTheme="minorHAnsi" w:cstheme="minorBidi"/>
+          <w:noProof/>
+          <w:sz w:val="22"/>
+          <w:szCs w:val="22"/>
+        </w:rPr>
+      </w:pPr>
+      <w:hyperlink w:anchor="_Toc466144084" w:history="1">
+        <w:r>
+          <w:rPr>
+            <w:rStyle w:val="Hyperlink"/>
+            <w:noProof/>
+          </w:rPr>
+          <w:t>2.1.1.</w:t>
+        </w:r>
+        <w:r>
+          <w:rPr>
+            <w:rFonts w:asciiTheme="minorHAnsi" w:eastAsiaTheme="minorEastAsia" w:hAnsiTheme="minorHAnsi" w:cstheme="minorBidi"/>
+            <w:noProof/>
+            <w:sz w:val="22"/>
+            <w:szCs w:val="22"/>
+          </w:rPr>
+          <w:tab/>
+        </w:r>
+        <w:r>
+          <w:rPr>
+            <w:rStyle w:val="Hyperlink"/>
+            <w:noProof/>
+          </w:rPr>
+          <w:t>Svrha aplikacije</w:t>
+        </w:r>
+        <w:r>
+          <w:rPr>
+            <w:noProof/>
+            <w:webHidden/>
+          </w:rPr>
+          <w:tab/>
+        </w:r>
+        <w:r>
+          <w:rPr>
+            <w:noProof/>
+            <w:webHidden/>
+          </w:rPr>
+          <w:fldChar w:fldCharType="begin"/>
+        </w:r>
+        <w:r>
+          <w:rPr>
+            <w:noProof/>
+            <w:webHidden/>
+          </w:rPr>
+          <w:instrText xml:space="preserve"> PAGEREF _Toc466144084 \h </w:instrText>
+        </w:r>
+        <w:r>
+          <w:rPr>
+            <w:noProof/>
+            <w:webHidden/>
+          </w:rPr>
+        </w:r>
+        <w:r>
+          <w:rPr>
+            <w:noProof/>
+            <w:webHidden/>
+          </w:rPr>
+          <w:fldChar w:fldCharType="separate"/>
+        </w:r>
+        <w:r>
+          <w:rPr>
+            <w:noProof/>
+            <w:webHidden/>
+          </w:rPr>
+          <w:t>3</w:t>
+        </w:r>
+        <w:r>
+          <w:rPr>
+            <w:noProof/>
+            <w:webHidden/>
+          </w:rPr>
+          <w:fldChar w:fldCharType="end"/>
+        </w:r>
+      </w:hyperlink>
+    </w:p>
+    <w:p>
+      <w:pPr>
+        <w:pStyle w:val="TOC3"/>
+        <w:rPr>
+          <w:rFonts w:asciiTheme="minorHAnsi" w:eastAsiaTheme="minorEastAsia" w:hAnsiTheme="minorHAnsi" w:cstheme="minorBidi"/>
+          <w:noProof/>
+          <w:sz w:val="22"/>
+          <w:szCs w:val="22"/>
+        </w:rPr>
+      </w:pPr>
+      <w:hyperlink w:anchor="_Toc466144085" w:history="1">
+        <w:r>
+          <w:rPr>
+            <w:rStyle w:val="Hyperlink"/>
+            <w:noProof/>
+          </w:rPr>
+          <w:t>2.1.2.</w:t>
+        </w:r>
+        <w:r>
+          <w:rPr>
+            <w:rFonts w:asciiTheme="minorHAnsi" w:eastAsiaTheme="minorEastAsia" w:hAnsiTheme="minorHAnsi" w:cstheme="minorBidi"/>
+            <w:noProof/>
+            <w:sz w:val="22"/>
+            <w:szCs w:val="22"/>
+          </w:rPr>
+          <w:tab/>
+        </w:r>
+        <w:r>
+          <w:rPr>
+            <w:rStyle w:val="Hyperlink"/>
+            <w:noProof/>
+          </w:rPr>
+          <w:t>Korisnički zahtjevi</w:t>
+        </w:r>
+        <w:r>
+          <w:rPr>
+            <w:noProof/>
+            <w:webHidden/>
+          </w:rPr>
+          <w:tab/>
+        </w:r>
+        <w:r>
+          <w:rPr>
+            <w:noProof/>
+            <w:webHidden/>
+          </w:rPr>
+          <w:fldChar w:fldCharType="begin"/>
+        </w:r>
+        <w:r>
+          <w:rPr>
+            <w:noProof/>
+            <w:webHidden/>
+          </w:rPr>
+          <w:instrText xml:space="preserve"> PAGEREF _Toc466144085 \h </w:instrText>
+        </w:r>
+        <w:r>
+          <w:rPr>
+            <w:noProof/>
+            <w:webHidden/>
+          </w:rPr>
+        </w:r>
+        <w:r>
+          <w:rPr>
+            <w:noProof/>
+            <w:webHidden/>
+          </w:rPr>
+          <w:fldChar w:fldCharType="separate"/>
+        </w:r>
+        <w:r>
+          <w:rPr>
+            <w:noProof/>
+            <w:webHidden/>
+          </w:rPr>
+          <w:t>3</w:t>
+        </w:r>
+        <w:r>
+          <w:rPr>
+            <w:noProof/>
+            <w:webHidden/>
+          </w:rPr>
+          <w:fldChar w:fldCharType="end"/>
+        </w:r>
+      </w:hyperlink>
+    </w:p>
+    <w:p>
+      <w:pPr>
+        <w:pStyle w:val="TOC3"/>
+        <w:rPr>
+          <w:rFonts w:asciiTheme="minorHAnsi" w:eastAsiaTheme="minorEastAsia" w:hAnsiTheme="minorHAnsi" w:cstheme="minorBidi"/>
+          <w:noProof/>
+          <w:sz w:val="22"/>
+          <w:szCs w:val="22"/>
+        </w:rPr>
+      </w:pPr>
+      <w:hyperlink w:anchor="_Toc466144086" w:history="1">
+        <w:r>
+          <w:rPr>
+            <w:rStyle w:val="Hyperlink"/>
+            <w:noProof/>
+          </w:rPr>
+          <w:t>2.1.3.</w:t>
+        </w:r>
+        <w:r>
+          <w:rPr>
+            <w:rFonts w:asciiTheme="minorHAnsi" w:eastAsiaTheme="minorEastAsia" w:hAnsiTheme="minorHAnsi" w:cstheme="minorBidi"/>
+            <w:noProof/>
+            <w:sz w:val="22"/>
+            <w:szCs w:val="22"/>
+          </w:rPr>
+          <w:tab/>
+        </w:r>
+        <w:r>
+          <w:rPr>
+            <w:rStyle w:val="Hyperlink"/>
+            <w:noProof/>
+          </w:rPr>
+          <w:t>Funkcionalnosti aplikacije</w:t>
+        </w:r>
+        <w:r>
+          <w:rPr>
+            <w:noProof/>
+            <w:webHidden/>
+          </w:rPr>
+          <w:tab/>
+        </w:r>
+        <w:r>
+          <w:rPr>
+            <w:noProof/>
+            <w:webHidden/>
+          </w:rPr>
+          <w:fldChar w:fldCharType="begin"/>
+        </w:r>
+        <w:r>
+          <w:rPr>
+            <w:noProof/>
+            <w:webHidden/>
+          </w:rPr>
+          <w:instrText xml:space="preserve"> PAGEREF _Toc466144086 \h </w:instrText>
+        </w:r>
+        <w:r>
+          <w:rPr>
+            <w:noProof/>
+            <w:webHidden/>
+          </w:rPr>
+        </w:r>
+        <w:r>
+          <w:rPr>
+            <w:noProof/>
+            <w:webHidden/>
+          </w:rPr>
+          <w:fldChar w:fldCharType="separate"/>
+        </w:r>
+        <w:r>
+          <w:rPr>
+            <w:noProof/>
+            <w:webHidden/>
+          </w:rPr>
+          <w:t>3</w:t>
+        </w:r>
+        <w:r>
+          <w:rPr>
+            <w:noProof/>
+            <w:webHidden/>
+          </w:rPr>
+          <w:fldChar w:fldCharType="end"/>
+        </w:r>
+      </w:hyperlink>
+    </w:p>
+    <w:p>
+      <w:pPr>
+        <w:pStyle w:val="TOC2"/>
+        <w:rPr>
+          <w:rFonts w:asciiTheme="minorHAnsi" w:eastAsiaTheme="minorEastAsia" w:hAnsiTheme="minorHAnsi" w:cstheme="minorBidi"/>
+          <w:noProof/>
+          <w:sz w:val="22"/>
+          <w:szCs w:val="22"/>
+        </w:rPr>
+      </w:pPr>
+      <w:hyperlink w:anchor="_Toc466144087" w:history="1">
+        <w:r>
+          <w:rPr>
+            <w:rStyle w:val="Hyperlink"/>
+            <w:noProof/>
+          </w:rPr>
+          <w:t>2.2.</w:t>
+        </w:r>
+        <w:r>
+          <w:rPr>
+            <w:rFonts w:asciiTheme="minorHAnsi" w:eastAsiaTheme="minorEastAsia" w:hAnsiTheme="minorHAnsi" w:cstheme="minorBidi"/>
+            <w:noProof/>
+            <w:sz w:val="22"/>
+            <w:szCs w:val="22"/>
+          </w:rPr>
+          <w:tab/>
+        </w:r>
+        <w:r>
+          <w:rPr>
+            <w:rStyle w:val="Hyperlink"/>
+            <w:noProof/>
+          </w:rPr>
+          <w:t>Projektni plan</w:t>
+        </w:r>
+        <w:r>
+          <w:rPr>
+            <w:noProof/>
+            <w:webHidden/>
+          </w:rPr>
+          <w:tab/>
+        </w:r>
+        <w:r>
+          <w:rPr>
+            <w:noProof/>
+            <w:webHidden/>
+          </w:rPr>
+          <w:fldChar w:fldCharType="begin"/>
+        </w:r>
+        <w:r>
+          <w:rPr>
+            <w:noProof/>
+            <w:webHidden/>
+          </w:rPr>
+          <w:instrText xml:space="preserve"> PAGEREF _Toc466144087 \h </w:instrText>
+        </w:r>
+        <w:r>
+          <w:rPr>
+            <w:noProof/>
+            <w:webHidden/>
+          </w:rPr>
+        </w:r>
+        <w:r>
+          <w:rPr>
+            <w:noProof/>
+            <w:webHidden/>
+          </w:rPr>
+          <w:fldChar w:fldCharType="separate"/>
+        </w:r>
+        <w:r>
+          <w:rPr>
+            <w:noProof/>
+            <w:webHidden/>
+          </w:rPr>
+          <w:t>4</w:t>
+        </w:r>
+        <w:r>
+          <w:rPr>
+            <w:noProof/>
+            <w:webHidden/>
+          </w:rPr>
+          <w:fldChar w:fldCharType="end"/>
+        </w:r>
+      </w:hyperlink>
+    </w:p>
+    <w:p>
+      <w:pPr>
+        <w:pStyle w:val="TOC3"/>
+        <w:rPr>
+          <w:rFonts w:asciiTheme="minorHAnsi" w:eastAsiaTheme="minorEastAsia" w:hAnsiTheme="minorHAnsi" w:cstheme="minorBidi"/>
+          <w:noProof/>
+          <w:sz w:val="22"/>
+          <w:szCs w:val="22"/>
+        </w:rPr>
+      </w:pPr>
+      <w:hyperlink w:anchor="_Toc466144088" w:history="1">
+        <w:r>
+          <w:rPr>
+            <w:rStyle w:val="Hyperlink"/>
+            <w:noProof/>
+          </w:rPr>
+          <w:t>2.2.1.</w:t>
+        </w:r>
+        <w:r>
+          <w:rPr>
+            <w:rFonts w:asciiTheme="minorHAnsi" w:eastAsiaTheme="minorEastAsia" w:hAnsiTheme="minorHAnsi" w:cstheme="minorBidi"/>
+            <w:noProof/>
+            <w:sz w:val="22"/>
+            <w:szCs w:val="22"/>
+          </w:rPr>
+          <w:tab/>
+        </w:r>
+        <w:r>
+          <w:rPr>
+            <w:rStyle w:val="Hyperlink"/>
+            <w:noProof/>
+          </w:rPr>
+          <w:t>Projektni tim</w:t>
+        </w:r>
+        <w:r>
+          <w:rPr>
+            <w:noProof/>
+            <w:webHidden/>
+          </w:rPr>
+          <w:tab/>
+        </w:r>
+        <w:r>
+          <w:rPr>
+            <w:noProof/>
+            <w:webHidden/>
+          </w:rPr>
+          <w:fldChar w:fldCharType="begin"/>
+        </w:r>
+        <w:r>
+          <w:rPr>
+            <w:noProof/>
+            <w:webHidden/>
+          </w:rPr>
+          <w:instrText xml:space="preserve"> PAGEREF _Toc466144088 \h </w:instrText>
+        </w:r>
+        <w:r>
+          <w:rPr>
+            <w:noProof/>
+            <w:webHidden/>
+          </w:rPr>
+        </w:r>
+        <w:r>
+          <w:rPr>
+            <w:noProof/>
+            <w:webHidden/>
+          </w:rPr>
+          <w:fldChar w:fldCharType="separate"/>
+        </w:r>
+        <w:r>
+          <w:rPr>
+            <w:noProof/>
+            <w:webHidden/>
+          </w:rPr>
+          <w:t>4</w:t>
+        </w:r>
+        <w:r>
+          <w:rPr>
+            <w:noProof/>
+            <w:webHidden/>
+          </w:rPr>
+          <w:fldChar w:fldCharType="end"/>
+        </w:r>
+      </w:hyperlink>
+    </w:p>
+    <w:p>
+      <w:pPr>
+        <w:pStyle w:val="TOC3"/>
+        <w:rPr>
+          <w:rFonts w:asciiTheme="minorHAnsi" w:eastAsiaTheme="minorEastAsia" w:hAnsiTheme="minorHAnsi" w:cstheme="minorBidi"/>
+          <w:noProof/>
+          <w:sz w:val="22"/>
+          <w:szCs w:val="22"/>
+        </w:rPr>
+      </w:pPr>
+      <w:hyperlink w:anchor="_Toc466144089" w:history="1">
+        <w:r>
+          <w:rPr>
+            <w:rStyle w:val="Hyperlink"/>
+            <w:noProof/>
+          </w:rPr>
+          <w:t>2.2.2.</w:t>
+        </w:r>
+        <w:r>
+          <w:rPr>
+            <w:rFonts w:asciiTheme="minorHAnsi" w:eastAsiaTheme="minorEastAsia" w:hAnsiTheme="minorHAnsi" w:cstheme="minorBidi"/>
+            <w:noProof/>
+            <w:sz w:val="22"/>
+            <w:szCs w:val="22"/>
+          </w:rPr>
+          <w:tab/>
+        </w:r>
+        <w:r>
+          <w:rPr>
+            <w:rStyle w:val="Hyperlink"/>
+            <w:noProof/>
+          </w:rPr>
+          <w:t>Zaduženja članova tima</w:t>
+        </w:r>
+        <w:r>
+          <w:rPr>
+            <w:noProof/>
+            <w:webHidden/>
+          </w:rPr>
+          <w:tab/>
+        </w:r>
+        <w:r>
+          <w:rPr>
+            <w:noProof/>
+            <w:webHidden/>
+          </w:rPr>
+          <w:fldChar w:fldCharType="begin"/>
+        </w:r>
+        <w:r>
+          <w:rPr>
+            <w:noProof/>
+            <w:webHidden/>
+          </w:rPr>
+          <w:instrText xml:space="preserve"> PAGEREF _Toc466144089 \h </w:instrText>
+        </w:r>
+        <w:r>
+          <w:rPr>
+            <w:noProof/>
+            <w:webHidden/>
+          </w:rPr>
+        </w:r>
+        <w:r>
+          <w:rPr>
+            <w:noProof/>
+            <w:webHidden/>
+          </w:rPr>
+          <w:fldChar w:fldCharType="separate"/>
+        </w:r>
+        <w:r>
+          <w:rPr>
+            <w:noProof/>
+            <w:webHidden/>
+          </w:rPr>
+          <w:t>5</w:t>
+        </w:r>
+        <w:r>
+          <w:rPr>
+            <w:noProof/>
+            <w:webHidden/>
+          </w:rPr>
+          <w:fldChar w:fldCharType="end"/>
+        </w:r>
+      </w:hyperlink>
+    </w:p>
+    <w:p>
+      <w:pPr>
+        <w:pStyle w:val="TOC2"/>
+        <w:rPr>
+          <w:rFonts w:asciiTheme="minorHAnsi" w:eastAsiaTheme="minorEastAsia" w:hAnsiTheme="minorHAnsi" w:cstheme="minorBidi"/>
+          <w:noProof/>
+          <w:sz w:val="22"/>
+          <w:szCs w:val="22"/>
+        </w:rPr>
+      </w:pPr>
+      <w:hyperlink w:anchor="_Toc466144090" w:history="1">
+        <w:r>
+          <w:rPr>
+            <w:rStyle w:val="Hyperlink"/>
+            <w:noProof/>
+          </w:rPr>
+          <w:t>2.3.</w:t>
+        </w:r>
+        <w:r>
+          <w:rPr>
+            <w:rFonts w:asciiTheme="minorHAnsi" w:eastAsiaTheme="minorEastAsia" w:hAnsiTheme="minorHAnsi" w:cstheme="minorBidi"/>
+            <w:noProof/>
+            <w:sz w:val="22"/>
+            <w:szCs w:val="22"/>
+          </w:rPr>
+          <w:tab/>
+        </w:r>
+        <w:r>
+          <w:rPr>
+            <w:rStyle w:val="Hyperlink"/>
+            <w:noProof/>
+          </w:rPr>
+          <w:t>Metodologija razvoja</w:t>
+        </w:r>
+        <w:r>
+          <w:rPr>
+            <w:noProof/>
+            <w:webHidden/>
+          </w:rPr>
+          <w:tab/>
+        </w:r>
+        <w:r>
+          <w:rPr>
+            <w:noProof/>
+            <w:webHidden/>
+          </w:rPr>
+          <w:fldChar w:fldCharType="begin"/>
+        </w:r>
+        <w:r>
+          <w:rPr>
+            <w:noProof/>
+            <w:webHidden/>
+          </w:rPr>
+          <w:instrText xml:space="preserve"> PAGEREF _Toc466144090 \h </w:instrText>
+        </w:r>
+        <w:r>
+          <w:rPr>
+            <w:noProof/>
+            <w:webHidden/>
+          </w:rPr>
+        </w:r>
+        <w:r>
+          <w:rPr>
+            <w:noProof/>
+            <w:webHidden/>
+          </w:rPr>
+          <w:fldChar w:fldCharType="separate"/>
+        </w:r>
+        <w:r>
+          <w:rPr>
+            <w:noProof/>
+            <w:webHidden/>
+          </w:rPr>
+          <w:t>6</w:t>
+        </w:r>
+        <w:r>
+          <w:rPr>
+            <w:noProof/>
+            <w:webHidden/>
+          </w:rPr>
+          <w:fldChar w:fldCharType="end"/>
+        </w:r>
+      </w:hyperlink>
+    </w:p>
+    <w:p>
+      <w:pPr>
+        <w:pStyle w:val="TOC3"/>
+        <w:rPr>
+          <w:rFonts w:asciiTheme="minorHAnsi" w:eastAsiaTheme="minorEastAsia" w:hAnsiTheme="minorHAnsi" w:cstheme="minorBidi"/>
+          <w:noProof/>
+          <w:sz w:val="22"/>
+          <w:szCs w:val="22"/>
+        </w:rPr>
+      </w:pPr>
+      <w:hyperlink w:anchor="_Toc466144091" w:history="1">
+        <w:r>
+          <w:rPr>
+            <w:rStyle w:val="Hyperlink"/>
+            <w:noProof/>
+          </w:rPr>
+          <w:t>2.3.1.</w:t>
+        </w:r>
+        <w:r>
+          <w:rPr>
+            <w:rFonts w:asciiTheme="minorHAnsi" w:eastAsiaTheme="minorEastAsia" w:hAnsiTheme="minorHAnsi" w:cstheme="minorBidi"/>
+            <w:noProof/>
+            <w:sz w:val="22"/>
+            <w:szCs w:val="22"/>
+          </w:rPr>
+          <w:tab/>
+        </w:r>
+        <w:r>
+          <w:rPr>
+            <w:rStyle w:val="Hyperlink"/>
+            <w:noProof/>
+          </w:rPr>
+          <w:t>Opis metodologije</w:t>
+        </w:r>
+        <w:r>
+          <w:rPr>
+            <w:noProof/>
+            <w:webHidden/>
+          </w:rPr>
+          <w:tab/>
+        </w:r>
+        <w:r>
+          <w:rPr>
+            <w:noProof/>
+            <w:webHidden/>
+          </w:rPr>
+          <w:fldChar w:fldCharType="begin"/>
+        </w:r>
+        <w:r>
+          <w:rPr>
+            <w:noProof/>
+            <w:webHidden/>
+          </w:rPr>
+          <w:instrText xml:space="preserve"> PAGEREF _Toc466144091 \h </w:instrText>
+        </w:r>
+        <w:r>
+          <w:rPr>
+            <w:noProof/>
+            <w:webHidden/>
+          </w:rPr>
+        </w:r>
+        <w:r>
+          <w:rPr>
+            <w:noProof/>
+            <w:webHidden/>
+          </w:rPr>
+          <w:fldChar w:fldCharType="separate"/>
+        </w:r>
+        <w:r>
+          <w:rPr>
+            <w:noProof/>
+            <w:webHidden/>
+          </w:rPr>
+          <w:t>6</w:t>
+        </w:r>
+        <w:r>
+          <w:rPr>
+            <w:noProof/>
+            <w:webHidden/>
+          </w:rPr>
+          <w:fldChar w:fldCharType="end"/>
+        </w:r>
+      </w:hyperlink>
+    </w:p>
+    <w:p>
+      <w:pPr>
+        <w:pStyle w:val="TOC3"/>
+        <w:rPr>
+          <w:rFonts w:asciiTheme="minorHAnsi" w:eastAsiaTheme="minorEastAsia" w:hAnsiTheme="minorHAnsi" w:cstheme="minorBidi"/>
+          <w:noProof/>
+          <w:sz w:val="22"/>
+          <w:szCs w:val="22"/>
+        </w:rPr>
+      </w:pPr>
+      <w:hyperlink w:anchor="_Toc466144092" w:history="1">
+        <w:r>
+          <w:rPr>
+            <w:rStyle w:val="Hyperlink"/>
+            <w:noProof/>
+          </w:rPr>
+          <w:t>2.3.2.</w:t>
+        </w:r>
+        <w:r>
+          <w:rPr>
+            <w:rFonts w:asciiTheme="minorHAnsi" w:eastAsiaTheme="minorEastAsia" w:hAnsiTheme="minorHAnsi" w:cstheme="minorBidi"/>
+            <w:noProof/>
+            <w:sz w:val="22"/>
+            <w:szCs w:val="22"/>
+          </w:rPr>
+          <w:tab/>
+        </w:r>
+        <w:r>
+          <w:rPr>
+            <w:rStyle w:val="Hyperlink"/>
+            <w:noProof/>
+          </w:rPr>
+          <w:t>Primjena metodologije</w:t>
+        </w:r>
+        <w:r>
+          <w:rPr>
+            <w:noProof/>
+            <w:webHidden/>
+          </w:rPr>
+          <w:tab/>
+        </w:r>
+        <w:r>
+          <w:rPr>
+            <w:noProof/>
+            <w:webHidden/>
+          </w:rPr>
+          <w:fldChar w:fldCharType="begin"/>
+        </w:r>
+        <w:r>
+          <w:rPr>
+            <w:noProof/>
+            <w:webHidden/>
+          </w:rPr>
+          <w:instrText xml:space="preserve"> PAGEREF _Toc466144092 \h </w:instrText>
+        </w:r>
+        <w:r>
+          <w:rPr>
+            <w:noProof/>
+            <w:webHidden/>
+          </w:rPr>
+        </w:r>
+        <w:r>
+          <w:rPr>
+            <w:noProof/>
+            <w:webHidden/>
+          </w:rPr>
+          <w:fldChar w:fldCharType="separate"/>
+        </w:r>
+        <w:r>
+          <w:rPr>
+            <w:noProof/>
+            <w:webHidden/>
+          </w:rPr>
+          <w:t>6</w:t>
         </w:r>
         <w:r>
           <w:rPr>
@@ -765,13 +1727,14 @@
     <w:p>
       <w:pPr>
         <w:pStyle w:val="FOINaslov1"/>
-      </w:pPr>
-      <w:bookmarkStart w:id="0" w:name="_Toc465963722"/>
+        <w:spacing w:line="360" w:lineRule="auto"/>
+      </w:pPr>
+      <w:bookmarkStart w:id="1" w:name="_Toc466144081"/>
       <w:r>
         <w:lastRenderedPageBreak/>
         <w:t>Uvod</w:t>
       </w:r>
-      <w:bookmarkEnd w:id="0"/>
+      <w:bookmarkEnd w:id="1"/>
     </w:p>
     <w:p>
       <w:pPr>
@@ -780,12 +1743,57 @@
         <w:jc w:val="both"/>
       </w:pPr>
       <w:r>
-        <w:t>Personal finance je aplikacija za vođenje osobnih financija za mobilne uređaje temeljene na Android operacijskom sustavu. Ciljana publika ovakve aplikacije su zaposleni ljudi kojima aplikacija na jednostavan i informativan način omogućila potpuni pogled na trenutno financijsko stanje i statističke izvještaje. Unutar aplikacije Personal finance biti će moguće unijeti buduće obaveze, te na vrijeme obavijestiti korisnika o budućim financijskim aktivnostima. Korisnik će za pristup aplikaciji morati napraviti korisnički račun, a svi podaci o korisnikovim financijskim aktivnostima spremati će se na udaljenom serveru. Svoje prihode i rashode, korisnik, će moći razvrstati po raznim kategorijama kako bi imao što bolji uvid na koje kategorije rashoda odlazi najveći dio financija, te u kojim kategorijama korisnik ostvaruje najviše prihoda. Aplikacija će sadržavati razne statističke izvještaje sastavljene od jednostavnih informativnih grafova pomoću kojih će korisnik imati uvid u vlastito financijsko kretanje kroz određeni vremenski period.</w:t>
-      </w:r>
-    </w:p>
-    <w:p>
-      <w:pPr>
-        <w:spacing w:after="200" w:line="276" w:lineRule="auto"/>
+        <w:t>P</w:t>
+      </w:r>
+      <w:r>
+        <w:t>ersonal F</w:t>
+      </w:r>
+      <w:r>
+        <w:t xml:space="preserve">inance je aplikacija za vođenje osobnih financija za mobilne uređaje temeljene na Android operacijskom sustavu. Ciljana publika ovakve aplikacije su zaposleni ljudi kojima </w:t>
+      </w:r>
+      <w:r>
+        <w:t xml:space="preserve">bi </w:t>
+      </w:r>
+      <w:r>
+        <w:t xml:space="preserve">aplikacija na jednostavan i informativan način omogućila potpuni pogled na trenutno financijsko stanje i statističke izvještaje. Unutar </w:t>
+      </w:r>
+      <w:r>
+        <w:t>aplikacije Personal Finance bit</w:t>
+      </w:r>
+      <w:r>
+        <w:t xml:space="preserve"> će moguće unijeti buduće obaveze, te </w:t>
+      </w:r>
+      <w:r>
+        <w:t>bi aplikacija na vrijeme obavijestila</w:t>
+      </w:r>
+      <w:r>
+        <w:t xml:space="preserve"> korisnika o budućim financijskim aktivnostima. Korisnik će za pristup aplikaciji morati napraviti korisnički račun, a svi podaci o korisnikovim fi</w:t>
+      </w:r>
+      <w:r>
+        <w:t>nancijskim aktivnostima spremat</w:t>
+      </w:r>
+      <w:r>
+        <w:t xml:space="preserve"> će</w:t>
+      </w:r>
+      <w:r>
+        <w:t xml:space="preserve"> se na udaljenom serveru. Svoje</w:t>
+      </w:r>
+      <w:r>
+        <w:t xml:space="preserve"> rashode</w:t>
+      </w:r>
+      <w:r>
+        <w:t xml:space="preserve"> i prihode</w:t>
+      </w:r>
+      <w:r>
+        <w:t xml:space="preserve"> korisnik</w:t>
+      </w:r>
+      <w:r>
+        <w:t xml:space="preserve"> će moći razvrstati po raznim kategorijama kako bi imao što bolji uvid na koje kategorije rashoda odlazi najveći dio financija, te u kojim kategorijama korisnik ostvaruje najviše prihoda. Aplikacija će sadržavati razne statističke izvještaje sastavljene od jednostavnih informativnih grafova pomoću kojih će korisnik imati uvid u vlastito financijsko kretanje kroz određeni vremenski period.</w:t>
+      </w:r>
+    </w:p>
+    <w:p>
+      <w:pPr>
+        <w:spacing w:after="200" w:line="360" w:lineRule="auto"/>
       </w:pPr>
       <w:r>
         <w:br w:type="page"/>
@@ -793,10 +1801,15 @@
     </w:p>
     <w:p>
       <w:pPr>
-        <w:spacing w:after="200" w:line="276" w:lineRule="auto"/>
-      </w:pPr>
-      <w:r>
-        <w:lastRenderedPageBreak/>
+        <w:spacing w:after="200" w:line="360" w:lineRule="auto"/>
+      </w:pPr>
+    </w:p>
+    <w:p>
+      <w:pPr>
+        <w:spacing w:after="200" w:line="360" w:lineRule="auto"/>
+        <w:jc w:val="center"/>
+      </w:pPr>
+      <w:r>
         <w:pict>
           <v:shapetype id="_x0000_t75" coordsize="21600,21600" o:spt="75" o:preferrelative="t" path="m@4@5l@4@11@9@11@9@5xe" filled="f" stroked="f">
             <v:stroke joinstyle="miter"/>
@@ -817,34 +1830,1030 @@
             <v:path o:extrusionok="f" gradientshapeok="t" o:connecttype="rect"/>
             <o:lock v:ext="edit" aspectratio="t"/>
           </v:shapetype>
-          <v:shape id="_x0000_i1025" type="#_x0000_t75" style="width:453.75pt;height:416.25pt">
-            <v:imagedata r:id="rId11" o:title="use case"/>
+          <v:shape id="_x0000_i1025" type="#_x0000_t75" style="width:122.25pt;height:141pt">
+            <v:imagedata r:id="rId11" o:title="Personal finance"/>
           </v:shape>
         </w:pict>
       </w:r>
     </w:p>
     <w:p>
       <w:pPr>
-        <w:spacing w:after="200" w:line="276" w:lineRule="auto"/>
+        <w:spacing w:after="200" w:line="360" w:lineRule="auto"/>
       </w:pPr>
       <w:r>
         <w:br w:type="page"/>
       </w:r>
-      <w:bookmarkStart w:id="1" w:name="_GoBack"/>
-      <w:bookmarkEnd w:id="1"/>
-    </w:p>
-    <w:p>
-      <w:pPr>
-        <w:spacing w:after="200" w:line="276" w:lineRule="auto"/>
+    </w:p>
+    <w:p>
+      <w:pPr>
+        <w:pStyle w:val="FOINaslov1"/>
+        <w:spacing w:line="360" w:lineRule="auto"/>
+      </w:pPr>
+      <w:bookmarkStart w:id="2" w:name="_Toc466144082"/>
+      <w:r>
+        <w:lastRenderedPageBreak/>
+        <w:t>Personal Finance</w:t>
+      </w:r>
+      <w:bookmarkEnd w:id="2"/>
+    </w:p>
+    <w:p>
+      <w:pPr>
+        <w:pStyle w:val="FOINaslov2"/>
+        <w:spacing w:line="360" w:lineRule="auto"/>
+      </w:pPr>
+      <w:bookmarkStart w:id="3" w:name="_Toc466144083"/>
+      <w:r>
+        <w:t>O projektu</w:t>
+      </w:r>
+      <w:bookmarkEnd w:id="3"/>
+    </w:p>
+    <w:p>
+      <w:pPr>
+        <w:pStyle w:val="FOINaslov3"/>
+        <w:spacing w:line="360" w:lineRule="auto"/>
+      </w:pPr>
+      <w:bookmarkStart w:id="4" w:name="_Toc466144084"/>
+      <w:r>
+        <w:t>Svrha aplikacije</w:t>
+      </w:r>
+      <w:bookmarkEnd w:id="4"/>
+    </w:p>
+    <w:p>
+      <w:pPr>
+        <w:spacing w:line="360" w:lineRule="auto"/>
+        <w:ind w:left="357"/>
+        <w:jc w:val="both"/>
+      </w:pPr>
+      <w:r>
+        <w:t>Neke od glav</w:t>
+      </w:r>
+      <w:r>
+        <w:t>nih korisnosti aplikacije su sl</w:t>
+      </w:r>
+      <w:r>
+        <w:t>jedeće:</w:t>
+      </w:r>
+    </w:p>
+    <w:p>
+      <w:pPr>
+        <w:spacing w:line="360" w:lineRule="auto"/>
+        <w:ind w:left="357"/>
+        <w:jc w:val="both"/>
+      </w:pPr>
+      <w:r>
+        <w:t>- unos budućih obveza – kako bi aplikacija mogla pravovremeno obavijestiti korisnika o istima</w:t>
+      </w:r>
+    </w:p>
+    <w:p>
+      <w:pPr>
+        <w:spacing w:line="360" w:lineRule="auto"/>
+        <w:ind w:left="357"/>
+        <w:jc w:val="both"/>
+      </w:pPr>
+      <w:r>
+        <w:t>- razvrstavanje rashoda</w:t>
+      </w:r>
+      <w:r>
+        <w:t xml:space="preserve"> i prihoda</w:t>
+      </w:r>
+      <w:r>
+        <w:t xml:space="preserve"> po kategorijama – kako bi korisnik imao bolji uvid na vrste rashoda na koje odlazi najveći dio financija, te vrste prihoda od kojih dolazi najveći dio financija</w:t>
+      </w:r>
+    </w:p>
+    <w:p>
+      <w:pPr>
+        <w:spacing w:line="360" w:lineRule="auto"/>
+        <w:ind w:left="357"/>
+        <w:jc w:val="both"/>
+      </w:pPr>
+      <w:r>
+        <w:t xml:space="preserve">- prikaz statističkih izvještaja u obliku grafova – kako </w:t>
+      </w:r>
+      <w:r>
+        <w:t>bi korisnik imao bolji uvid u kretanje vlastitih financija.</w:t>
+      </w:r>
+    </w:p>
+    <w:p>
+      <w:pPr>
+        <w:pStyle w:val="FOINaslov3"/>
+        <w:spacing w:line="360" w:lineRule="auto"/>
+      </w:pPr>
+      <w:bookmarkStart w:id="5" w:name="_Toc466144085"/>
+      <w:r>
+        <w:t>Korisnički zahtjevi</w:t>
+      </w:r>
+      <w:bookmarkEnd w:id="5"/>
+    </w:p>
+    <w:p>
+      <w:pPr>
+        <w:pStyle w:val="ListParagraph"/>
+        <w:numPr>
+          <w:ilvl w:val="0"/>
+          <w:numId w:val="15"/>
+        </w:numPr>
+        <w:spacing w:line="360" w:lineRule="auto"/>
+        <w:jc w:val="both"/>
+      </w:pPr>
+      <w:r>
+        <w:t>Unos budućih obveza</w:t>
+      </w:r>
+    </w:p>
+    <w:p>
+      <w:pPr>
+        <w:pStyle w:val="ListParagraph"/>
+        <w:numPr>
+          <w:ilvl w:val="0"/>
+          <w:numId w:val="15"/>
+        </w:numPr>
+        <w:spacing w:line="360" w:lineRule="auto"/>
+        <w:jc w:val="both"/>
+      </w:pPr>
+      <w:r>
+        <w:t>Odabir kategorija za rashode i prihode</w:t>
+      </w:r>
+    </w:p>
+    <w:p>
+      <w:pPr>
+        <w:pStyle w:val="ListParagraph"/>
+        <w:numPr>
+          <w:ilvl w:val="0"/>
+          <w:numId w:val="15"/>
+        </w:numPr>
+        <w:spacing w:line="360" w:lineRule="auto"/>
+        <w:jc w:val="both"/>
+      </w:pPr>
+      <w:r>
+        <w:t>Unos podataka u postojeće kategorije</w:t>
+      </w:r>
+    </w:p>
+    <w:p>
+      <w:pPr>
+        <w:pStyle w:val="ListParagraph"/>
+        <w:numPr>
+          <w:ilvl w:val="0"/>
+          <w:numId w:val="15"/>
+        </w:numPr>
+        <w:spacing w:line="360" w:lineRule="auto"/>
+        <w:jc w:val="both"/>
+      </w:pPr>
+      <w:r>
+        <w:t>Pregled statističkih izvještaja</w:t>
+      </w:r>
+    </w:p>
+    <w:p>
+      <w:pPr>
+        <w:pStyle w:val="FOINaslov3"/>
+        <w:spacing w:line="360" w:lineRule="auto"/>
+      </w:pPr>
+      <w:bookmarkStart w:id="6" w:name="_Toc466144086"/>
+      <w:r>
+        <w:t>Funkcionalnosti aplikacije</w:t>
+      </w:r>
+      <w:bookmarkEnd w:id="6"/>
+    </w:p>
+    <w:p>
+      <w:pPr>
+        <w:spacing w:line="360" w:lineRule="auto"/>
+        <w:ind w:firstLine="357"/>
+        <w:jc w:val="both"/>
+      </w:pPr>
+      <w:r>
+        <w:t>Neke od funkcionalnosti aplikacije navedene su u prethodnom poglavlju, a pod ostale spadaju</w:t>
+      </w:r>
+      <w:r>
+        <w:t>:</w:t>
+      </w:r>
+    </w:p>
+    <w:p>
+      <w:pPr>
+        <w:spacing w:line="360" w:lineRule="auto"/>
+        <w:ind w:left="357"/>
+        <w:jc w:val="both"/>
+      </w:pPr>
+      <w:r>
+        <w:t>-</w:t>
+      </w:r>
+      <w:r>
+        <w:t xml:space="preserve"> </w:t>
+      </w:r>
+      <w:r>
+        <w:t>registracija, koju je potrebno obaviti pri prvom korištenju aplikacije kako bi se kreirao korisnički račun</w:t>
+      </w:r>
+    </w:p>
+    <w:p>
+      <w:pPr>
+        <w:spacing w:line="360" w:lineRule="auto"/>
+        <w:ind w:firstLine="357"/>
+        <w:jc w:val="both"/>
+      </w:pPr>
+      <w:r>
+        <w:t>- prijava, koju je potrebno obaviti pri svakom sljedećem korištenju aplikacije</w:t>
+      </w:r>
+    </w:p>
+    <w:p>
+      <w:pPr>
+        <w:spacing w:line="360" w:lineRule="auto"/>
+        <w:ind w:firstLine="357"/>
+        <w:jc w:val="both"/>
+      </w:pPr>
+      <w:r>
+        <w:t xml:space="preserve">- odjava </w:t>
+      </w:r>
+    </w:p>
+    <w:p>
+      <w:pPr>
+        <w:spacing w:line="360" w:lineRule="auto"/>
+        <w:ind w:firstLine="357"/>
+        <w:jc w:val="both"/>
+      </w:pPr>
+      <w:r>
+        <w:t xml:space="preserve">- obavještavanje korisnika o budućem događaju od strane aplikacije. </w:t>
+      </w:r>
+    </w:p>
+    <w:p>
+      <w:pPr>
+        <w:spacing w:line="360" w:lineRule="auto"/>
+        <w:jc w:val="both"/>
+      </w:pPr>
+      <w:r>
+        <w:t>Prikaz navedenih funkcionalnosti može se vidjeti na sljedećoj slici.</w:t>
+      </w:r>
+    </w:p>
+    <w:p>
+      <w:pPr>
+        <w:spacing w:line="360" w:lineRule="auto"/>
+        <w:ind w:left="357"/>
+      </w:pPr>
+      <w:r>
+        <w:rPr>
+          <w:noProof/>
+        </w:rPr>
+        <w:lastRenderedPageBreak/>
+        <w:drawing>
+          <wp:inline distT="0" distB="0" distL="0" distR="0">
+            <wp:extent cx="5760085" cy="5457825"/>
+            <wp:effectExtent l="0" t="0" r="0" b="9525"/>
+            <wp:docPr id="1" name="Picture 1" descr="use case"/>
+            <wp:cNvGraphicFramePr>
+              <a:graphicFrameLocks xmlns:a="http://schemas.openxmlformats.org/drawingml/2006/main" noChangeAspect="1"/>
+            </wp:cNvGraphicFramePr>
+            <a:graphic xmlns:a="http://schemas.openxmlformats.org/drawingml/2006/main">
+              <a:graphicData uri="http://schemas.openxmlformats.org/drawingml/2006/picture">
+                <pic:pic xmlns:pic="http://schemas.openxmlformats.org/drawingml/2006/picture">
+                  <pic:nvPicPr>
+                    <pic:cNvPr id="0" name="Picture 20" descr="use case"/>
+                    <pic:cNvPicPr>
+                      <a:picLocks noChangeAspect="1" noChangeArrowheads="1"/>
+                    </pic:cNvPicPr>
+                  </pic:nvPicPr>
+                  <pic:blipFill>
+                    <a:blip r:embed="rId12">
+                      <a:extLst>
+                        <a:ext uri="{28A0092B-C50C-407E-A947-70E740481C1C}">
+                          <a14:useLocalDpi xmlns:a14="http://schemas.microsoft.com/office/drawing/2010/main" val="0"/>
+                        </a:ext>
+                      </a:extLst>
+                    </a:blip>
+                    <a:srcRect/>
+                    <a:stretch>
+                      <a:fillRect/>
+                    </a:stretch>
+                  </pic:blipFill>
+                  <pic:spPr bwMode="auto">
+                    <a:xfrm>
+                      <a:off x="0" y="0"/>
+                      <a:ext cx="5771402" cy="5468548"/>
+                    </a:xfrm>
+                    <a:prstGeom prst="rect">
+                      <a:avLst/>
+                    </a:prstGeom>
+                    <a:noFill/>
+                    <a:ln>
+                      <a:noFill/>
+                    </a:ln>
+                  </pic:spPr>
+                </pic:pic>
+              </a:graphicData>
+            </a:graphic>
+          </wp:inline>
+        </w:drawing>
+      </w:r>
+    </w:p>
+    <w:p>
+      <w:pPr>
+        <w:spacing w:line="360" w:lineRule="auto"/>
+        <w:ind w:left="357"/>
         <w:jc w:val="center"/>
       </w:pPr>
       <w:r>
+        <w:t>Slika 1: Use case dijagram</w:t>
+      </w:r>
+    </w:p>
+    <w:p>
+      <w:pPr>
+        <w:pStyle w:val="FOINaslov1"/>
+        <w:numPr>
+          <w:ilvl w:val="0"/>
+          <w:numId w:val="0"/>
+        </w:numPr>
+        <w:spacing w:line="360" w:lineRule="auto"/>
+        <w:jc w:val="left"/>
+      </w:pPr>
+    </w:p>
+    <w:p>
+      <w:pPr>
+        <w:pStyle w:val="FOINaslov2"/>
+        <w:spacing w:line="360" w:lineRule="auto"/>
+      </w:pPr>
+      <w:bookmarkStart w:id="7" w:name="_Toc466144087"/>
+      <w:r>
+        <w:t>Projektni plan</w:t>
+      </w:r>
+      <w:bookmarkEnd w:id="7"/>
+    </w:p>
+    <w:p>
+      <w:pPr>
+        <w:pStyle w:val="FOINaslov3"/>
+        <w:spacing w:line="360" w:lineRule="auto"/>
+      </w:pPr>
+      <w:bookmarkStart w:id="8" w:name="_Toc466144088"/>
+      <w:r>
+        <w:t>Projektni tim</w:t>
+      </w:r>
+      <w:bookmarkEnd w:id="8"/>
+    </w:p>
+    <w:p>
+      <w:pPr>
+        <w:spacing w:line="360" w:lineRule="auto"/>
+        <w:jc w:val="both"/>
+      </w:pPr>
+      <w:r>
+        <w:rPr>
+          <w:i/>
+        </w:rPr>
+        <w:t>Davorin Horvat</w:t>
+      </w:r>
+      <w:r>
+        <w:t xml:space="preserve">, </w:t>
+      </w:r>
+      <w:r>
+        <w:rPr>
+          <w:rStyle w:val="uficommentbody"/>
+          <w:rFonts w:eastAsiaTheme="majorEastAsia"/>
+        </w:rPr>
+        <w:t>44494/15-R</w:t>
+      </w:r>
+    </w:p>
+    <w:p>
+      <w:pPr>
+        <w:spacing w:line="360" w:lineRule="auto"/>
+        <w:jc w:val="both"/>
+      </w:pPr>
+      <w:r>
+        <w:tab/>
+        <w:t>-redoviti student</w:t>
+      </w:r>
+      <w:r>
+        <w:t xml:space="preserve"> diplomskog studija</w:t>
+      </w:r>
+    </w:p>
+    <w:p>
+      <w:pPr>
+        <w:spacing w:line="360" w:lineRule="auto"/>
+        <w:jc w:val="both"/>
+      </w:pPr>
+      <w:r>
+        <w:tab/>
+        <w:t>-smjer: Informacijsko i</w:t>
+      </w:r>
+      <w:r>
+        <w:t xml:space="preserve"> programsko inženjerstvo</w:t>
+      </w:r>
+    </w:p>
+    <w:p>
+      <w:pPr>
+        <w:spacing w:line="360" w:lineRule="auto"/>
+        <w:jc w:val="both"/>
+      </w:pPr>
+      <w:r>
+        <w:rPr>
+          <w:i/>
+        </w:rPr>
+        <w:t>Davorin Horvat</w:t>
+      </w:r>
+      <w:r>
+        <w:t xml:space="preserve">, </w:t>
+      </w:r>
+      <w:r>
+        <w:rPr>
+          <w:rStyle w:val="uficommentbody"/>
+          <w:rFonts w:eastAsiaTheme="majorEastAsia"/>
+        </w:rPr>
+        <w:t>44494/15-R</w:t>
+      </w:r>
+    </w:p>
+    <w:p>
+      <w:pPr>
+        <w:spacing w:line="360" w:lineRule="auto"/>
+        <w:jc w:val="both"/>
+      </w:pPr>
+      <w:r>
+        <w:tab/>
+        <w:t>-redoviti student</w:t>
+      </w:r>
+      <w:r>
+        <w:t xml:space="preserve"> diplomskog studija</w:t>
+      </w:r>
+    </w:p>
+    <w:p>
+      <w:pPr>
+        <w:spacing w:line="360" w:lineRule="auto"/>
+        <w:jc w:val="both"/>
+      </w:pPr>
+      <w:r>
+        <w:tab/>
+        <w:t>-smjer: Informacijsko u programsko inženjerstvo</w:t>
+      </w:r>
+    </w:p>
+    <w:p>
+      <w:pPr>
+        <w:spacing w:line="360" w:lineRule="auto"/>
+        <w:jc w:val="both"/>
+      </w:pPr>
+      <w:r>
+        <w:rPr>
+          <w:i/>
+        </w:rPr>
         <w:lastRenderedPageBreak/>
-        <w:pict>
-          <v:shape id="_x0000_i1026" type="#_x0000_t75" style="width:122.25pt;height:141pt">
-            <v:imagedata r:id="rId12" o:title="Personal finance"/>
-          </v:shape>
-        </w:pict>
+        <w:t>Blaža Marinić</w:t>
+      </w:r>
+      <w:r>
+        <w:t xml:space="preserve">, </w:t>
+      </w:r>
+      <w:r>
+        <w:rPr>
+          <w:rStyle w:val="uficommentbody"/>
+          <w:rFonts w:eastAsiaTheme="majorEastAsia"/>
+        </w:rPr>
+        <w:t>41318/</w:t>
+      </w:r>
+      <w:r>
+        <w:rPr>
+          <w:rStyle w:val="uficommentbody"/>
+          <w:rFonts w:eastAsiaTheme="majorEastAsia"/>
+        </w:rPr>
+        <w:t>16</w:t>
+      </w:r>
+      <w:r>
+        <w:rPr>
+          <w:rStyle w:val="uficommentbody"/>
+          <w:rFonts w:eastAsiaTheme="majorEastAsia"/>
+        </w:rPr>
+        <w:t>-R</w:t>
+      </w:r>
+    </w:p>
+    <w:p>
+      <w:pPr>
+        <w:spacing w:line="360" w:lineRule="auto"/>
+        <w:jc w:val="both"/>
+      </w:pPr>
+      <w:r>
+        <w:tab/>
+        <w:t>-redoviti student</w:t>
+      </w:r>
+      <w:r>
+        <w:t xml:space="preserve"> diplomskog studija</w:t>
+      </w:r>
+    </w:p>
+    <w:p>
+      <w:pPr>
+        <w:spacing w:line="360" w:lineRule="auto"/>
+        <w:jc w:val="both"/>
+      </w:pPr>
+      <w:r>
+        <w:tab/>
+        <w:t>-smjer: Informacijsko i programsko inženjerstvo</w:t>
+      </w:r>
+    </w:p>
+    <w:p>
+      <w:pPr>
+        <w:spacing w:line="360" w:lineRule="auto"/>
+        <w:jc w:val="both"/>
+      </w:pPr>
+      <w:r>
+        <w:rPr>
+          <w:i/>
+        </w:rPr>
+        <w:t>Davorin Horvat</w:t>
+      </w:r>
+      <w:r>
+        <w:t xml:space="preserve">, </w:t>
+      </w:r>
+      <w:r>
+        <w:rPr>
+          <w:rStyle w:val="uficommentbody"/>
+          <w:rFonts w:eastAsiaTheme="majorEastAsia"/>
+        </w:rPr>
+        <w:t>44494/15-R</w:t>
+      </w:r>
+    </w:p>
+    <w:p>
+      <w:pPr>
+        <w:spacing w:line="360" w:lineRule="auto"/>
+        <w:jc w:val="both"/>
+      </w:pPr>
+      <w:r>
+        <w:tab/>
+        <w:t>-redoviti student</w:t>
+      </w:r>
+      <w:r>
+        <w:t xml:space="preserve"> </w:t>
+      </w:r>
+      <w:r>
+        <w:t>diplomskog studija</w:t>
+      </w:r>
+    </w:p>
+    <w:p>
+      <w:pPr>
+        <w:spacing w:line="360" w:lineRule="auto"/>
+        <w:jc w:val="both"/>
+      </w:pPr>
+      <w:r>
+        <w:tab/>
+        <w:t>-smjer: Informacijsko u programsko inženjerstvo</w:t>
+      </w:r>
+    </w:p>
+    <w:p>
+      <w:pPr>
+        <w:pStyle w:val="FOINaslov3"/>
+        <w:spacing w:line="360" w:lineRule="auto"/>
+      </w:pPr>
+      <w:bookmarkStart w:id="9" w:name="_Toc466144089"/>
+      <w:r>
+        <w:t>Zaduženja članova tima</w:t>
+      </w:r>
+      <w:bookmarkEnd w:id="9"/>
+    </w:p>
+    <w:p>
+      <w:pPr>
+        <w:spacing w:line="360" w:lineRule="auto"/>
+        <w:jc w:val="both"/>
+      </w:pPr>
+      <w:r>
+        <w:t>Davorin Horvat</w:t>
+      </w:r>
+    </w:p>
+    <w:p>
+      <w:pPr>
+        <w:pStyle w:val="ListParagraph"/>
+        <w:numPr>
+          <w:ilvl w:val="0"/>
+          <w:numId w:val="15"/>
+        </w:numPr>
+        <w:spacing w:line="360" w:lineRule="auto"/>
+        <w:jc w:val="both"/>
+      </w:pPr>
+      <w:r>
+        <w:t>Sudjelovanje na timskim sastancima</w:t>
+      </w:r>
+    </w:p>
+    <w:p>
+      <w:pPr>
+        <w:pStyle w:val="ListParagraph"/>
+        <w:numPr>
+          <w:ilvl w:val="0"/>
+          <w:numId w:val="15"/>
+        </w:numPr>
+        <w:spacing w:line="360" w:lineRule="auto"/>
+        <w:jc w:val="both"/>
+      </w:pPr>
+      <w:r>
+        <w:t>Generiranje ideja zajedno s timom</w:t>
+      </w:r>
+    </w:p>
+    <w:p>
+      <w:pPr>
+        <w:pStyle w:val="ListParagraph"/>
+        <w:numPr>
+          <w:ilvl w:val="0"/>
+          <w:numId w:val="15"/>
+        </w:numPr>
+        <w:spacing w:line="360" w:lineRule="auto"/>
+        <w:jc w:val="both"/>
+      </w:pPr>
+      <w:r>
+        <w:t>Testiranje aplikacije</w:t>
+      </w:r>
+    </w:p>
+    <w:p>
+      <w:pPr>
+        <w:pStyle w:val="ListParagraph"/>
+        <w:numPr>
+          <w:ilvl w:val="0"/>
+          <w:numId w:val="15"/>
+        </w:numPr>
+        <w:spacing w:line="360" w:lineRule="auto"/>
+        <w:jc w:val="both"/>
+      </w:pPr>
+      <w:r>
+        <w:t>Izrada dokumentacije</w:t>
+      </w:r>
+    </w:p>
+    <w:p>
+      <w:pPr>
+        <w:pStyle w:val="ListParagraph"/>
+        <w:numPr>
+          <w:ilvl w:val="0"/>
+          <w:numId w:val="15"/>
+        </w:numPr>
+        <w:spacing w:line="360" w:lineRule="auto"/>
+        <w:jc w:val="both"/>
+      </w:pPr>
+      <w:r>
+        <w:t>Pomoć, prijedlozi i kritike ostalim članovima tima</w:t>
+      </w:r>
+    </w:p>
+    <w:p>
+      <w:pPr>
+        <w:spacing w:line="360" w:lineRule="auto"/>
+        <w:jc w:val="both"/>
+      </w:pPr>
+    </w:p>
+    <w:p>
+      <w:pPr>
+        <w:spacing w:line="360" w:lineRule="auto"/>
+        <w:jc w:val="both"/>
+      </w:pPr>
+      <w:r>
+        <w:t>Dominik Lacković</w:t>
+      </w:r>
+    </w:p>
+    <w:p>
+      <w:pPr>
+        <w:pStyle w:val="ListParagraph"/>
+        <w:numPr>
+          <w:ilvl w:val="0"/>
+          <w:numId w:val="15"/>
+        </w:numPr>
+        <w:spacing w:line="360" w:lineRule="auto"/>
+        <w:jc w:val="both"/>
+      </w:pPr>
+      <w:r>
+        <w:t>Sudjelovanje na timskim sastancima</w:t>
+      </w:r>
+    </w:p>
+    <w:p>
+      <w:pPr>
+        <w:pStyle w:val="ListParagraph"/>
+        <w:numPr>
+          <w:ilvl w:val="0"/>
+          <w:numId w:val="15"/>
+        </w:numPr>
+        <w:spacing w:line="360" w:lineRule="auto"/>
+        <w:jc w:val="both"/>
+      </w:pPr>
+      <w:r>
+        <w:t>Generiranje ideja zajedno s timom</w:t>
+      </w:r>
+    </w:p>
+    <w:p>
+      <w:pPr>
+        <w:pStyle w:val="ListParagraph"/>
+        <w:numPr>
+          <w:ilvl w:val="0"/>
+          <w:numId w:val="15"/>
+        </w:numPr>
+        <w:spacing w:line="360" w:lineRule="auto"/>
+        <w:jc w:val="both"/>
+      </w:pPr>
+      <w:r>
+        <w:t>Testiranje aplikacije</w:t>
+      </w:r>
+    </w:p>
+    <w:p>
+      <w:pPr>
+        <w:pStyle w:val="ListParagraph"/>
+        <w:numPr>
+          <w:ilvl w:val="0"/>
+          <w:numId w:val="15"/>
+        </w:numPr>
+        <w:spacing w:line="360" w:lineRule="auto"/>
+        <w:jc w:val="both"/>
+      </w:pPr>
+      <w:r>
+        <w:t>Izrada dokumentacije</w:t>
+      </w:r>
+    </w:p>
+    <w:p>
+      <w:pPr>
+        <w:pStyle w:val="ListParagraph"/>
+        <w:numPr>
+          <w:ilvl w:val="0"/>
+          <w:numId w:val="15"/>
+        </w:numPr>
+        <w:spacing w:line="360" w:lineRule="auto"/>
+        <w:jc w:val="both"/>
+      </w:pPr>
+      <w:r>
+        <w:t>Pomoć, prijedlozi i kritike ostalim članovima tima</w:t>
+      </w:r>
+    </w:p>
+    <w:p>
+      <w:pPr>
+        <w:spacing w:line="360" w:lineRule="auto"/>
+        <w:jc w:val="both"/>
+      </w:pPr>
+    </w:p>
+    <w:p>
+      <w:pPr>
+        <w:spacing w:line="360" w:lineRule="auto"/>
+        <w:jc w:val="both"/>
+      </w:pPr>
+      <w:r>
+        <w:t>Blaža Marinić</w:t>
+      </w:r>
+    </w:p>
+    <w:p>
+      <w:pPr>
+        <w:pStyle w:val="ListParagraph"/>
+        <w:numPr>
+          <w:ilvl w:val="0"/>
+          <w:numId w:val="15"/>
+        </w:numPr>
+        <w:spacing w:line="360" w:lineRule="auto"/>
+        <w:jc w:val="both"/>
+      </w:pPr>
+      <w:r>
+        <w:t>Sudjelovanje na timskim sastancima</w:t>
+      </w:r>
+    </w:p>
+    <w:p>
+      <w:pPr>
+        <w:pStyle w:val="ListParagraph"/>
+        <w:numPr>
+          <w:ilvl w:val="0"/>
+          <w:numId w:val="15"/>
+        </w:numPr>
+        <w:spacing w:line="360" w:lineRule="auto"/>
+        <w:jc w:val="both"/>
+      </w:pPr>
+      <w:r>
+        <w:t>Generiranje ideja zajedno s timom</w:t>
+      </w:r>
+    </w:p>
+    <w:p>
+      <w:pPr>
+        <w:pStyle w:val="ListParagraph"/>
+        <w:numPr>
+          <w:ilvl w:val="0"/>
+          <w:numId w:val="15"/>
+        </w:numPr>
+        <w:spacing w:line="360" w:lineRule="auto"/>
+        <w:jc w:val="both"/>
+      </w:pPr>
+      <w:r>
+        <w:t>Testiranje aplikacije</w:t>
+      </w:r>
+    </w:p>
+    <w:p>
+      <w:pPr>
+        <w:pStyle w:val="ListParagraph"/>
+        <w:numPr>
+          <w:ilvl w:val="0"/>
+          <w:numId w:val="15"/>
+        </w:numPr>
+        <w:spacing w:line="360" w:lineRule="auto"/>
+        <w:jc w:val="both"/>
+      </w:pPr>
+      <w:r>
+        <w:t>Izrada dokumentacije</w:t>
+      </w:r>
+    </w:p>
+    <w:p>
+      <w:pPr>
+        <w:pStyle w:val="ListParagraph"/>
+        <w:numPr>
+          <w:ilvl w:val="0"/>
+          <w:numId w:val="15"/>
+        </w:numPr>
+        <w:spacing w:line="360" w:lineRule="auto"/>
+        <w:jc w:val="both"/>
+      </w:pPr>
+      <w:r>
+        <w:t>Pomoć, prijedlozi i kritike ostalim članovima tima</w:t>
+      </w:r>
+    </w:p>
+    <w:p>
+      <w:pPr>
+        <w:spacing w:line="360" w:lineRule="auto"/>
+        <w:jc w:val="both"/>
+      </w:pPr>
+    </w:p>
+    <w:p>
+      <w:pPr>
+        <w:spacing w:line="360" w:lineRule="auto"/>
+        <w:jc w:val="both"/>
+      </w:pPr>
+      <w:r>
+        <w:t>Filip Strahija</w:t>
+      </w:r>
+    </w:p>
+    <w:p>
+      <w:pPr>
+        <w:pStyle w:val="ListParagraph"/>
+        <w:numPr>
+          <w:ilvl w:val="0"/>
+          <w:numId w:val="15"/>
+        </w:numPr>
+        <w:spacing w:line="360" w:lineRule="auto"/>
+        <w:jc w:val="both"/>
+      </w:pPr>
+      <w:r>
+        <w:t>Sudjelovanje na timskim sastancima</w:t>
+      </w:r>
+    </w:p>
+    <w:p>
+      <w:pPr>
+        <w:pStyle w:val="ListParagraph"/>
+        <w:numPr>
+          <w:ilvl w:val="0"/>
+          <w:numId w:val="15"/>
+        </w:numPr>
+        <w:spacing w:line="360" w:lineRule="auto"/>
+        <w:jc w:val="both"/>
+      </w:pPr>
+      <w:r>
+        <w:t>Generiranje ideja zajedno s timom</w:t>
+      </w:r>
+    </w:p>
+    <w:p>
+      <w:pPr>
+        <w:pStyle w:val="ListParagraph"/>
+        <w:numPr>
+          <w:ilvl w:val="0"/>
+          <w:numId w:val="15"/>
+        </w:numPr>
+        <w:spacing w:line="360" w:lineRule="auto"/>
+        <w:jc w:val="both"/>
+      </w:pPr>
+      <w:r>
+        <w:t>Testiranje aplikacije</w:t>
+      </w:r>
+    </w:p>
+    <w:p>
+      <w:pPr>
+        <w:pStyle w:val="ListParagraph"/>
+        <w:numPr>
+          <w:ilvl w:val="0"/>
+          <w:numId w:val="15"/>
+        </w:numPr>
+        <w:spacing w:line="360" w:lineRule="auto"/>
+        <w:jc w:val="both"/>
+      </w:pPr>
+      <w:r>
+        <w:t>Izrada dokumentacije</w:t>
+      </w:r>
+    </w:p>
+    <w:p>
+      <w:pPr>
+        <w:pStyle w:val="ListParagraph"/>
+        <w:numPr>
+          <w:ilvl w:val="0"/>
+          <w:numId w:val="15"/>
+        </w:numPr>
+        <w:spacing w:line="360" w:lineRule="auto"/>
+        <w:jc w:val="both"/>
+      </w:pPr>
+      <w:r>
+        <w:lastRenderedPageBreak/>
+        <w:t>Pomoć, prijedlozi i kritike ostalim članovima tima</w:t>
+      </w:r>
+    </w:p>
+    <w:p>
+      <w:pPr>
+        <w:pStyle w:val="FOINaslov2"/>
+        <w:spacing w:line="360" w:lineRule="auto"/>
+      </w:pPr>
+      <w:bookmarkStart w:id="10" w:name="_Toc466144090"/>
+      <w:r>
+        <w:t>Metodologija razvoja</w:t>
+      </w:r>
+      <w:bookmarkEnd w:id="10"/>
+    </w:p>
+    <w:p>
+      <w:pPr>
+        <w:pStyle w:val="FOINaslov3"/>
+        <w:spacing w:line="360" w:lineRule="auto"/>
+      </w:pPr>
+      <w:bookmarkStart w:id="11" w:name="_Toc466144091"/>
+      <w:r>
+        <w:t>Opis metodologije</w:t>
+      </w:r>
+      <w:bookmarkEnd w:id="11"/>
+    </w:p>
+    <w:p>
+      <w:pPr>
+        <w:spacing w:line="360" w:lineRule="auto"/>
+        <w:ind w:firstLine="708"/>
+        <w:jc w:val="both"/>
+      </w:pPr>
+      <w:r>
+        <w:t xml:space="preserve">Za ovaj projekt odabrana je </w:t>
+      </w:r>
+      <w:r>
+        <w:t>Scrum</w:t>
+      </w:r>
+      <w:r>
+        <w:t xml:space="preserve"> </w:t>
+      </w:r>
+      <w:r>
+        <w:t xml:space="preserve">metodika razvoja. </w:t>
+      </w:r>
+      <w:r>
+        <w:t>Prema priručniku „Scrum body of knowledge</w:t>
+      </w:r>
+      <w:r>
+        <w:rPr>
+          <w:rStyle w:val="FootnoteReference"/>
+        </w:rPr>
+        <w:footnoteReference w:id="1"/>
+      </w:r>
+      <w:r>
+        <w:t>“, s</w:t>
+      </w:r>
+      <w:r>
+        <w:t>naga ove metodike leži u samoorganizirajućim timovima koji dijele posao na kratke i koncentrirane radne krugove</w:t>
+      </w:r>
+      <w:r>
+        <w:t xml:space="preserve"> koji se nazivaju S</w:t>
+      </w:r>
+      <w:r>
+        <w:t>print</w:t>
+      </w:r>
+      <w:r>
+        <w:t>-</w:t>
+      </w:r>
+      <w:r>
+        <w:t xml:space="preserve">ovi. </w:t>
+      </w:r>
+      <w:r>
+        <w:t>Proces</w:t>
+      </w:r>
+      <w:r>
+        <w:t xml:space="preserve"> započinje sastankom tijekom kojeg je kreirana vizija projekta. Nakon toga Product Owner razvija Product Backlog koji sadrži prioritiziranu listu zahtjeva u obliku korisničkih priča. Svaki Sprint započinje sastankom na kojem se zahtjevi najvišeg prioriteta razmatraju za uključenje u Sprint. Sprint obično traje između jednog i šest tjedana i uključuje rad Scrum Team-a na razvoju isporučivog inkrementa produkta. Tijekom Sprint-a održavaju se kratki dnevni sastanci na kojima članovi tima raspravljaju o </w:t>
+      </w:r>
+      <w:r>
+        <w:t xml:space="preserve">napretku, a prema kraju Sprint-a održava se sastanak na kojem se inkrement prezentira Product Owner-u i ulagačima. Zadnji sastanak podrazumijeva razmatranje načina poboljšanja procesa. Glavne uloge </w:t>
+      </w:r>
+      <w:r>
+        <w:t>Scrum</w:t>
+      </w:r>
+      <w:r>
+        <w:t>-a su: Product Owner koji predstavlja „glas korisnika“, Scrum Master koji osigurava pogodno</w:t>
+      </w:r>
+      <w:r>
+        <w:t xml:space="preserve"> radno okruženje</w:t>
+      </w:r>
+      <w:r>
+        <w:t xml:space="preserve"> za </w:t>
+      </w:r>
+      <w:r>
+        <w:t>razvojni tim</w:t>
+      </w:r>
+      <w:r>
+        <w:t xml:space="preserve"> i podučava </w:t>
+      </w:r>
+      <w:r>
+        <w:t>članove tima</w:t>
+      </w:r>
+      <w:r>
+        <w:t xml:space="preserve"> o metodici, te Scrum Team koja predstavlja skupinu ljudi odgovornih za razumijevanje zahtjeva koje je prezentirao Product Owner</w:t>
+      </w:r>
+      <w:r>
+        <w:t xml:space="preserve"> i razvoje inkremenata projekta. </w:t>
+      </w:r>
+    </w:p>
+    <w:p>
+      <w:pPr>
+        <w:pStyle w:val="FOINaslov3"/>
+        <w:spacing w:line="360" w:lineRule="auto"/>
+      </w:pPr>
+      <w:bookmarkStart w:id="12" w:name="_Toc466144092"/>
+      <w:r>
+        <w:t xml:space="preserve">Primjena </w:t>
+      </w:r>
+      <w:r>
+        <w:t>metodologije</w:t>
+      </w:r>
+      <w:bookmarkEnd w:id="12"/>
+    </w:p>
+    <w:p>
+      <w:pPr>
+        <w:spacing w:line="360" w:lineRule="auto"/>
+        <w:ind w:firstLine="708"/>
+      </w:pPr>
+      <w:r>
+        <w:t>Razvojni tim čine članovi projektnog tima navedeni u poglavlju 2.1.1. ovog rada, a ulogu Scrum Mastera preuzela je Blaža Marinić.</w:t>
       </w:r>
     </w:p>
     <w:sectPr>
@@ -860,7 +2869,7 @@
 </file>
 
 <file path=word/endnotes.xml><?xml version="1.0" encoding="utf-8"?>
-<w:endnotes xmlns:wpc="http://schemas.microsoft.com/office/word/2010/wordprocessingCanvas" xmlns:mc="http://schemas.openxmlformats.org/markup-compatibility/2006" xmlns:o="urn:schemas-microsoft-com:office:office" xmlns:r="http://schemas.openxmlformats.org/officeDocument/2006/relationships" xmlns:m="http://schemas.openxmlformats.org/officeDocument/2006/math" xmlns:v="urn:schemas-microsoft-com:vml" xmlns:wp14="http://schemas.microsoft.com/office/word/2010/wordprocessingDrawing" xmlns:wp="http://schemas.openxmlformats.org/drawingml/2006/wordprocessingDrawing" xmlns:w10="urn:schemas-microsoft-com:office:word" xmlns:w="http://schemas.openxmlformats.org/wordprocessingml/2006/main" xmlns:w14="http://schemas.microsoft.com/office/word/2010/wordml" xmlns:wpg="http://schemas.microsoft.com/office/word/2010/wordprocessingGroup" xmlns:wpi="http://schemas.microsoft.com/office/word/2010/wordprocessingInk" xmlns:wne="http://schemas.microsoft.com/office/word/2006/wordml" xmlns:wps="http://schemas.microsoft.com/office/word/2010/wordprocessingShape" mc:Ignorable="w14 wp14">
+<w:endnotes xmlns:wpc="http://schemas.microsoft.com/office/word/2010/wordprocessingCanvas" xmlns:cx="http://schemas.microsoft.com/office/drawing/2014/chartex" xmlns:cx1="http://schemas.microsoft.com/office/drawing/2015/9/8/chartex" xmlns:mc="http://schemas.openxmlformats.org/markup-compatibility/2006" xmlns:o="urn:schemas-microsoft-com:office:office" xmlns:r="http://schemas.openxmlformats.org/officeDocument/2006/relationships" xmlns:m="http://schemas.openxmlformats.org/officeDocument/2006/math" xmlns:v="urn:schemas-microsoft-com:vml" xmlns:wp14="http://schemas.microsoft.com/office/word/2010/wordprocessingDrawing" xmlns:wp="http://schemas.openxmlformats.org/drawingml/2006/wordprocessingDrawing" xmlns:w10="urn:schemas-microsoft-com:office:word" xmlns:w="http://schemas.openxmlformats.org/wordprocessingml/2006/main" xmlns:w14="http://schemas.microsoft.com/office/word/2010/wordml" xmlns:w15="http://schemas.microsoft.com/office/word/2012/wordml" xmlns:w16se="http://schemas.microsoft.com/office/word/2015/wordml/symex" xmlns:wpg="http://schemas.microsoft.com/office/word/2010/wordprocessingGroup" xmlns:wpi="http://schemas.microsoft.com/office/word/2010/wordprocessingInk" xmlns:wne="http://schemas.microsoft.com/office/word/2006/wordml" xmlns:wps="http://schemas.microsoft.com/office/word/2010/wordprocessingShape" mc:Ignorable="w14 w15 w16se wp14">
   <w:endnote w:type="separator" w:id="-1">
     <w:p>
       <w:r>
@@ -879,7 +2888,7 @@
 </file>
 
 <file path=word/footer1.xml><?xml version="1.0" encoding="utf-8"?>
-<w:ftr xmlns:wpc="http://schemas.microsoft.com/office/word/2010/wordprocessingCanvas" xmlns:mc="http://schemas.openxmlformats.org/markup-compatibility/2006" xmlns:o="urn:schemas-microsoft-com:office:office" xmlns:r="http://schemas.openxmlformats.org/officeDocument/2006/relationships" xmlns:m="http://schemas.openxmlformats.org/officeDocument/2006/math" xmlns:v="urn:schemas-microsoft-com:vml" xmlns:wp14="http://schemas.microsoft.com/office/word/2010/wordprocessingDrawing" xmlns:wp="http://schemas.openxmlformats.org/drawingml/2006/wordprocessingDrawing" xmlns:w10="urn:schemas-microsoft-com:office:word" xmlns:w="http://schemas.openxmlformats.org/wordprocessingml/2006/main" xmlns:w14="http://schemas.microsoft.com/office/word/2010/wordml" xmlns:wpg="http://schemas.microsoft.com/office/word/2010/wordprocessingGroup" xmlns:wpi="http://schemas.microsoft.com/office/word/2010/wordprocessingInk" xmlns:wne="http://schemas.microsoft.com/office/word/2006/wordml" xmlns:wps="http://schemas.microsoft.com/office/word/2010/wordprocessingShape" mc:Ignorable="w14 wp14">
+<w:ftr xmlns:wpc="http://schemas.microsoft.com/office/word/2010/wordprocessingCanvas" xmlns:cx="http://schemas.microsoft.com/office/drawing/2014/chartex" xmlns:cx1="http://schemas.microsoft.com/office/drawing/2015/9/8/chartex" xmlns:mc="http://schemas.openxmlformats.org/markup-compatibility/2006" xmlns:o="urn:schemas-microsoft-com:office:office" xmlns:r="http://schemas.openxmlformats.org/officeDocument/2006/relationships" xmlns:m="http://schemas.openxmlformats.org/officeDocument/2006/math" xmlns:v="urn:schemas-microsoft-com:vml" xmlns:wp14="http://schemas.microsoft.com/office/word/2010/wordprocessingDrawing" xmlns:wp="http://schemas.openxmlformats.org/drawingml/2006/wordprocessingDrawing" xmlns:w10="urn:schemas-microsoft-com:office:word" xmlns:w="http://schemas.openxmlformats.org/wordprocessingml/2006/main" xmlns:w14="http://schemas.microsoft.com/office/word/2010/wordml" xmlns:w15="http://schemas.microsoft.com/office/word/2012/wordml" xmlns:w16se="http://schemas.microsoft.com/office/word/2015/wordml/symex" xmlns:wpg="http://schemas.microsoft.com/office/word/2010/wordprocessingGroup" xmlns:wpi="http://schemas.microsoft.com/office/word/2010/wordprocessingInk" xmlns:wne="http://schemas.microsoft.com/office/word/2006/wordml" xmlns:wps="http://schemas.microsoft.com/office/word/2010/wordprocessingShape" mc:Ignorable="w14 w15 w16se wp14">
   <w:p>
     <w:pPr>
       <w:pStyle w:val="Footer"/>
@@ -895,7 +2904,7 @@
 </file>
 
 <file path=word/footer2.xml><?xml version="1.0" encoding="utf-8"?>
-<w:ftr xmlns:wpc="http://schemas.microsoft.com/office/word/2010/wordprocessingCanvas" xmlns:mc="http://schemas.openxmlformats.org/markup-compatibility/2006" xmlns:o="urn:schemas-microsoft-com:office:office" xmlns:r="http://schemas.openxmlformats.org/officeDocument/2006/relationships" xmlns:m="http://schemas.openxmlformats.org/officeDocument/2006/math" xmlns:v="urn:schemas-microsoft-com:vml" xmlns:wp14="http://schemas.microsoft.com/office/word/2010/wordprocessingDrawing" xmlns:wp="http://schemas.openxmlformats.org/drawingml/2006/wordprocessingDrawing" xmlns:w10="urn:schemas-microsoft-com:office:word" xmlns:w="http://schemas.openxmlformats.org/wordprocessingml/2006/main" xmlns:w14="http://schemas.microsoft.com/office/word/2010/wordml" xmlns:wpg="http://schemas.microsoft.com/office/word/2010/wordprocessingGroup" xmlns:wpi="http://schemas.microsoft.com/office/word/2010/wordprocessingInk" xmlns:wne="http://schemas.microsoft.com/office/word/2006/wordml" xmlns:wps="http://schemas.microsoft.com/office/word/2010/wordprocessingShape" mc:Ignorable="w14 wp14">
+<w:ftr xmlns:wpc="http://schemas.microsoft.com/office/word/2010/wordprocessingCanvas" xmlns:cx="http://schemas.microsoft.com/office/drawing/2014/chartex" xmlns:cx1="http://schemas.microsoft.com/office/drawing/2015/9/8/chartex" xmlns:mc="http://schemas.openxmlformats.org/markup-compatibility/2006" xmlns:o="urn:schemas-microsoft-com:office:office" xmlns:r="http://schemas.openxmlformats.org/officeDocument/2006/relationships" xmlns:m="http://schemas.openxmlformats.org/officeDocument/2006/math" xmlns:v="urn:schemas-microsoft-com:vml" xmlns:wp14="http://schemas.microsoft.com/office/word/2010/wordprocessingDrawing" xmlns:wp="http://schemas.openxmlformats.org/drawingml/2006/wordprocessingDrawing" xmlns:w10="urn:schemas-microsoft-com:office:word" xmlns:w="http://schemas.openxmlformats.org/wordprocessingml/2006/main" xmlns:w14="http://schemas.microsoft.com/office/word/2010/wordml" xmlns:w15="http://schemas.microsoft.com/office/word/2012/wordml" xmlns:w16se="http://schemas.microsoft.com/office/word/2015/wordml/symex" xmlns:wpg="http://schemas.microsoft.com/office/word/2010/wordprocessingGroup" xmlns:wpi="http://schemas.microsoft.com/office/word/2010/wordprocessingInk" xmlns:wne="http://schemas.microsoft.com/office/word/2006/wordml" xmlns:wps="http://schemas.microsoft.com/office/word/2010/wordprocessingShape" mc:Ignorable="w14 w15 w16se wp14">
   <w:sdt>
     <w:sdtPr>
       <w:id w:val="21073651"/>
@@ -944,7 +2953,7 @@
 </file>
 
 <file path=word/footer3.xml><?xml version="1.0" encoding="utf-8"?>
-<w:ftr xmlns:wpc="http://schemas.microsoft.com/office/word/2010/wordprocessingCanvas" xmlns:mc="http://schemas.openxmlformats.org/markup-compatibility/2006" xmlns:o="urn:schemas-microsoft-com:office:office" xmlns:r="http://schemas.openxmlformats.org/officeDocument/2006/relationships" xmlns:m="http://schemas.openxmlformats.org/officeDocument/2006/math" xmlns:v="urn:schemas-microsoft-com:vml" xmlns:wp14="http://schemas.microsoft.com/office/word/2010/wordprocessingDrawing" xmlns:wp="http://schemas.openxmlformats.org/drawingml/2006/wordprocessingDrawing" xmlns:w10="urn:schemas-microsoft-com:office:word" xmlns:w="http://schemas.openxmlformats.org/wordprocessingml/2006/main" xmlns:w14="http://schemas.microsoft.com/office/word/2010/wordml" xmlns:wpg="http://schemas.microsoft.com/office/word/2010/wordprocessingGroup" xmlns:wpi="http://schemas.microsoft.com/office/word/2010/wordprocessingInk" xmlns:wne="http://schemas.microsoft.com/office/word/2006/wordml" xmlns:wps="http://schemas.microsoft.com/office/word/2010/wordprocessingShape" mc:Ignorable="w14 wp14">
+<w:ftr xmlns:wpc="http://schemas.microsoft.com/office/word/2010/wordprocessingCanvas" xmlns:cx="http://schemas.microsoft.com/office/drawing/2014/chartex" xmlns:cx1="http://schemas.microsoft.com/office/drawing/2015/9/8/chartex" xmlns:mc="http://schemas.openxmlformats.org/markup-compatibility/2006" xmlns:o="urn:schemas-microsoft-com:office:office" xmlns:r="http://schemas.openxmlformats.org/officeDocument/2006/relationships" xmlns:m="http://schemas.openxmlformats.org/officeDocument/2006/math" xmlns:v="urn:schemas-microsoft-com:vml" xmlns:wp14="http://schemas.microsoft.com/office/word/2010/wordprocessingDrawing" xmlns:wp="http://schemas.openxmlformats.org/drawingml/2006/wordprocessingDrawing" xmlns:w10="urn:schemas-microsoft-com:office:word" xmlns:w="http://schemas.openxmlformats.org/wordprocessingml/2006/main" xmlns:w14="http://schemas.microsoft.com/office/word/2010/wordml" xmlns:w15="http://schemas.microsoft.com/office/word/2012/wordml" xmlns:w16se="http://schemas.microsoft.com/office/word/2015/wordml/symex" xmlns:wpg="http://schemas.microsoft.com/office/word/2010/wordprocessingGroup" xmlns:wpi="http://schemas.microsoft.com/office/word/2010/wordprocessingInk" xmlns:wne="http://schemas.microsoft.com/office/word/2006/wordml" xmlns:wps="http://schemas.microsoft.com/office/word/2010/wordprocessingShape" mc:Ignorable="w14 w15 w16se wp14">
   <w:sdt>
     <w:sdtPr>
       <w:id w:val="21073647"/>
@@ -973,7 +2982,7 @@
           <w:rPr>
             <w:noProof/>
           </w:rPr>
-          <w:t>3</w:t>
+          <w:t>1</w:t>
         </w:r>
         <w:r>
           <w:rPr>
@@ -993,7 +3002,7 @@
 </file>
 
 <file path=word/footnotes.xml><?xml version="1.0" encoding="utf-8"?>
-<w:footnotes xmlns:wpc="http://schemas.microsoft.com/office/word/2010/wordprocessingCanvas" xmlns:mc="http://schemas.openxmlformats.org/markup-compatibility/2006" xmlns:o="urn:schemas-microsoft-com:office:office" xmlns:r="http://schemas.openxmlformats.org/officeDocument/2006/relationships" xmlns:m="http://schemas.openxmlformats.org/officeDocument/2006/math" xmlns:v="urn:schemas-microsoft-com:vml" xmlns:wp14="http://schemas.microsoft.com/office/word/2010/wordprocessingDrawing" xmlns:wp="http://schemas.openxmlformats.org/drawingml/2006/wordprocessingDrawing" xmlns:w10="urn:schemas-microsoft-com:office:word" xmlns:w="http://schemas.openxmlformats.org/wordprocessingml/2006/main" xmlns:w14="http://schemas.microsoft.com/office/word/2010/wordml" xmlns:wpg="http://schemas.microsoft.com/office/word/2010/wordprocessingGroup" xmlns:wpi="http://schemas.microsoft.com/office/word/2010/wordprocessingInk" xmlns:wne="http://schemas.microsoft.com/office/word/2006/wordml" xmlns:wps="http://schemas.microsoft.com/office/word/2010/wordprocessingShape" mc:Ignorable="w14 wp14">
+<w:footnotes xmlns:wpc="http://schemas.microsoft.com/office/word/2010/wordprocessingCanvas" xmlns:cx="http://schemas.microsoft.com/office/drawing/2014/chartex" xmlns:cx1="http://schemas.microsoft.com/office/drawing/2015/9/8/chartex" xmlns:mc="http://schemas.openxmlformats.org/markup-compatibility/2006" xmlns:o="urn:schemas-microsoft-com:office:office" xmlns:r="http://schemas.openxmlformats.org/officeDocument/2006/relationships" xmlns:m="http://schemas.openxmlformats.org/officeDocument/2006/math" xmlns:v="urn:schemas-microsoft-com:vml" xmlns:wp14="http://schemas.microsoft.com/office/word/2010/wordprocessingDrawing" xmlns:wp="http://schemas.openxmlformats.org/drawingml/2006/wordprocessingDrawing" xmlns:w10="urn:schemas-microsoft-com:office:word" xmlns:w="http://schemas.openxmlformats.org/wordprocessingml/2006/main" xmlns:w14="http://schemas.microsoft.com/office/word/2010/wordml" xmlns:w15="http://schemas.microsoft.com/office/word/2012/wordml" xmlns:w16se="http://schemas.microsoft.com/office/word/2015/wordml/symex" xmlns:wpg="http://schemas.microsoft.com/office/word/2010/wordprocessingGroup" xmlns:wpi="http://schemas.microsoft.com/office/word/2010/wordprocessingInk" xmlns:wne="http://schemas.microsoft.com/office/word/2006/wordml" xmlns:wps="http://schemas.microsoft.com/office/word/2010/wordprocessingShape" mc:Ignorable="w14 w15 w16se wp14">
   <w:footnote w:type="separator" w:id="-1">
     <w:p>
       <w:r>
@@ -1005,6 +3014,39 @@
     <w:p>
       <w:r>
         <w:continuationSeparator/>
+      </w:r>
+    </w:p>
+  </w:footnote>
+  <w:footnote w:id="1">
+    <w:p>
+      <w:pPr>
+        <w:pStyle w:val="FootnoteText"/>
+      </w:pPr>
+      <w:r>
+        <w:rPr>
+          <w:rStyle w:val="FootnoteReference"/>
+        </w:rPr>
+        <w:footnoteRef/>
+      </w:r>
+      <w:r>
+        <w:t xml:space="preserve"> SCRUMstudy, „A Guide to the SCRUM BODY OF KNOWLEDGE“, dostupno</w:t>
+      </w:r>
+      <w:r>
+        <w:t xml:space="preserve"> 5.11.2016.</w:t>
+      </w:r>
+      <w:r>
+        <w:t xml:space="preserve"> na </w:t>
+      </w:r>
+      <w:hyperlink r:id="rId1" w:history="1">
+        <w:r>
+          <w:rPr>
+            <w:rStyle w:val="Hyperlink"/>
+          </w:rPr>
+          <w:t>http://www.scrumstudy.com/Chapter%201%20(Introduction).pdf</w:t>
+        </w:r>
+      </w:hyperlink>
+      <w:r>
+        <w:t xml:space="preserve"> </w:t>
       </w:r>
     </w:p>
   </w:footnote>
@@ -1012,8 +3054,8 @@
 </file>
 
 <file path=word/numbering.xml><?xml version="1.0" encoding="utf-8"?>
-<w:numbering xmlns:wpc="http://schemas.microsoft.com/office/word/2010/wordprocessingCanvas" xmlns:mc="http://schemas.openxmlformats.org/markup-compatibility/2006" xmlns:o="urn:schemas-microsoft-com:office:office" xmlns:r="http://schemas.openxmlformats.org/officeDocument/2006/relationships" xmlns:m="http://schemas.openxmlformats.org/officeDocument/2006/math" xmlns:v="urn:schemas-microsoft-com:vml" xmlns:wp14="http://schemas.microsoft.com/office/word/2010/wordprocessingDrawing" xmlns:wp="http://schemas.openxmlformats.org/drawingml/2006/wordprocessingDrawing" xmlns:w10="urn:schemas-microsoft-com:office:word" xmlns:w="http://schemas.openxmlformats.org/wordprocessingml/2006/main" xmlns:w14="http://schemas.microsoft.com/office/word/2010/wordml" xmlns:wpg="http://schemas.microsoft.com/office/word/2010/wordprocessingGroup" xmlns:wpi="http://schemas.microsoft.com/office/word/2010/wordprocessingInk" xmlns:wne="http://schemas.microsoft.com/office/word/2006/wordml" xmlns:wps="http://schemas.microsoft.com/office/word/2010/wordprocessingShape" mc:Ignorable="w14 wp14">
-  <w:abstractNum w:abstractNumId="0">
+<w:numbering xmlns:wpc="http://schemas.microsoft.com/office/word/2010/wordprocessingCanvas" xmlns:cx="http://schemas.microsoft.com/office/drawing/2014/chartex" xmlns:cx1="http://schemas.microsoft.com/office/drawing/2015/9/8/chartex" xmlns:mc="http://schemas.openxmlformats.org/markup-compatibility/2006" xmlns:o="urn:schemas-microsoft-com:office:office" xmlns:r="http://schemas.openxmlformats.org/officeDocument/2006/relationships" xmlns:m="http://schemas.openxmlformats.org/officeDocument/2006/math" xmlns:v="urn:schemas-microsoft-com:vml" xmlns:wp14="http://schemas.microsoft.com/office/word/2010/wordprocessingDrawing" xmlns:wp="http://schemas.openxmlformats.org/drawingml/2006/wordprocessingDrawing" xmlns:w10="urn:schemas-microsoft-com:office:word" xmlns:w="http://schemas.openxmlformats.org/wordprocessingml/2006/main" xmlns:w14="http://schemas.microsoft.com/office/word/2010/wordml" xmlns:w15="http://schemas.microsoft.com/office/word/2012/wordml" xmlns:w16se="http://schemas.microsoft.com/office/word/2015/wordml/symex" xmlns:wpg="http://schemas.microsoft.com/office/word/2010/wordprocessingGroup" xmlns:wpi="http://schemas.microsoft.com/office/word/2010/wordprocessingInk" xmlns:wne="http://schemas.microsoft.com/office/word/2006/wordml" xmlns:wps="http://schemas.microsoft.com/office/word/2010/wordprocessingShape" mc:Ignorable="w14 w15 w16se wp14">
+  <w:abstractNum w:abstractNumId="0" w15:restartNumberingAfterBreak="0">
     <w:nsid w:val="00C36962"/>
     <w:multiLevelType w:val="hybridMultilevel"/>
     <w:tmpl w:val="5198ACB8"/>
@@ -1126,7 +3168,7 @@
       </w:rPr>
     </w:lvl>
   </w:abstractNum>
-  <w:abstractNum w:abstractNumId="1">
+  <w:abstractNum w:abstractNumId="1" w15:restartNumberingAfterBreak="0">
     <w:nsid w:val="0FD77119"/>
     <w:multiLevelType w:val="hybridMultilevel"/>
     <w:tmpl w:val="258E0460"/>
@@ -1243,7 +3285,7 @@
       </w:rPr>
     </w:lvl>
   </w:abstractNum>
-  <w:abstractNum w:abstractNumId="2">
+  <w:abstractNum w:abstractNumId="2" w15:restartNumberingAfterBreak="0">
     <w:nsid w:val="103D3011"/>
     <w:multiLevelType w:val="hybridMultilevel"/>
     <w:tmpl w:val="1A06B1E2"/>
@@ -1332,7 +3374,120 @@
       </w:pPr>
     </w:lvl>
   </w:abstractNum>
-  <w:abstractNum w:abstractNumId="3">
+  <w:abstractNum w:abstractNumId="3" w15:restartNumberingAfterBreak="0">
+    <w:nsid w:val="1EFA131F"/>
+    <w:multiLevelType w:val="multilevel"/>
+    <w:tmpl w:val="7046A1DC"/>
+    <w:lvl w:ilvl="0">
+      <w:start w:val="1"/>
+      <w:numFmt w:val="decimal"/>
+      <w:lvlText w:val="%1."/>
+      <w:lvlJc w:val="left"/>
+      <w:pPr>
+        <w:tabs>
+          <w:tab w:val="num" w:pos="720"/>
+        </w:tabs>
+        <w:ind w:left="720" w:hanging="360"/>
+      </w:pPr>
+    </w:lvl>
+    <w:lvl w:ilvl="1" w:tentative="1">
+      <w:start w:val="1"/>
+      <w:numFmt w:val="decimal"/>
+      <w:lvlText w:val="%2."/>
+      <w:lvlJc w:val="left"/>
+      <w:pPr>
+        <w:tabs>
+          <w:tab w:val="num" w:pos="1440"/>
+        </w:tabs>
+        <w:ind w:left="1440" w:hanging="360"/>
+      </w:pPr>
+    </w:lvl>
+    <w:lvl w:ilvl="2" w:tentative="1">
+      <w:start w:val="1"/>
+      <w:numFmt w:val="decimal"/>
+      <w:lvlText w:val="%3."/>
+      <w:lvlJc w:val="left"/>
+      <w:pPr>
+        <w:tabs>
+          <w:tab w:val="num" w:pos="2160"/>
+        </w:tabs>
+        <w:ind w:left="2160" w:hanging="360"/>
+      </w:pPr>
+    </w:lvl>
+    <w:lvl w:ilvl="3" w:tentative="1">
+      <w:start w:val="1"/>
+      <w:numFmt w:val="decimal"/>
+      <w:lvlText w:val="%4."/>
+      <w:lvlJc w:val="left"/>
+      <w:pPr>
+        <w:tabs>
+          <w:tab w:val="num" w:pos="2880"/>
+        </w:tabs>
+        <w:ind w:left="2880" w:hanging="360"/>
+      </w:pPr>
+    </w:lvl>
+    <w:lvl w:ilvl="4" w:tentative="1">
+      <w:start w:val="1"/>
+      <w:numFmt w:val="decimal"/>
+      <w:lvlText w:val="%5."/>
+      <w:lvlJc w:val="left"/>
+      <w:pPr>
+        <w:tabs>
+          <w:tab w:val="num" w:pos="3600"/>
+        </w:tabs>
+        <w:ind w:left="3600" w:hanging="360"/>
+      </w:pPr>
+    </w:lvl>
+    <w:lvl w:ilvl="5" w:tentative="1">
+      <w:start w:val="1"/>
+      <w:numFmt w:val="decimal"/>
+      <w:lvlText w:val="%6."/>
+      <w:lvlJc w:val="left"/>
+      <w:pPr>
+        <w:tabs>
+          <w:tab w:val="num" w:pos="4320"/>
+        </w:tabs>
+        <w:ind w:left="4320" w:hanging="360"/>
+      </w:pPr>
+    </w:lvl>
+    <w:lvl w:ilvl="6" w:tentative="1">
+      <w:start w:val="1"/>
+      <w:numFmt w:val="decimal"/>
+      <w:lvlText w:val="%7."/>
+      <w:lvlJc w:val="left"/>
+      <w:pPr>
+        <w:tabs>
+          <w:tab w:val="num" w:pos="5040"/>
+        </w:tabs>
+        <w:ind w:left="5040" w:hanging="360"/>
+      </w:pPr>
+    </w:lvl>
+    <w:lvl w:ilvl="7" w:tentative="1">
+      <w:start w:val="1"/>
+      <w:numFmt w:val="decimal"/>
+      <w:lvlText w:val="%8."/>
+      <w:lvlJc w:val="left"/>
+      <w:pPr>
+        <w:tabs>
+          <w:tab w:val="num" w:pos="5760"/>
+        </w:tabs>
+        <w:ind w:left="5760" w:hanging="360"/>
+      </w:pPr>
+    </w:lvl>
+    <w:lvl w:ilvl="8" w:tentative="1">
+      <w:start w:val="1"/>
+      <w:numFmt w:val="decimal"/>
+      <w:lvlText w:val="%9."/>
+      <w:lvlJc w:val="left"/>
+      <w:pPr>
+        <w:tabs>
+          <w:tab w:val="num" w:pos="6480"/>
+        </w:tabs>
+        <w:ind w:left="6480" w:hanging="360"/>
+      </w:pPr>
+    </w:lvl>
+  </w:abstractNum>
+  <w:abstractNum w:abstractNumId="4" w15:restartNumberingAfterBreak="0">
     <w:nsid w:val="2CD64B1E"/>
     <w:multiLevelType w:val="multilevel"/>
     <w:tmpl w:val="0B4E0E28"/>
@@ -1481,7 +3636,7 @@
       </w:rPr>
     </w:lvl>
   </w:abstractNum>
-  <w:abstractNum w:abstractNumId="4">
+  <w:abstractNum w:abstractNumId="5" w15:restartNumberingAfterBreak="0">
     <w:nsid w:val="3D09409F"/>
     <w:multiLevelType w:val="hybridMultilevel"/>
     <w:tmpl w:val="C45CB832"/>
@@ -1598,7 +3753,7 @@
       </w:pPr>
     </w:lvl>
   </w:abstractNum>
-  <w:abstractNum w:abstractNumId="5">
+  <w:abstractNum w:abstractNumId="6" w15:restartNumberingAfterBreak="0">
     <w:nsid w:val="4E9317CD"/>
     <w:multiLevelType w:val="hybridMultilevel"/>
     <w:tmpl w:val="4B6AA4BE"/>
@@ -1687,7 +3842,7 @@
       </w:pPr>
     </w:lvl>
   </w:abstractNum>
-  <w:abstractNum w:abstractNumId="6">
+  <w:abstractNum w:abstractNumId="7" w15:restartNumberingAfterBreak="0">
     <w:nsid w:val="556C65F1"/>
     <w:multiLevelType w:val="hybridMultilevel"/>
     <w:tmpl w:val="7FC4F5D0"/>
@@ -1807,7 +3962,7 @@
       </w:pPr>
     </w:lvl>
   </w:abstractNum>
-  <w:abstractNum w:abstractNumId="7">
+  <w:abstractNum w:abstractNumId="8" w15:restartNumberingAfterBreak="0">
     <w:nsid w:val="67C2432D"/>
     <w:multiLevelType w:val="hybridMultilevel"/>
     <w:tmpl w:val="1E80A032"/>
@@ -1920,7 +4075,7 @@
       </w:rPr>
     </w:lvl>
   </w:abstractNum>
-  <w:abstractNum w:abstractNumId="8">
+  <w:abstractNum w:abstractNumId="9" w15:restartNumberingAfterBreak="0">
     <w:nsid w:val="69832197"/>
     <w:multiLevelType w:val="multilevel"/>
     <w:tmpl w:val="A906C7DC"/>
@@ -2046,7 +4201,120 @@
       </w:rPr>
     </w:lvl>
   </w:abstractNum>
-  <w:abstractNum w:abstractNumId="9">
+  <w:abstractNum w:abstractNumId="10" w15:restartNumberingAfterBreak="0">
+    <w:nsid w:val="75731FF0"/>
+    <w:multiLevelType w:val="hybridMultilevel"/>
+    <w:tmpl w:val="8518800C"/>
+    <w:lvl w:ilvl="0" w:tplc="9F5AEB9C">
+      <w:start w:val="2"/>
+      <w:numFmt w:val="bullet"/>
+      <w:lvlText w:val="-"/>
+      <w:lvlJc w:val="left"/>
+      <w:pPr>
+        <w:ind w:left="717" w:hanging="360"/>
+      </w:pPr>
+      <w:rPr>
+        <w:rFonts w:ascii="Times New Roman" w:eastAsia="Times New Roman" w:hAnsi="Times New Roman" w:cs="Times New Roman" w:hint="default"/>
+      </w:rPr>
+    </w:lvl>
+    <w:lvl w:ilvl="1" w:tplc="041A0003" w:tentative="1">
+      <w:start w:val="1"/>
+      <w:numFmt w:val="bullet"/>
+      <w:lvlText w:val="o"/>
+      <w:lvlJc w:val="left"/>
+      <w:pPr>
+        <w:ind w:left="1437" w:hanging="360"/>
+      </w:pPr>
+      <w:rPr>
+        <w:rFonts w:ascii="Courier New" w:hAnsi="Courier New" w:cs="Courier New" w:hint="default"/>
+      </w:rPr>
+    </w:lvl>
+    <w:lvl w:ilvl="2" w:tplc="041A0005" w:tentative="1">
+      <w:start w:val="1"/>
+      <w:numFmt w:val="bullet"/>
+      <w:lvlText w:val=""/>
+      <w:lvlJc w:val="left"/>
+      <w:pPr>
+        <w:ind w:left="2157" w:hanging="360"/>
+      </w:pPr>
+      <w:rPr>
+        <w:rFonts w:ascii="Wingdings" w:hAnsi="Wingdings" w:hint="default"/>
+      </w:rPr>
+    </w:lvl>
+    <w:lvl w:ilvl="3" w:tplc="041A0001" w:tentative="1">
+      <w:start w:val="1"/>
+      <w:numFmt w:val="bullet"/>
+      <w:lvlText w:val=""/>
+      <w:lvlJc w:val="left"/>
+      <w:pPr>
+        <w:ind w:left="2877" w:hanging="360"/>
+      </w:pPr>
+      <w:rPr>
+        <w:rFonts w:ascii="Symbol" w:hAnsi="Symbol" w:hint="default"/>
+      </w:rPr>
+    </w:lvl>
+    <w:lvl w:ilvl="4" w:tplc="041A0003" w:tentative="1">
+      <w:start w:val="1"/>
+      <w:numFmt w:val="bullet"/>
+      <w:lvlText w:val="o"/>
+      <w:lvlJc w:val="left"/>
+      <w:pPr>
+        <w:ind w:left="3597" w:hanging="360"/>
+      </w:pPr>
+      <w:rPr>
+        <w:rFonts w:ascii="Courier New" w:hAnsi="Courier New" w:cs="Courier New" w:hint="default"/>
+      </w:rPr>
+    </w:lvl>
+    <w:lvl w:ilvl="5" w:tplc="041A0005" w:tentative="1">
+      <w:start w:val="1"/>
+      <w:numFmt w:val="bullet"/>
+      <w:lvlText w:val=""/>
+      <w:lvlJc w:val="left"/>
+      <w:pPr>
+        <w:ind w:left="4317" w:hanging="360"/>
+      </w:pPr>
+      <w:rPr>
+        <w:rFonts w:ascii="Wingdings" w:hAnsi="Wingdings" w:hint="default"/>
+      </w:rPr>
+    </w:lvl>
+    <w:lvl w:ilvl="6" w:tplc="041A0001" w:tentative="1">
+      <w:start w:val="1"/>
+      <w:numFmt w:val="bullet"/>
+      <w:lvlText w:val=""/>
+      <w:lvlJc w:val="left"/>
+      <w:pPr>
+        <w:ind w:left="5037" w:hanging="360"/>
+      </w:pPr>
+      <w:rPr>
+        <w:rFonts w:ascii="Symbol" w:hAnsi="Symbol" w:hint="default"/>
+      </w:rPr>
+    </w:lvl>
+    <w:lvl w:ilvl="7" w:tplc="041A0003" w:tentative="1">
+      <w:start w:val="1"/>
+      <w:numFmt w:val="bullet"/>
+      <w:lvlText w:val="o"/>
+      <w:lvlJc w:val="left"/>
+      <w:pPr>
+        <w:ind w:left="5757" w:hanging="360"/>
+      </w:pPr>
+      <w:rPr>
+        <w:rFonts w:ascii="Courier New" w:hAnsi="Courier New" w:cs="Courier New" w:hint="default"/>
+      </w:rPr>
+    </w:lvl>
+    <w:lvl w:ilvl="8" w:tplc="041A0005" w:tentative="1">
+      <w:start w:val="1"/>
+      <w:numFmt w:val="bullet"/>
+      <w:lvlText w:val=""/>
+      <w:lvlJc w:val="left"/>
+      <w:pPr>
+        <w:ind w:left="6477" w:hanging="360"/>
+      </w:pPr>
+      <w:rPr>
+        <w:rFonts w:ascii="Wingdings" w:hAnsi="Wingdings" w:hint="default"/>
+      </w:rPr>
+    </w:lvl>
+  </w:abstractNum>
+  <w:abstractNum w:abstractNumId="11" w15:restartNumberingAfterBreak="0">
     <w:nsid w:val="789F2EDA"/>
     <w:multiLevelType w:val="hybridMultilevel"/>
     <w:tmpl w:val="2E7483BA"/>
@@ -2159,7 +4427,7 @@
       </w:rPr>
     </w:lvl>
   </w:abstractNum>
-  <w:abstractNum w:abstractNumId="10">
+  <w:abstractNum w:abstractNumId="12" w15:restartNumberingAfterBreak="0">
     <w:nsid w:val="797E25BB"/>
     <w:multiLevelType w:val="hybridMultilevel"/>
     <w:tmpl w:val="6B62F332"/>
@@ -2280,7 +4548,7 @@
       </w:pPr>
     </w:lvl>
   </w:abstractNum>
-  <w:abstractNum w:abstractNumId="11">
+  <w:abstractNum w:abstractNumId="13" w15:restartNumberingAfterBreak="0">
     <w:nsid w:val="7F3C6A54"/>
     <w:multiLevelType w:val="hybridMultilevel"/>
     <w:tmpl w:val="EB88613A"/>
@@ -2394,52 +4662,58 @@
     </w:lvl>
   </w:abstractNum>
   <w:num w:numId="1">
-    <w:abstractNumId w:val="8"/>
+    <w:abstractNumId w:val="9"/>
   </w:num>
   <w:num w:numId="2">
     <w:abstractNumId w:val="0"/>
   </w:num>
   <w:num w:numId="3">
-    <w:abstractNumId w:val="3"/>
+    <w:abstractNumId w:val="4"/>
   </w:num>
   <w:num w:numId="4">
-    <w:abstractNumId w:val="4"/>
+    <w:abstractNumId w:val="5"/>
   </w:num>
   <w:num w:numId="5">
-    <w:abstractNumId w:val="5"/>
+    <w:abstractNumId w:val="6"/>
   </w:num>
   <w:num w:numId="6">
     <w:abstractNumId w:val="2"/>
   </w:num>
   <w:num w:numId="7">
-    <w:abstractNumId w:val="11"/>
+    <w:abstractNumId w:val="13"/>
   </w:num>
   <w:num w:numId="8">
-    <w:abstractNumId w:val="6"/>
+    <w:abstractNumId w:val="7"/>
   </w:num>
   <w:num w:numId="9">
     <w:abstractNumId w:val="1"/>
   </w:num>
   <w:num w:numId="10">
+    <w:abstractNumId w:val="11"/>
+  </w:num>
+  <w:num w:numId="11">
+    <w:abstractNumId w:val="12"/>
+  </w:num>
+  <w:num w:numId="12">
+    <w:abstractNumId w:val="8"/>
+  </w:num>
+  <w:num w:numId="13">
     <w:abstractNumId w:val="9"/>
   </w:num>
-  <w:num w:numId="11">
+  <w:num w:numId="14">
+    <w:abstractNumId w:val="9"/>
+  </w:num>
+  <w:num w:numId="15">
     <w:abstractNumId w:val="10"/>
   </w:num>
-  <w:num w:numId="12">
-    <w:abstractNumId w:val="7"/>
-  </w:num>
-  <w:num w:numId="13">
-    <w:abstractNumId w:val="8"/>
-  </w:num>
-  <w:num w:numId="14">
-    <w:abstractNumId w:val="8"/>
+  <w:num w:numId="16">
+    <w:abstractNumId w:val="3"/>
   </w:num>
 </w:numbering>
 </file>
 
 <file path=word/styles.xml><?xml version="1.0" encoding="utf-8"?>
-<w:styles xmlns:mc="http://schemas.openxmlformats.org/markup-compatibility/2006" xmlns:r="http://schemas.openxmlformats.org/officeDocument/2006/relationships" xmlns:w="http://schemas.openxmlformats.org/wordprocessingml/2006/main" xmlns:w14="http://schemas.microsoft.com/office/word/2010/wordml" mc:Ignorable="w14">
+<w:styles xmlns:mc="http://schemas.openxmlformats.org/markup-compatibility/2006" xmlns:r="http://schemas.openxmlformats.org/officeDocument/2006/relationships" xmlns:w="http://schemas.openxmlformats.org/wordprocessingml/2006/main" xmlns:w14="http://schemas.microsoft.com/office/word/2010/wordml" xmlns:w15="http://schemas.microsoft.com/office/word/2012/wordml" xmlns:w16se="http://schemas.microsoft.com/office/word/2015/wordml/symex" mc:Ignorable="w14 w15 w16se">
   <w:docDefaults>
     <w:rPrDefault>
       <w:rPr>
@@ -2455,145 +4729,378 @@
       </w:pPr>
     </w:pPrDefault>
   </w:docDefaults>
-  <w:latentStyles w:defLockedState="0" w:defUIPriority="99" w:defSemiHidden="1" w:defUnhideWhenUsed="1" w:defQFormat="0" w:count="267">
-    <w:lsdException w:name="Normal" w:semiHidden="0" w:uiPriority="0" w:unhideWhenUsed="0" w:qFormat="1"/>
-    <w:lsdException w:name="heading 1" w:semiHidden="0" w:uiPriority="9" w:unhideWhenUsed="0" w:qFormat="1"/>
-    <w:lsdException w:name="heading 2" w:uiPriority="9" w:qFormat="1"/>
-    <w:lsdException w:name="heading 3" w:uiPriority="9" w:qFormat="1"/>
-    <w:lsdException w:name="heading 4" w:uiPriority="9" w:qFormat="1"/>
-    <w:lsdException w:name="heading 5" w:uiPriority="9" w:qFormat="1"/>
-    <w:lsdException w:name="heading 6" w:uiPriority="9" w:qFormat="1"/>
-    <w:lsdException w:name="heading 7" w:uiPriority="9" w:qFormat="1"/>
-    <w:lsdException w:name="heading 8" w:uiPriority="9" w:qFormat="1"/>
-    <w:lsdException w:name="heading 9" w:uiPriority="9" w:qFormat="1"/>
-    <w:lsdException w:name="toc 1" w:uiPriority="39"/>
-    <w:lsdException w:name="toc 2" w:uiPriority="39"/>
-    <w:lsdException w:name="toc 3" w:uiPriority="39"/>
-    <w:lsdException w:name="toc 4" w:uiPriority="39"/>
-    <w:lsdException w:name="toc 5" w:uiPriority="39"/>
-    <w:lsdException w:name="toc 6" w:uiPriority="39"/>
-    <w:lsdException w:name="toc 7" w:uiPriority="39"/>
-    <w:lsdException w:name="toc 8" w:uiPriority="39"/>
-    <w:lsdException w:name="toc 9" w:uiPriority="39"/>
-    <w:lsdException w:name="caption" w:uiPriority="35" w:qFormat="1"/>
-    <w:lsdException w:name="Title" w:semiHidden="0" w:uiPriority="10" w:unhideWhenUsed="0" w:qFormat="1"/>
-    <w:lsdException w:name="Default Paragraph Font" w:uiPriority="1"/>
-    <w:lsdException w:name="Subtitle" w:semiHidden="0" w:uiPriority="11" w:unhideWhenUsed="0" w:qFormat="1"/>
-    <w:lsdException w:name="Strong" w:semiHidden="0" w:uiPriority="22" w:unhideWhenUsed="0" w:qFormat="1"/>
-    <w:lsdException w:name="Emphasis" w:semiHidden="0" w:uiPriority="20" w:unhideWhenUsed="0" w:qFormat="1"/>
-    <w:lsdException w:name="Plain Text" w:uiPriority="0"/>
-    <w:lsdException w:name="Table Grid" w:semiHidden="0" w:uiPriority="59" w:unhideWhenUsed="0"/>
-    <w:lsdException w:name="Placeholder Text" w:unhideWhenUsed="0"/>
-    <w:lsdException w:name="No Spacing" w:semiHidden="0" w:uiPriority="1" w:unhideWhenUsed="0" w:qFormat="1"/>
-    <w:lsdException w:name="Light Shading" w:semiHidden="0" w:uiPriority="60" w:unhideWhenUsed="0"/>
-    <w:lsdException w:name="Light List" w:semiHidden="0" w:uiPriority="61" w:unhideWhenUsed="0"/>
-    <w:lsdException w:name="Light Grid" w:semiHidden="0" w:uiPriority="62" w:unhideWhenUsed="0"/>
-    <w:lsdException w:name="Medium Shading 1" w:semiHidden="0" w:uiPriority="63" w:unhideWhenUsed="0"/>
-    <w:lsdException w:name="Medium Shading 2" w:semiHidden="0" w:uiPriority="64" w:unhideWhenUsed="0"/>
-    <w:lsdException w:name="Medium List 1" w:semiHidden="0" w:uiPriority="65" w:unhideWhenUsed="0"/>
-    <w:lsdException w:name="Medium List 2" w:semiHidden="0" w:uiPriority="66" w:unhideWhenUsed="0"/>
-    <w:lsdException w:name="Medium Grid 1" w:semiHidden="0" w:uiPriority="67" w:unhideWhenUsed="0"/>
-    <w:lsdException w:name="Medium Grid 2" w:semiHidden="0" w:uiPriority="68" w:unhideWhenUsed="0"/>
-    <w:lsdException w:name="Medium Grid 3" w:semiHidden="0" w:uiPriority="69" w:unhideWhenUsed="0"/>
-    <w:lsdException w:name="Dark List" w:semiHidden="0" w:uiPriority="70" w:unhideWhenUsed="0"/>
-    <w:lsdException w:name="Colorful Shading" w:semiHidden="0" w:uiPriority="71" w:unhideWhenUsed="0"/>
-    <w:lsdException w:name="Colorful List" w:semiHidden="0" w:uiPriority="72" w:unhideWhenUsed="0"/>
-    <w:lsdException w:name="Colorful Grid" w:semiHidden="0" w:uiPriority="73" w:unhideWhenUsed="0"/>
-    <w:lsdException w:name="Light Shading Accent 1" w:semiHidden="0" w:uiPriority="60" w:unhideWhenUsed="0"/>
-    <w:lsdException w:name="Light List Accent 1" w:semiHidden="0" w:uiPriority="61" w:unhideWhenUsed="0"/>
-    <w:lsdException w:name="Light Grid Accent 1" w:semiHidden="0" w:uiPriority="62" w:unhideWhenUsed="0"/>
-    <w:lsdException w:name="Medium Shading 1 Accent 1" w:semiHidden="0" w:uiPriority="63" w:unhideWhenUsed="0"/>
-    <w:lsdException w:name="Medium Shading 2 Accent 1" w:semiHidden="0" w:uiPriority="64" w:unhideWhenUsed="0"/>
-    <w:lsdException w:name="Medium List 1 Accent 1" w:semiHidden="0" w:uiPriority="65" w:unhideWhenUsed="0"/>
-    <w:lsdException w:name="Revision" w:unhideWhenUsed="0"/>
-    <w:lsdException w:name="List Paragraph" w:semiHidden="0" w:uiPriority="34" w:unhideWhenUsed="0" w:qFormat="1"/>
-    <w:lsdException w:name="Quote" w:semiHidden="0" w:uiPriority="29" w:unhideWhenUsed="0" w:qFormat="1"/>
-    <w:lsdException w:name="Intense Quote" w:semiHidden="0" w:uiPriority="30" w:unhideWhenUsed="0" w:qFormat="1"/>
-    <w:lsdException w:name="Medium List 2 Accent 1" w:semiHidden="0" w:uiPriority="66" w:unhideWhenUsed="0"/>
-    <w:lsdException w:name="Medium Grid 1 Accent 1" w:semiHidden="0" w:uiPriority="67" w:unhideWhenUsed="0"/>
-    <w:lsdException w:name="Medium Grid 2 Accent 1" w:semiHidden="0" w:uiPriority="68" w:unhideWhenUsed="0"/>
-    <w:lsdException w:name="Medium Grid 3 Accent 1" w:semiHidden="0" w:uiPriority="69" w:unhideWhenUsed="0"/>
-    <w:lsdException w:name="Dark List Accent 1" w:semiHidden="0" w:uiPriority="70" w:unhideWhenUsed="0"/>
-    <w:lsdException w:name="Colorful Shading Accent 1" w:semiHidden="0" w:uiPriority="71" w:unhideWhenUsed="0"/>
-    <w:lsdException w:name="Colorful List Accent 1" w:semiHidden="0" w:uiPriority="72" w:unhideWhenUsed="0"/>
-    <w:lsdException w:name="Colorful Grid Accent 1" w:semiHidden="0" w:uiPriority="73" w:unhideWhenUsed="0"/>
-    <w:lsdException w:name="Light Shading Accent 2" w:semiHidden="0" w:uiPriority="60" w:unhideWhenUsed="0"/>
-    <w:lsdException w:name="Light List Accent 2" w:semiHidden="0" w:uiPriority="61" w:unhideWhenUsed="0"/>
-    <w:lsdException w:name="Light Grid Accent 2" w:semiHidden="0" w:uiPriority="62" w:unhideWhenUsed="0"/>
-    <w:lsdException w:name="Medium Shading 1 Accent 2" w:semiHidden="0" w:uiPriority="63" w:unhideWhenUsed="0"/>
-    <w:lsdException w:name="Medium Shading 2 Accent 2" w:semiHidden="0" w:uiPriority="64" w:unhideWhenUsed="0"/>
-    <w:lsdException w:name="Medium List 1 Accent 2" w:semiHidden="0" w:uiPriority="65" w:unhideWhenUsed="0"/>
-    <w:lsdException w:name="Medium List 2 Accent 2" w:semiHidden="0" w:uiPriority="66" w:unhideWhenUsed="0"/>
-    <w:lsdException w:name="Medium Grid 1 Accent 2" w:semiHidden="0" w:uiPriority="67" w:unhideWhenUsed="0"/>
-    <w:lsdException w:name="Medium Grid 2 Accent 2" w:semiHidden="0" w:uiPriority="68" w:unhideWhenUsed="0"/>
-    <w:lsdException w:name="Medium Grid 3 Accent 2" w:semiHidden="0" w:uiPriority="69" w:unhideWhenUsed="0"/>
-    <w:lsdException w:name="Dark List Accent 2" w:semiHidden="0" w:uiPriority="70" w:unhideWhenUsed="0"/>
-    <w:lsdException w:name="Colorful Shading Accent 2" w:semiHidden="0" w:uiPriority="71" w:unhideWhenUsed="0"/>
-    <w:lsdException w:name="Colorful List Accent 2" w:semiHidden="0" w:uiPriority="72" w:unhideWhenUsed="0"/>
-    <w:lsdException w:name="Colorful Grid Accent 2" w:semiHidden="0" w:uiPriority="73" w:unhideWhenUsed="0"/>
-    <w:lsdException w:name="Light Shading Accent 3" w:semiHidden="0" w:uiPriority="60" w:unhideWhenUsed="0"/>
-    <w:lsdException w:name="Light List Accent 3" w:semiHidden="0" w:uiPriority="61" w:unhideWhenUsed="0"/>
-    <w:lsdException w:name="Light Grid Accent 3" w:semiHidden="0" w:uiPriority="62" w:unhideWhenUsed="0"/>
-    <w:lsdException w:name="Medium Shading 1 Accent 3" w:semiHidden="0" w:uiPriority="63" w:unhideWhenUsed="0"/>
-    <w:lsdException w:name="Medium Shading 2 Accent 3" w:semiHidden="0" w:uiPriority="64" w:unhideWhenUsed="0"/>
-    <w:lsdException w:name="Medium List 1 Accent 3" w:semiHidden="0" w:uiPriority="65" w:unhideWhenUsed="0"/>
-    <w:lsdException w:name="Medium List 2 Accent 3" w:semiHidden="0" w:uiPriority="66" w:unhideWhenUsed="0"/>
-    <w:lsdException w:name="Medium Grid 1 Accent 3" w:semiHidden="0" w:uiPriority="67" w:unhideWhenUsed="0"/>
-    <w:lsdException w:name="Medium Grid 2 Accent 3" w:semiHidden="0" w:uiPriority="68" w:unhideWhenUsed="0"/>
-    <w:lsdException w:name="Medium Grid 3 Accent 3" w:semiHidden="0" w:uiPriority="69" w:unhideWhenUsed="0"/>
-    <w:lsdException w:name="Dark List Accent 3" w:semiHidden="0" w:uiPriority="70" w:unhideWhenUsed="0"/>
-    <w:lsdException w:name="Colorful Shading Accent 3" w:semiHidden="0" w:uiPriority="71" w:unhideWhenUsed="0"/>
-    <w:lsdException w:name="Colorful List Accent 3" w:semiHidden="0" w:uiPriority="72" w:unhideWhenUsed="0"/>
-    <w:lsdException w:name="Colorful Grid Accent 3" w:semiHidden="0" w:uiPriority="73" w:unhideWhenUsed="0"/>
-    <w:lsdException w:name="Light Shading Accent 4" w:semiHidden="0" w:uiPriority="60" w:unhideWhenUsed="0"/>
-    <w:lsdException w:name="Light List Accent 4" w:semiHidden="0" w:uiPriority="61" w:unhideWhenUsed="0"/>
-    <w:lsdException w:name="Light Grid Accent 4" w:semiHidden="0" w:uiPriority="62" w:unhideWhenUsed="0"/>
-    <w:lsdException w:name="Medium Shading 1 Accent 4" w:semiHidden="0" w:uiPriority="63" w:unhideWhenUsed="0"/>
-    <w:lsdException w:name="Medium Shading 2 Accent 4" w:semiHidden="0" w:uiPriority="64" w:unhideWhenUsed="0"/>
-    <w:lsdException w:name="Medium List 1 Accent 4" w:semiHidden="0" w:uiPriority="65" w:unhideWhenUsed="0"/>
-    <w:lsdException w:name="Medium List 2 Accent 4" w:semiHidden="0" w:uiPriority="66" w:unhideWhenUsed="0"/>
-    <w:lsdException w:name="Medium Grid 1 Accent 4" w:semiHidden="0" w:uiPriority="67" w:unhideWhenUsed="0"/>
-    <w:lsdException w:name="Medium Grid 2 Accent 4" w:semiHidden="0" w:uiPriority="68" w:unhideWhenUsed="0"/>
-    <w:lsdException w:name="Medium Grid 3 Accent 4" w:semiHidden="0" w:uiPriority="69" w:unhideWhenUsed="0"/>
-    <w:lsdException w:name="Dark List Accent 4" w:semiHidden="0" w:uiPriority="70" w:unhideWhenUsed="0"/>
-    <w:lsdException w:name="Colorful Shading Accent 4" w:semiHidden="0" w:uiPriority="71" w:unhideWhenUsed="0"/>
-    <w:lsdException w:name="Colorful List Accent 4" w:semiHidden="0" w:uiPriority="72" w:unhideWhenUsed="0"/>
-    <w:lsdException w:name="Colorful Grid Accent 4" w:semiHidden="0" w:uiPriority="73" w:unhideWhenUsed="0"/>
-    <w:lsdException w:name="Light Shading Accent 5" w:semiHidden="0" w:uiPriority="60" w:unhideWhenUsed="0"/>
-    <w:lsdException w:name="Light List Accent 5" w:semiHidden="0" w:uiPriority="61" w:unhideWhenUsed="0"/>
-    <w:lsdException w:name="Light Grid Accent 5" w:semiHidden="0" w:uiPriority="62" w:unhideWhenUsed="0"/>
-    <w:lsdException w:name="Medium Shading 1 Accent 5" w:semiHidden="0" w:uiPriority="63" w:unhideWhenUsed="0"/>
-    <w:lsdException w:name="Medium Shading 2 Accent 5" w:semiHidden="0" w:uiPriority="64" w:unhideWhenUsed="0"/>
-    <w:lsdException w:name="Medium List 1 Accent 5" w:semiHidden="0" w:uiPriority="65" w:unhideWhenUsed="0"/>
-    <w:lsdException w:name="Medium List 2 Accent 5" w:semiHidden="0" w:uiPriority="66" w:unhideWhenUsed="0"/>
-    <w:lsdException w:name="Medium Grid 1 Accent 5" w:semiHidden="0" w:uiPriority="67" w:unhideWhenUsed="0"/>
-    <w:lsdException w:name="Medium Grid 2 Accent 5" w:semiHidden="0" w:uiPriority="68" w:unhideWhenUsed="0"/>
-    <w:lsdException w:name="Medium Grid 3 Accent 5" w:semiHidden="0" w:uiPriority="69" w:unhideWhenUsed="0"/>
-    <w:lsdException w:name="Dark List Accent 5" w:semiHidden="0" w:uiPriority="70" w:unhideWhenUsed="0"/>
-    <w:lsdException w:name="Colorful Shading Accent 5" w:semiHidden="0" w:uiPriority="71" w:unhideWhenUsed="0"/>
-    <w:lsdException w:name="Colorful List Accent 5" w:semiHidden="0" w:uiPriority="72" w:unhideWhenUsed="0"/>
-    <w:lsdException w:name="Colorful Grid Accent 5" w:semiHidden="0" w:uiPriority="73" w:unhideWhenUsed="0"/>
-    <w:lsdException w:name="Light Shading Accent 6" w:semiHidden="0" w:uiPriority="60" w:unhideWhenUsed="0"/>
-    <w:lsdException w:name="Light List Accent 6" w:semiHidden="0" w:uiPriority="61" w:unhideWhenUsed="0"/>
-    <w:lsdException w:name="Light Grid Accent 6" w:semiHidden="0" w:uiPriority="62" w:unhideWhenUsed="0"/>
-    <w:lsdException w:name="Medium Shading 1 Accent 6" w:semiHidden="0" w:uiPriority="63" w:unhideWhenUsed="0"/>
-    <w:lsdException w:name="Medium Shading 2 Accent 6" w:semiHidden="0" w:uiPriority="64" w:unhideWhenUsed="0"/>
-    <w:lsdException w:name="Medium List 1 Accent 6" w:semiHidden="0" w:uiPriority="65" w:unhideWhenUsed="0"/>
-    <w:lsdException w:name="Medium List 2 Accent 6" w:semiHidden="0" w:uiPriority="66" w:unhideWhenUsed="0"/>
-    <w:lsdException w:name="Medium Grid 1 Accent 6" w:semiHidden="0" w:uiPriority="67" w:unhideWhenUsed="0"/>
-    <w:lsdException w:name="Medium Grid 2 Accent 6" w:semiHidden="0" w:uiPriority="68" w:unhideWhenUsed="0"/>
-    <w:lsdException w:name="Medium Grid 3 Accent 6" w:semiHidden="0" w:uiPriority="69" w:unhideWhenUsed="0"/>
-    <w:lsdException w:name="Dark List Accent 6" w:semiHidden="0" w:uiPriority="70" w:unhideWhenUsed="0"/>
-    <w:lsdException w:name="Colorful Shading Accent 6" w:semiHidden="0" w:uiPriority="71" w:unhideWhenUsed="0"/>
-    <w:lsdException w:name="Colorful List Accent 6" w:semiHidden="0" w:uiPriority="72" w:unhideWhenUsed="0"/>
-    <w:lsdException w:name="Colorful Grid Accent 6" w:semiHidden="0" w:uiPriority="73" w:unhideWhenUsed="0"/>
-    <w:lsdException w:name="Subtle Emphasis" w:semiHidden="0" w:uiPriority="19" w:unhideWhenUsed="0" w:qFormat="1"/>
-    <w:lsdException w:name="Intense Emphasis" w:semiHidden="0" w:uiPriority="21" w:unhideWhenUsed="0" w:qFormat="1"/>
-    <w:lsdException w:name="Subtle Reference" w:semiHidden="0" w:uiPriority="31" w:unhideWhenUsed="0" w:qFormat="1"/>
-    <w:lsdException w:name="Intense Reference" w:semiHidden="0" w:uiPriority="32" w:unhideWhenUsed="0" w:qFormat="1"/>
-    <w:lsdException w:name="Book Title" w:semiHidden="0" w:uiPriority="33" w:unhideWhenUsed="0" w:qFormat="1"/>
-    <w:lsdException w:name="Bibliography" w:uiPriority="37"/>
-    <w:lsdException w:name="TOC Heading" w:uiPriority="39" w:qFormat="1"/>
+  <w:latentStyles w:defLockedState="0" w:defUIPriority="99" w:defSemiHidden="0" w:defUnhideWhenUsed="0" w:defQFormat="0" w:count="371">
+    <w:lsdException w:name="Normal" w:uiPriority="0" w:qFormat="1"/>
+    <w:lsdException w:name="heading 1" w:uiPriority="9" w:qFormat="1"/>
+    <w:lsdException w:name="heading 2" w:semiHidden="1" w:uiPriority="9" w:unhideWhenUsed="1" w:qFormat="1"/>
+    <w:lsdException w:name="heading 3" w:semiHidden="1" w:uiPriority="9" w:unhideWhenUsed="1" w:qFormat="1"/>
+    <w:lsdException w:name="heading 4" w:semiHidden="1" w:uiPriority="9" w:unhideWhenUsed="1" w:qFormat="1"/>
+    <w:lsdException w:name="heading 5" w:semiHidden="1" w:uiPriority="9" w:unhideWhenUsed="1" w:qFormat="1"/>
+    <w:lsdException w:name="heading 6" w:semiHidden="1" w:uiPriority="9" w:unhideWhenUsed="1" w:qFormat="1"/>
+    <w:lsdException w:name="heading 7" w:semiHidden="1" w:uiPriority="9" w:unhideWhenUsed="1" w:qFormat="1"/>
+    <w:lsdException w:name="heading 8" w:semiHidden="1" w:uiPriority="9" w:unhideWhenUsed="1" w:qFormat="1"/>
+    <w:lsdException w:name="heading 9" w:semiHidden="1" w:uiPriority="9" w:unhideWhenUsed="1" w:qFormat="1"/>
+    <w:lsdException w:name="index 1" w:semiHidden="1" w:unhideWhenUsed="1"/>
+    <w:lsdException w:name="index 2" w:semiHidden="1" w:unhideWhenUsed="1"/>
+    <w:lsdException w:name="index 3" w:semiHidden="1" w:unhideWhenUsed="1"/>
+    <w:lsdException w:name="index 4" w:semiHidden="1" w:unhideWhenUsed="1"/>
+    <w:lsdException w:name="index 5" w:semiHidden="1" w:unhideWhenUsed="1"/>
+    <w:lsdException w:name="index 6" w:semiHidden="1" w:unhideWhenUsed="1"/>
+    <w:lsdException w:name="index 7" w:semiHidden="1" w:unhideWhenUsed="1"/>
+    <w:lsdException w:name="index 8" w:semiHidden="1" w:unhideWhenUsed="1"/>
+    <w:lsdException w:name="index 9" w:semiHidden="1" w:unhideWhenUsed="1"/>
+    <w:lsdException w:name="toc 1" w:semiHidden="1" w:uiPriority="39" w:unhideWhenUsed="1"/>
+    <w:lsdException w:name="toc 2" w:semiHidden="1" w:uiPriority="39" w:unhideWhenUsed="1"/>
+    <w:lsdException w:name="toc 3" w:semiHidden="1" w:uiPriority="39" w:unhideWhenUsed="1"/>
+    <w:lsdException w:name="toc 4" w:semiHidden="1" w:uiPriority="39" w:unhideWhenUsed="1"/>
+    <w:lsdException w:name="toc 5" w:semiHidden="1" w:uiPriority="39" w:unhideWhenUsed="1"/>
+    <w:lsdException w:name="toc 6" w:semiHidden="1" w:uiPriority="39" w:unhideWhenUsed="1"/>
+    <w:lsdException w:name="toc 7" w:semiHidden="1" w:uiPriority="39" w:unhideWhenUsed="1"/>
+    <w:lsdException w:name="toc 8" w:semiHidden="1" w:uiPriority="39" w:unhideWhenUsed="1"/>
+    <w:lsdException w:name="toc 9" w:semiHidden="1" w:uiPriority="39" w:unhideWhenUsed="1"/>
+    <w:lsdException w:name="Normal Indent" w:semiHidden="1" w:unhideWhenUsed="1"/>
+    <w:lsdException w:name="footnote text" w:semiHidden="1" w:unhideWhenUsed="1"/>
+    <w:lsdException w:name="annotation text" w:semiHidden="1" w:unhideWhenUsed="1"/>
+    <w:lsdException w:name="header" w:semiHidden="1" w:unhideWhenUsed="1"/>
+    <w:lsdException w:name="footer" w:semiHidden="1" w:unhideWhenUsed="1"/>
+    <w:lsdException w:name="index heading" w:semiHidden="1" w:unhideWhenUsed="1"/>
+    <w:lsdException w:name="caption" w:semiHidden="1" w:uiPriority="35" w:unhideWhenUsed="1" w:qFormat="1"/>
+    <w:lsdException w:name="table of figures" w:semiHidden="1" w:unhideWhenUsed="1"/>
+    <w:lsdException w:name="envelope address" w:semiHidden="1" w:unhideWhenUsed="1"/>
+    <w:lsdException w:name="envelope return" w:semiHidden="1" w:unhideWhenUsed="1"/>
+    <w:lsdException w:name="footnote reference" w:semiHidden="1" w:unhideWhenUsed="1"/>
+    <w:lsdException w:name="annotation reference" w:semiHidden="1" w:unhideWhenUsed="1"/>
+    <w:lsdException w:name="line number" w:semiHidden="1" w:unhideWhenUsed="1"/>
+    <w:lsdException w:name="page number" w:semiHidden="1" w:unhideWhenUsed="1"/>
+    <w:lsdException w:name="endnote reference" w:semiHidden="1" w:unhideWhenUsed="1"/>
+    <w:lsdException w:name="endnote text" w:semiHidden="1" w:unhideWhenUsed="1"/>
+    <w:lsdException w:name="table of authorities" w:semiHidden="1" w:unhideWhenUsed="1"/>
+    <w:lsdException w:name="macro" w:semiHidden="1" w:unhideWhenUsed="1"/>
+    <w:lsdException w:name="toa heading" w:semiHidden="1" w:unhideWhenUsed="1"/>
+    <w:lsdException w:name="List" w:semiHidden="1" w:unhideWhenUsed="1"/>
+    <w:lsdException w:name="List Bullet" w:semiHidden="1" w:unhideWhenUsed="1"/>
+    <w:lsdException w:name="List Number" w:semiHidden="1" w:unhideWhenUsed="1"/>
+    <w:lsdException w:name="List 2" w:semiHidden="1" w:unhideWhenUsed="1"/>
+    <w:lsdException w:name="List 3" w:semiHidden="1" w:unhideWhenUsed="1"/>
+    <w:lsdException w:name="List 4" w:semiHidden="1" w:unhideWhenUsed="1"/>
+    <w:lsdException w:name="List 5" w:semiHidden="1" w:unhideWhenUsed="1"/>
+    <w:lsdException w:name="List Bullet 2" w:semiHidden="1" w:unhideWhenUsed="1"/>
+    <w:lsdException w:name="List Bullet 3" w:semiHidden="1" w:unhideWhenUsed="1"/>
+    <w:lsdException w:name="List Bullet 4" w:semiHidden="1" w:unhideWhenUsed="1"/>
+    <w:lsdException w:name="List Bullet 5" w:semiHidden="1" w:unhideWhenUsed="1"/>
+    <w:lsdException w:name="List Number 2" w:semiHidden="1" w:unhideWhenUsed="1"/>
+    <w:lsdException w:name="List Number 3" w:semiHidden="1" w:unhideWhenUsed="1"/>
+    <w:lsdException w:name="List Number 4" w:semiHidden="1" w:unhideWhenUsed="1"/>
+    <w:lsdException w:name="List Number 5" w:semiHidden="1" w:unhideWhenUsed="1"/>
+    <w:lsdException w:name="Title" w:uiPriority="10" w:qFormat="1"/>
+    <w:lsdException w:name="Closing" w:semiHidden="1" w:unhideWhenUsed="1"/>
+    <w:lsdException w:name="Signature" w:semiHidden="1" w:unhideWhenUsed="1"/>
+    <w:lsdException w:name="Default Paragraph Font" w:semiHidden="1" w:uiPriority="1" w:unhideWhenUsed="1"/>
+    <w:lsdException w:name="Body Text" w:semiHidden="1" w:unhideWhenUsed="1"/>
+    <w:lsdException w:name="Body Text Indent" w:semiHidden="1" w:unhideWhenUsed="1"/>
+    <w:lsdException w:name="List Continue" w:semiHidden="1" w:unhideWhenUsed="1"/>
+    <w:lsdException w:name="List Continue 2" w:semiHidden="1" w:unhideWhenUsed="1"/>
+    <w:lsdException w:name="List Continue 3" w:semiHidden="1" w:unhideWhenUsed="1"/>
+    <w:lsdException w:name="List Continue 4" w:semiHidden="1" w:unhideWhenUsed="1"/>
+    <w:lsdException w:name="List Continue 5" w:semiHidden="1" w:unhideWhenUsed="1"/>
+    <w:lsdException w:name="Message Header" w:semiHidden="1" w:unhideWhenUsed="1"/>
+    <w:lsdException w:name="Subtitle" w:uiPriority="11" w:qFormat="1"/>
+    <w:lsdException w:name="Salutation" w:semiHidden="1" w:unhideWhenUsed="1"/>
+    <w:lsdException w:name="Date" w:semiHidden="1" w:unhideWhenUsed="1"/>
+    <w:lsdException w:name="Body Text First Indent" w:semiHidden="1" w:unhideWhenUsed="1"/>
+    <w:lsdException w:name="Body Text First Indent 2" w:semiHidden="1" w:unhideWhenUsed="1"/>
+    <w:lsdException w:name="Note Heading" w:semiHidden="1" w:unhideWhenUsed="1"/>
+    <w:lsdException w:name="Body Text 2" w:semiHidden="1" w:unhideWhenUsed="1"/>
+    <w:lsdException w:name="Body Text 3" w:semiHidden="1" w:unhideWhenUsed="1"/>
+    <w:lsdException w:name="Body Text Indent 2" w:semiHidden="1" w:unhideWhenUsed="1"/>
+    <w:lsdException w:name="Body Text Indent 3" w:semiHidden="1" w:unhideWhenUsed="1"/>
+    <w:lsdException w:name="Block Text" w:semiHidden="1" w:unhideWhenUsed="1"/>
+    <w:lsdException w:name="Hyperlink" w:semiHidden="1" w:unhideWhenUsed="1"/>
+    <w:lsdException w:name="FollowedHyperlink" w:semiHidden="1" w:unhideWhenUsed="1"/>
+    <w:lsdException w:name="Strong" w:uiPriority="22" w:qFormat="1"/>
+    <w:lsdException w:name="Emphasis" w:uiPriority="20" w:qFormat="1"/>
+    <w:lsdException w:name="Document Map" w:semiHidden="1" w:unhideWhenUsed="1"/>
+    <w:lsdException w:name="Plain Text" w:semiHidden="1" w:uiPriority="0" w:unhideWhenUsed="1"/>
+    <w:lsdException w:name="E-mail Signature" w:semiHidden="1" w:unhideWhenUsed="1"/>
+    <w:lsdException w:name="HTML Top of Form" w:semiHidden="1" w:unhideWhenUsed="1"/>
+    <w:lsdException w:name="HTML Bottom of Form" w:semiHidden="1" w:unhideWhenUsed="1"/>
+    <w:lsdException w:name="Normal (Web)" w:semiHidden="1" w:unhideWhenUsed="1"/>
+    <w:lsdException w:name="HTML Acronym" w:semiHidden="1" w:unhideWhenUsed="1"/>
+    <w:lsdException w:name="HTML Address" w:semiHidden="1" w:unhideWhenUsed="1"/>
+    <w:lsdException w:name="HTML Cite" w:semiHidden="1" w:unhideWhenUsed="1"/>
+    <w:lsdException w:name="HTML Code" w:semiHidden="1" w:unhideWhenUsed="1"/>
+    <w:lsdException w:name="HTML Definition" w:semiHidden="1" w:unhideWhenUsed="1"/>
+    <w:lsdException w:name="HTML Keyboard" w:semiHidden="1" w:unhideWhenUsed="1"/>
+    <w:lsdException w:name="HTML Preformatted" w:semiHidden="1" w:unhideWhenUsed="1"/>
+    <w:lsdException w:name="HTML Sample" w:semiHidden="1" w:unhideWhenUsed="1"/>
+    <w:lsdException w:name="HTML Typewriter" w:semiHidden="1" w:unhideWhenUsed="1"/>
+    <w:lsdException w:name="HTML Variable" w:semiHidden="1" w:unhideWhenUsed="1"/>
+    <w:lsdException w:name="Normal Table" w:semiHidden="1" w:unhideWhenUsed="1"/>
+    <w:lsdException w:name="annotation subject" w:semiHidden="1" w:unhideWhenUsed="1"/>
+    <w:lsdException w:name="No List" w:semiHidden="1" w:unhideWhenUsed="1"/>
+    <w:lsdException w:name="Outline List 1" w:semiHidden="1" w:unhideWhenUsed="1"/>
+    <w:lsdException w:name="Outline List 2" w:semiHidden="1" w:unhideWhenUsed="1"/>
+    <w:lsdException w:name="Outline List 3" w:semiHidden="1" w:unhideWhenUsed="1"/>
+    <w:lsdException w:name="Table Simple 1" w:semiHidden="1" w:unhideWhenUsed="1"/>
+    <w:lsdException w:name="Table Simple 2" w:semiHidden="1" w:unhideWhenUsed="1"/>
+    <w:lsdException w:name="Table Simple 3" w:semiHidden="1" w:unhideWhenUsed="1"/>
+    <w:lsdException w:name="Table Classic 1" w:semiHidden="1" w:unhideWhenUsed="1"/>
+    <w:lsdException w:name="Table Classic 2" w:semiHidden="1" w:unhideWhenUsed="1"/>
+    <w:lsdException w:name="Table Classic 3" w:semiHidden="1" w:unhideWhenUsed="1"/>
+    <w:lsdException w:name="Table Classic 4" w:semiHidden="1" w:unhideWhenUsed="1"/>
+    <w:lsdException w:name="Table Colorful 1" w:semiHidden="1" w:unhideWhenUsed="1"/>
+    <w:lsdException w:name="Table Colorful 2" w:semiHidden="1" w:unhideWhenUsed="1"/>
+    <w:lsdException w:name="Table Colorful 3" w:semiHidden="1" w:unhideWhenUsed="1"/>
+    <w:lsdException w:name="Table Columns 1" w:semiHidden="1" w:unhideWhenUsed="1"/>
+    <w:lsdException w:name="Table Columns 2" w:semiHidden="1" w:unhideWhenUsed="1"/>
+    <w:lsdException w:name="Table Columns 3" w:semiHidden="1" w:unhideWhenUsed="1"/>
+    <w:lsdException w:name="Table Columns 4" w:semiHidden="1" w:unhideWhenUsed="1"/>
+    <w:lsdException w:name="Table Columns 5" w:semiHidden="1" w:unhideWhenUsed="1"/>
+    <w:lsdException w:name="Table Grid 1" w:semiHidden="1" w:unhideWhenUsed="1"/>
+    <w:lsdException w:name="Table Grid 2" w:semiHidden="1" w:unhideWhenUsed="1"/>
+    <w:lsdException w:name="Table Grid 3" w:semiHidden="1" w:unhideWhenUsed="1"/>
+    <w:lsdException w:name="Table Grid 4" w:semiHidden="1" w:unhideWhenUsed="1"/>
+    <w:lsdException w:name="Table Grid 5" w:semiHidden="1" w:unhideWhenUsed="1"/>
+    <w:lsdException w:name="Table Grid 6" w:semiHidden="1" w:unhideWhenUsed="1"/>
+    <w:lsdException w:name="Table Grid 7" w:semiHidden="1" w:unhideWhenUsed="1"/>
+    <w:lsdException w:name="Table Grid 8" w:semiHidden="1" w:unhideWhenUsed="1"/>
+    <w:lsdException w:name="Table List 1" w:semiHidden="1" w:unhideWhenUsed="1"/>
+    <w:lsdException w:name="Table List 2" w:semiHidden="1" w:unhideWhenUsed="1"/>
+    <w:lsdException w:name="Table List 3" w:semiHidden="1" w:unhideWhenUsed="1"/>
+    <w:lsdException w:name="Table List 4" w:semiHidden="1" w:unhideWhenUsed="1"/>
+    <w:lsdException w:name="Table List 5" w:semiHidden="1" w:unhideWhenUsed="1"/>
+    <w:lsdException w:name="Table List 6" w:semiHidden="1" w:unhideWhenUsed="1"/>
+    <w:lsdException w:name="Table List 7" w:semiHidden="1" w:unhideWhenUsed="1"/>
+    <w:lsdException w:name="Table List 8" w:semiHidden="1" w:unhideWhenUsed="1"/>
+    <w:lsdException w:name="Table 3D effects 1" w:semiHidden="1" w:unhideWhenUsed="1"/>
+    <w:lsdException w:name="Table 3D effects 2" w:semiHidden="1" w:unhideWhenUsed="1"/>
+    <w:lsdException w:name="Table 3D effects 3" w:semiHidden="1" w:unhideWhenUsed="1"/>
+    <w:lsdException w:name="Table Contemporary" w:semiHidden="1" w:unhideWhenUsed="1"/>
+    <w:lsdException w:name="Table Elegant" w:semiHidden="1" w:unhideWhenUsed="1"/>
+    <w:lsdException w:name="Table Professional" w:semiHidden="1" w:unhideWhenUsed="1"/>
+    <w:lsdException w:name="Table Subtle 1" w:semiHidden="1" w:unhideWhenUsed="1"/>
+    <w:lsdException w:name="Table Subtle 2" w:semiHidden="1" w:unhideWhenUsed="1"/>
+    <w:lsdException w:name="Table Web 1" w:semiHidden="1" w:unhideWhenUsed="1"/>
+    <w:lsdException w:name="Table Web 2" w:semiHidden="1" w:unhideWhenUsed="1"/>
+    <w:lsdException w:name="Table Web 3" w:semiHidden="1" w:unhideWhenUsed="1"/>
+    <w:lsdException w:name="Balloon Text" w:semiHidden="1" w:unhideWhenUsed="1"/>
+    <w:lsdException w:name="Table Grid" w:uiPriority="59"/>
+    <w:lsdException w:name="Table Theme" w:semiHidden="1" w:unhideWhenUsed="1"/>
+    <w:lsdException w:name="Placeholder Text" w:semiHidden="1"/>
+    <w:lsdException w:name="No Spacing" w:uiPriority="1" w:qFormat="1"/>
+    <w:lsdException w:name="Light Shading" w:uiPriority="60"/>
+    <w:lsdException w:name="Light List" w:uiPriority="61"/>
+    <w:lsdException w:name="Light Grid" w:uiPriority="62"/>
+    <w:lsdException w:name="Medium Shading 1" w:uiPriority="63"/>
+    <w:lsdException w:name="Medium Shading 2" w:uiPriority="64"/>
+    <w:lsdException w:name="Medium List 1" w:uiPriority="65"/>
+    <w:lsdException w:name="Medium List 2" w:uiPriority="66"/>
+    <w:lsdException w:name="Medium Grid 1" w:uiPriority="67"/>
+    <w:lsdException w:name="Medium Grid 2" w:uiPriority="68"/>
+    <w:lsdException w:name="Medium Grid 3" w:uiPriority="69"/>
+    <w:lsdException w:name="Dark List" w:uiPriority="70"/>
+    <w:lsdException w:name="Colorful Shading" w:uiPriority="71"/>
+    <w:lsdException w:name="Colorful List" w:uiPriority="72"/>
+    <w:lsdException w:name="Colorful Grid" w:uiPriority="73"/>
+    <w:lsdException w:name="Light Shading Accent 1" w:uiPriority="60"/>
+    <w:lsdException w:name="Light List Accent 1" w:uiPriority="61"/>
+    <w:lsdException w:name="Light Grid Accent 1" w:uiPriority="62"/>
+    <w:lsdException w:name="Medium Shading 1 Accent 1" w:uiPriority="63"/>
+    <w:lsdException w:name="Medium Shading 2 Accent 1" w:uiPriority="64"/>
+    <w:lsdException w:name="Medium List 1 Accent 1" w:uiPriority="65"/>
+    <w:lsdException w:name="Revision" w:semiHidden="1"/>
+    <w:lsdException w:name="List Paragraph" w:uiPriority="34" w:qFormat="1"/>
+    <w:lsdException w:name="Quote" w:uiPriority="29" w:qFormat="1"/>
+    <w:lsdException w:name="Intense Quote" w:uiPriority="30" w:qFormat="1"/>
+    <w:lsdException w:name="Medium List 2 Accent 1" w:uiPriority="66"/>
+    <w:lsdException w:name="Medium Grid 1 Accent 1" w:uiPriority="67"/>
+    <w:lsdException w:name="Medium Grid 2 Accent 1" w:uiPriority="68"/>
+    <w:lsdException w:name="Medium Grid 3 Accent 1" w:uiPriority="69"/>
+    <w:lsdException w:name="Dark List Accent 1" w:uiPriority="70"/>
+    <w:lsdException w:name="Colorful Shading Accent 1" w:uiPriority="71"/>
+    <w:lsdException w:name="Colorful List Accent 1" w:uiPriority="72"/>
+    <w:lsdException w:name="Colorful Grid Accent 1" w:uiPriority="73"/>
+    <w:lsdException w:name="Light Shading Accent 2" w:uiPriority="60"/>
+    <w:lsdException w:name="Light List Accent 2" w:uiPriority="61"/>
+    <w:lsdException w:name="Light Grid Accent 2" w:uiPriority="62"/>
+    <w:lsdException w:name="Medium Shading 1 Accent 2" w:uiPriority="63"/>
+    <w:lsdException w:name="Medium Shading 2 Accent 2" w:uiPriority="64"/>
+    <w:lsdException w:name="Medium List 1 Accent 2" w:uiPriority="65"/>
+    <w:lsdException w:name="Medium List 2 Accent 2" w:uiPriority="66"/>
+    <w:lsdException w:name="Medium Grid 1 Accent 2" w:uiPriority="67"/>
+    <w:lsdException w:name="Medium Grid 2 Accent 2" w:uiPriority="68"/>
+    <w:lsdException w:name="Medium Grid 3 Accent 2" w:uiPriority="69"/>
+    <w:lsdException w:name="Dark List Accent 2" w:uiPriority="70"/>
+    <w:lsdException w:name="Colorful Shading Accent 2" w:uiPriority="71"/>
+    <w:lsdException w:name="Colorful List Accent 2" w:uiPriority="72"/>
+    <w:lsdException w:name="Colorful Grid Accent 2" w:uiPriority="73"/>
+    <w:lsdException w:name="Light Shading Accent 3" w:uiPriority="60"/>
+    <w:lsdException w:name="Light List Accent 3" w:uiPriority="61"/>
+    <w:lsdException w:name="Light Grid Accent 3" w:uiPriority="62"/>
+    <w:lsdException w:name="Medium Shading 1 Accent 3" w:uiPriority="63"/>
+    <w:lsdException w:name="Medium Shading 2 Accent 3" w:uiPriority="64"/>
+    <w:lsdException w:name="Medium List 1 Accent 3" w:uiPriority="65"/>
+    <w:lsdException w:name="Medium List 2 Accent 3" w:uiPriority="66"/>
+    <w:lsdException w:name="Medium Grid 1 Accent 3" w:uiPriority="67"/>
+    <w:lsdException w:name="Medium Grid 2 Accent 3" w:uiPriority="68"/>
+    <w:lsdException w:name="Medium Grid 3 Accent 3" w:uiPriority="69"/>
+    <w:lsdException w:name="Dark List Accent 3" w:uiPriority="70"/>
+    <w:lsdException w:name="Colorful Shading Accent 3" w:uiPriority="71"/>
+    <w:lsdException w:name="Colorful List Accent 3" w:uiPriority="72"/>
+    <w:lsdException w:name="Colorful Grid Accent 3" w:uiPriority="73"/>
+    <w:lsdException w:name="Light Shading Accent 4" w:uiPriority="60"/>
+    <w:lsdException w:name="Light List Accent 4" w:uiPriority="61"/>
+    <w:lsdException w:name="Light Grid Accent 4" w:uiPriority="62"/>
+    <w:lsdException w:name="Medium Shading 1 Accent 4" w:uiPriority="63"/>
+    <w:lsdException w:name="Medium Shading 2 Accent 4" w:uiPriority="64"/>
+    <w:lsdException w:name="Medium List 1 Accent 4" w:uiPriority="65"/>
+    <w:lsdException w:name="Medium List 2 Accent 4" w:uiPriority="66"/>
+    <w:lsdException w:name="Medium Grid 1 Accent 4" w:uiPriority="67"/>
+    <w:lsdException w:name="Medium Grid 2 Accent 4" w:uiPriority="68"/>
+    <w:lsdException w:name="Medium Grid 3 Accent 4" w:uiPriority="69"/>
+    <w:lsdException w:name="Dark List Accent 4" w:uiPriority="70"/>
+    <w:lsdException w:name="Colorful Shading Accent 4" w:uiPriority="71"/>
+    <w:lsdException w:name="Colorful List Accent 4" w:uiPriority="72"/>
+    <w:lsdException w:name="Colorful Grid Accent 4" w:uiPriority="73"/>
+    <w:lsdException w:name="Light Shading Accent 5" w:uiPriority="60"/>
+    <w:lsdException w:name="Light List Accent 5" w:uiPriority="61"/>
+    <w:lsdException w:name="Light Grid Accent 5" w:uiPriority="62"/>
+    <w:lsdException w:name="Medium Shading 1 Accent 5" w:uiPriority="63"/>
+    <w:lsdException w:name="Medium Shading 2 Accent 5" w:uiPriority="64"/>
+    <w:lsdException w:name="Medium List 1 Accent 5" w:uiPriority="65"/>
+    <w:lsdException w:name="Medium List 2 Accent 5" w:uiPriority="66"/>
+    <w:lsdException w:name="Medium Grid 1 Accent 5" w:uiPriority="67"/>
+    <w:lsdException w:name="Medium Grid 2 Accent 5" w:uiPriority="68"/>
+    <w:lsdException w:name="Medium Grid 3 Accent 5" w:uiPriority="69"/>
+    <w:lsdException w:name="Dark List Accent 5" w:uiPriority="70"/>
+    <w:lsdException w:name="Colorful Shading Accent 5" w:uiPriority="71"/>
+    <w:lsdException w:name="Colorful List Accent 5" w:uiPriority="72"/>
+    <w:lsdException w:name="Colorful Grid Accent 5" w:uiPriority="73"/>
+    <w:lsdException w:name="Light Shading Accent 6" w:uiPriority="60"/>
+    <w:lsdException w:name="Light List Accent 6" w:uiPriority="61"/>
+    <w:lsdException w:name="Light Grid Accent 6" w:uiPriority="62"/>
+    <w:lsdException w:name="Medium Shading 1 Accent 6" w:uiPriority="63"/>
+    <w:lsdException w:name="Medium Shading 2 Accent 6" w:uiPriority="64"/>
+    <w:lsdException w:name="Medium List 1 Accent 6" w:uiPriority="65"/>
+    <w:lsdException w:name="Medium List 2 Accent 6" w:uiPriority="66"/>
+    <w:lsdException w:name="Medium Grid 1 Accent 6" w:uiPriority="67"/>
+    <w:lsdException w:name="Medium Grid 2 Accent 6" w:uiPriority="68"/>
+    <w:lsdException w:name="Medium Grid 3 Accent 6" w:uiPriority="69"/>
+    <w:lsdException w:name="Dark List Accent 6" w:uiPriority="70"/>
+    <w:lsdException w:name="Colorful Shading Accent 6" w:uiPriority="71"/>
+    <w:lsdException w:name="Colorful List Accent 6" w:uiPriority="72"/>
+    <w:lsdException w:name="Colorful Grid Accent 6" w:uiPriority="73"/>
+    <w:lsdException w:name="Subtle Emphasis" w:uiPriority="19" w:qFormat="1"/>
+    <w:lsdException w:name="Intense Emphasis" w:uiPriority="21" w:qFormat="1"/>
+    <w:lsdException w:name="Subtle Reference" w:uiPriority="31" w:qFormat="1"/>
+    <w:lsdException w:name="Intense Reference" w:uiPriority="32" w:qFormat="1"/>
+    <w:lsdException w:name="Book Title" w:uiPriority="33" w:qFormat="1"/>
+    <w:lsdException w:name="Bibliography" w:semiHidden="1" w:uiPriority="37" w:unhideWhenUsed="1"/>
+    <w:lsdException w:name="TOC Heading" w:semiHidden="1" w:uiPriority="39" w:unhideWhenUsed="1" w:qFormat="1"/>
+    <w:lsdException w:name="Plain Table 1" w:uiPriority="41"/>
+    <w:lsdException w:name="Plain Table 2" w:uiPriority="42"/>
+    <w:lsdException w:name="Plain Table 3" w:uiPriority="43"/>
+    <w:lsdException w:name="Plain Table 4" w:uiPriority="44"/>
+    <w:lsdException w:name="Plain Table 5" w:uiPriority="45"/>
+    <w:lsdException w:name="Grid Table Light" w:uiPriority="40"/>
+    <w:lsdException w:name="Grid Table 1 Light" w:uiPriority="46"/>
+    <w:lsdException w:name="Grid Table 2" w:uiPriority="47"/>
+    <w:lsdException w:name="Grid Table 3" w:uiPriority="48"/>
+    <w:lsdException w:name="Grid Table 4" w:uiPriority="49"/>
+    <w:lsdException w:name="Grid Table 5 Dark" w:uiPriority="50"/>
+    <w:lsdException w:name="Grid Table 6 Colorful" w:uiPriority="51"/>
+    <w:lsdException w:name="Grid Table 7 Colorful" w:uiPriority="52"/>
+    <w:lsdException w:name="Grid Table 1 Light Accent 1" w:uiPriority="46"/>
+    <w:lsdException w:name="Grid Table 2 Accent 1" w:uiPriority="47"/>
+    <w:lsdException w:name="Grid Table 3 Accent 1" w:uiPriority="48"/>
+    <w:lsdException w:name="Grid Table 4 Accent 1" w:uiPriority="49"/>
+    <w:lsdException w:name="Grid Table 5 Dark Accent 1" w:uiPriority="50"/>
+    <w:lsdException w:name="Grid Table 6 Colorful Accent 1" w:uiPriority="51"/>
+    <w:lsdException w:name="Grid Table 7 Colorful Accent 1" w:uiPriority="52"/>
+    <w:lsdException w:name="Grid Table 1 Light Accent 2" w:uiPriority="46"/>
+    <w:lsdException w:name="Grid Table 2 Accent 2" w:uiPriority="47"/>
+    <w:lsdException w:name="Grid Table 3 Accent 2" w:uiPriority="48"/>
+    <w:lsdException w:name="Grid Table 4 Accent 2" w:uiPriority="49"/>
+    <w:lsdException w:name="Grid Table 5 Dark Accent 2" w:uiPriority="50"/>
+    <w:lsdException w:name="Grid Table 6 Colorful Accent 2" w:uiPriority="51"/>
+    <w:lsdException w:name="Grid Table 7 Colorful Accent 2" w:uiPriority="52"/>
+    <w:lsdException w:name="Grid Table 1 Light Accent 3" w:uiPriority="46"/>
+    <w:lsdException w:name="Grid Table 2 Accent 3" w:uiPriority="47"/>
+    <w:lsdException w:name="Grid Table 3 Accent 3" w:uiPriority="48"/>
+    <w:lsdException w:name="Grid Table 4 Accent 3" w:uiPriority="49"/>
+    <w:lsdException w:name="Grid Table 5 Dark Accent 3" w:uiPriority="50"/>
+    <w:lsdException w:name="Grid Table 6 Colorful Accent 3" w:uiPriority="51"/>
+    <w:lsdException w:name="Grid Table 7 Colorful Accent 3" w:uiPriority="52"/>
+    <w:lsdException w:name="Grid Table 1 Light Accent 4" w:uiPriority="46"/>
+    <w:lsdException w:name="Grid Table 2 Accent 4" w:uiPriority="47"/>
+    <w:lsdException w:name="Grid Table 3 Accent 4" w:uiPriority="48"/>
+    <w:lsdException w:name="Grid Table 4 Accent 4" w:uiPriority="49"/>
+    <w:lsdException w:name="Grid Table 5 Dark Accent 4" w:uiPriority="50"/>
+    <w:lsdException w:name="Grid Table 6 Colorful Accent 4" w:uiPriority="51"/>
+    <w:lsdException w:name="Grid Table 7 Colorful Accent 4" w:uiPriority="52"/>
+    <w:lsdException w:name="Grid Table 1 Light Accent 5" w:uiPriority="46"/>
+    <w:lsdException w:name="Grid Table 2 Accent 5" w:uiPriority="47"/>
+    <w:lsdException w:name="Grid Table 3 Accent 5" w:uiPriority="48"/>
+    <w:lsdException w:name="Grid Table 4 Accent 5" w:uiPriority="49"/>
+    <w:lsdException w:name="Grid Table 5 Dark Accent 5" w:uiPriority="50"/>
+    <w:lsdException w:name="Grid Table 6 Colorful Accent 5" w:uiPriority="51"/>
+    <w:lsdException w:name="Grid Table 7 Colorful Accent 5" w:uiPriority="52"/>
+    <w:lsdException w:name="Grid Table 1 Light Accent 6" w:uiPriority="46"/>
+    <w:lsdException w:name="Grid Table 2 Accent 6" w:uiPriority="47"/>
+    <w:lsdException w:name="Grid Table 3 Accent 6" w:uiPriority="48"/>
+    <w:lsdException w:name="Grid Table 4 Accent 6" w:uiPriority="49"/>
+    <w:lsdException w:name="Grid Table 5 Dark Accent 6" w:uiPriority="50"/>
+    <w:lsdException w:name="Grid Table 6 Colorful Accent 6" w:uiPriority="51"/>
+    <w:lsdException w:name="Grid Table 7 Colorful Accent 6" w:uiPriority="52"/>
+    <w:lsdException w:name="List Table 1 Light" w:uiPriority="46"/>
+    <w:lsdException w:name="List Table 2" w:uiPriority="47"/>
+    <w:lsdException w:name="List Table 3" w:uiPriority="48"/>
+    <w:lsdException w:name="List Table 4" w:uiPriority="49"/>
+    <w:lsdException w:name="List Table 5 Dark" w:uiPriority="50"/>
+    <w:lsdException w:name="List Table 6 Colorful" w:uiPriority="51"/>
+    <w:lsdException w:name="List Table 7 Colorful" w:uiPriority="52"/>
+    <w:lsdException w:name="List Table 1 Light Accent 1" w:uiPriority="46"/>
+    <w:lsdException w:name="List Table 2 Accent 1" w:uiPriority="47"/>
+    <w:lsdException w:name="List Table 3 Accent 1" w:uiPriority="48"/>
+    <w:lsdException w:name="List Table 4 Accent 1" w:uiPriority="49"/>
+    <w:lsdException w:name="List Table 5 Dark Accent 1" w:uiPriority="50"/>
+    <w:lsdException w:name="List Table 6 Colorful Accent 1" w:uiPriority="51"/>
+    <w:lsdException w:name="List Table 7 Colorful Accent 1" w:uiPriority="52"/>
+    <w:lsdException w:name="List Table 1 Light Accent 2" w:uiPriority="46"/>
+    <w:lsdException w:name="List Table 2 Accent 2" w:uiPriority="47"/>
+    <w:lsdException w:name="List Table 3 Accent 2" w:uiPriority="48"/>
+    <w:lsdException w:name="List Table 4 Accent 2" w:uiPriority="49"/>
+    <w:lsdException w:name="List Table 5 Dark Accent 2" w:uiPriority="50"/>
+    <w:lsdException w:name="List Table 6 Colorful Accent 2" w:uiPriority="51"/>
+    <w:lsdException w:name="List Table 7 Colorful Accent 2" w:uiPriority="52"/>
+    <w:lsdException w:name="List Table 1 Light Accent 3" w:uiPriority="46"/>
+    <w:lsdException w:name="List Table 2 Accent 3" w:uiPriority="47"/>
+    <w:lsdException w:name="List Table 3 Accent 3" w:uiPriority="48"/>
+    <w:lsdException w:name="List Table 4 Accent 3" w:uiPriority="49"/>
+    <w:lsdException w:name="List Table 5 Dark Accent 3" w:uiPriority="50"/>
+    <w:lsdException w:name="List Table 6 Colorful Accent 3" w:uiPriority="51"/>
+    <w:lsdException w:name="List Table 7 Colorful Accent 3" w:uiPriority="52"/>
+    <w:lsdException w:name="List Table 1 Light Accent 4" w:uiPriority="46"/>
+    <w:lsdException w:name="List Table 2 Accent 4" w:uiPriority="47"/>
+    <w:lsdException w:name="List Table 3 Accent 4" w:uiPriority="48"/>
+    <w:lsdException w:name="List Table 4 Accent 4" w:uiPriority="49"/>
+    <w:lsdException w:name="List Table 5 Dark Accent 4" w:uiPriority="50"/>
+    <w:lsdException w:name="List Table 6 Colorful Accent 4" w:uiPriority="51"/>
+    <w:lsdException w:name="List Table 7 Colorful Accent 4" w:uiPriority="52"/>
+    <w:lsdException w:name="List Table 1 Light Accent 5" w:uiPriority="46"/>
+    <w:lsdException w:name="List Table 2 Accent 5" w:uiPriority="47"/>
+    <w:lsdException w:name="List Table 3 Accent 5" w:uiPriority="48"/>
+    <w:lsdException w:name="List Table 4 Accent 5" w:uiPriority="49"/>
+    <w:lsdException w:name="List Table 5 Dark Accent 5" w:uiPriority="50"/>
+    <w:lsdException w:name="List Table 6 Colorful Accent 5" w:uiPriority="51"/>
+    <w:lsdException w:name="List Table 7 Colorful Accent 5" w:uiPriority="52"/>
+    <w:lsdException w:name="List Table 1 Light Accent 6" w:uiPriority="46"/>
+    <w:lsdException w:name="List Table 2 Accent 6" w:uiPriority="47"/>
+    <w:lsdException w:name="List Table 3 Accent 6" w:uiPriority="48"/>
+    <w:lsdException w:name="List Table 4 Accent 6" w:uiPriority="49"/>
+    <w:lsdException w:name="List Table 5 Dark Accent 6" w:uiPriority="50"/>
+    <w:lsdException w:name="List Table 6 Colorful Accent 6" w:uiPriority="51"/>
+    <w:lsdException w:name="List Table 7 Colorful Accent 6" w:uiPriority="52"/>
   </w:latentStyles>
   <w:style w:type="paragraph" w:default="1" w:styleId="Normal">
     <w:name w:val="Normal"/>
@@ -3374,870 +5881,31 @@
       <w:vertAlign w:val="superscript"/>
     </w:rPr>
   </w:style>
-</w:styles>
-</file>
-
-<file path=word/stylesWithEffects.xml><?xml version="1.0" encoding="utf-8"?>
-<w:styles xmlns:wpc="http://schemas.microsoft.com/office/word/2010/wordprocessingCanvas" xmlns:mc="http://schemas.openxmlformats.org/markup-compatibility/2006" xmlns:o="urn:schemas-microsoft-com:office:office" xmlns:r="http://schemas.openxmlformats.org/officeDocument/2006/relationships" xmlns:m="http://schemas.openxmlformats.org/officeDocument/2006/math" xmlns:v="urn:schemas-microsoft-com:vml" xmlns:wp14="http://schemas.microsoft.com/office/word/2010/wordprocessingDrawing" xmlns:wp="http://schemas.openxmlformats.org/drawingml/2006/wordprocessingDrawing" xmlns:w10="urn:schemas-microsoft-com:office:word" xmlns:w="http://schemas.openxmlformats.org/wordprocessingml/2006/main" xmlns:w14="http://schemas.microsoft.com/office/word/2010/wordml" xmlns:wpg="http://schemas.microsoft.com/office/word/2010/wordprocessingGroup" xmlns:wpi="http://schemas.microsoft.com/office/word/2010/wordprocessingInk" xmlns:wne="http://schemas.microsoft.com/office/word/2006/wordml" xmlns:wps="http://schemas.microsoft.com/office/word/2010/wordprocessingShape" mc:Ignorable="w14 wp14">
-  <w:docDefaults>
-    <w:rPrDefault>
-      <w:rPr>
-        <w:rFonts w:asciiTheme="minorHAnsi" w:eastAsiaTheme="minorHAnsi" w:hAnsiTheme="minorHAnsi" w:cstheme="minorBidi"/>
-        <w:sz w:val="22"/>
-        <w:szCs w:val="22"/>
-        <w:lang w:val="hr-HR" w:eastAsia="en-US" w:bidi="ar-SA"/>
-      </w:rPr>
-    </w:rPrDefault>
-    <w:pPrDefault>
-      <w:pPr>
-        <w:spacing w:after="200" w:line="276" w:lineRule="auto"/>
-      </w:pPr>
-    </w:pPrDefault>
-  </w:docDefaults>
-  <w:latentStyles w:defLockedState="0" w:defUIPriority="99" w:defSemiHidden="1" w:defUnhideWhenUsed="1" w:defQFormat="0" w:count="267">
-    <w:lsdException w:name="Normal" w:semiHidden="0" w:uiPriority="0" w:unhideWhenUsed="0" w:qFormat="1"/>
-    <w:lsdException w:name="heading 1" w:semiHidden="0" w:uiPriority="9" w:unhideWhenUsed="0" w:qFormat="1"/>
-    <w:lsdException w:name="heading 2" w:uiPriority="9" w:qFormat="1"/>
-    <w:lsdException w:name="heading 3" w:uiPriority="9" w:qFormat="1"/>
-    <w:lsdException w:name="heading 4" w:uiPriority="9" w:qFormat="1"/>
-    <w:lsdException w:name="heading 5" w:uiPriority="9" w:qFormat="1"/>
-    <w:lsdException w:name="heading 6" w:uiPriority="9" w:qFormat="1"/>
-    <w:lsdException w:name="heading 7" w:uiPriority="9" w:qFormat="1"/>
-    <w:lsdException w:name="heading 8" w:uiPriority="9" w:qFormat="1"/>
-    <w:lsdException w:name="heading 9" w:uiPriority="9" w:qFormat="1"/>
-    <w:lsdException w:name="toc 1" w:uiPriority="39"/>
-    <w:lsdException w:name="toc 2" w:uiPriority="39"/>
-    <w:lsdException w:name="toc 3" w:uiPriority="39"/>
-    <w:lsdException w:name="toc 4" w:uiPriority="39"/>
-    <w:lsdException w:name="toc 5" w:uiPriority="39"/>
-    <w:lsdException w:name="toc 6" w:uiPriority="39"/>
-    <w:lsdException w:name="toc 7" w:uiPriority="39"/>
-    <w:lsdException w:name="toc 8" w:uiPriority="39"/>
-    <w:lsdException w:name="toc 9" w:uiPriority="39"/>
-    <w:lsdException w:name="caption" w:uiPriority="35" w:qFormat="1"/>
-    <w:lsdException w:name="Title" w:semiHidden="0" w:uiPriority="10" w:unhideWhenUsed="0" w:qFormat="1"/>
-    <w:lsdException w:name="Default Paragraph Font" w:uiPriority="1"/>
-    <w:lsdException w:name="Subtitle" w:semiHidden="0" w:uiPriority="11" w:unhideWhenUsed="0" w:qFormat="1"/>
-    <w:lsdException w:name="Strong" w:semiHidden="0" w:uiPriority="22" w:unhideWhenUsed="0" w:qFormat="1"/>
-    <w:lsdException w:name="Emphasis" w:semiHidden="0" w:uiPriority="20" w:unhideWhenUsed="0" w:qFormat="1"/>
-    <w:lsdException w:name="Plain Text" w:uiPriority="0"/>
-    <w:lsdException w:name="Table Grid" w:semiHidden="0" w:uiPriority="59" w:unhideWhenUsed="0"/>
-    <w:lsdException w:name="Placeholder Text" w:unhideWhenUsed="0"/>
-    <w:lsdException w:name="No Spacing" w:semiHidden="0" w:uiPriority="1" w:unhideWhenUsed="0" w:qFormat="1"/>
-    <w:lsdException w:name="Light Shading" w:semiHidden="0" w:uiPriority="60" w:unhideWhenUsed="0"/>
-    <w:lsdException w:name="Light List" w:semiHidden="0" w:uiPriority="61" w:unhideWhenUsed="0"/>
-    <w:lsdException w:name="Light Grid" w:semiHidden="0" w:uiPriority="62" w:unhideWhenUsed="0"/>
-    <w:lsdException w:name="Medium Shading 1" w:semiHidden="0" w:uiPriority="63" w:unhideWhenUsed="0"/>
-    <w:lsdException w:name="Medium Shading 2" w:semiHidden="0" w:uiPriority="64" w:unhideWhenUsed="0"/>
-    <w:lsdException w:name="Medium List 1" w:semiHidden="0" w:uiPriority="65" w:unhideWhenUsed="0"/>
-    <w:lsdException w:name="Medium List 2" w:semiHidden="0" w:uiPriority="66" w:unhideWhenUsed="0"/>
-    <w:lsdException w:name="Medium Grid 1" w:semiHidden="0" w:uiPriority="67" w:unhideWhenUsed="0"/>
-    <w:lsdException w:name="Medium Grid 2" w:semiHidden="0" w:uiPriority="68" w:unhideWhenUsed="0"/>
-    <w:lsdException w:name="Medium Grid 3" w:semiHidden="0" w:uiPriority="69" w:unhideWhenUsed="0"/>
-    <w:lsdException w:name="Dark List" w:semiHidden="0" w:uiPriority="70" w:unhideWhenUsed="0"/>
-    <w:lsdException w:name="Colorful Shading" w:semiHidden="0" w:uiPriority="71" w:unhideWhenUsed="0"/>
-    <w:lsdException w:name="Colorful List" w:semiHidden="0" w:uiPriority="72" w:unhideWhenUsed="0"/>
-    <w:lsdException w:name="Colorful Grid" w:semiHidden="0" w:uiPriority="73" w:unhideWhenUsed="0"/>
-    <w:lsdException w:name="Light Shading Accent 1" w:semiHidden="0" w:uiPriority="60" w:unhideWhenUsed="0"/>
-    <w:lsdException w:name="Light List Accent 1" w:semiHidden="0" w:uiPriority="61" w:unhideWhenUsed="0"/>
-    <w:lsdException w:name="Light Grid Accent 1" w:semiHidden="0" w:uiPriority="62" w:unhideWhenUsed="0"/>
-    <w:lsdException w:name="Medium Shading 1 Accent 1" w:semiHidden="0" w:uiPriority="63" w:unhideWhenUsed="0"/>
-    <w:lsdException w:name="Medium Shading 2 Accent 1" w:semiHidden="0" w:uiPriority="64" w:unhideWhenUsed="0"/>
-    <w:lsdException w:name="Medium List 1 Accent 1" w:semiHidden="0" w:uiPriority="65" w:unhideWhenUsed="0"/>
-    <w:lsdException w:name="Revision" w:unhideWhenUsed="0"/>
-    <w:lsdException w:name="List Paragraph" w:semiHidden="0" w:uiPriority="34" w:unhideWhenUsed="0" w:qFormat="1"/>
-    <w:lsdException w:name="Quote" w:semiHidden="0" w:uiPriority="29" w:unhideWhenUsed="0" w:qFormat="1"/>
-    <w:lsdException w:name="Intense Quote" w:semiHidden="0" w:uiPriority="30" w:unhideWhenUsed="0" w:qFormat="1"/>
-    <w:lsdException w:name="Medium List 2 Accent 1" w:semiHidden="0" w:uiPriority="66" w:unhideWhenUsed="0"/>
-    <w:lsdException w:name="Medium Grid 1 Accent 1" w:semiHidden="0" w:uiPriority="67" w:unhideWhenUsed="0"/>
-    <w:lsdException w:name="Medium Grid 2 Accent 1" w:semiHidden="0" w:uiPriority="68" w:unhideWhenUsed="0"/>
-    <w:lsdException w:name="Medium Grid 3 Accent 1" w:semiHidden="0" w:uiPriority="69" w:unhideWhenUsed="0"/>
-    <w:lsdException w:name="Dark List Accent 1" w:semiHidden="0" w:uiPriority="70" w:unhideWhenUsed="0"/>
-    <w:lsdException w:name="Colorful Shading Accent 1" w:semiHidden="0" w:uiPriority="71" w:unhideWhenUsed="0"/>
-    <w:lsdException w:name="Colorful List Accent 1" w:semiHidden="0" w:uiPriority="72" w:unhideWhenUsed="0"/>
-    <w:lsdException w:name="Colorful Grid Accent 1" w:semiHidden="0" w:uiPriority="73" w:unhideWhenUsed="0"/>
-    <w:lsdException w:name="Light Shading Accent 2" w:semiHidden="0" w:uiPriority="60" w:unhideWhenUsed="0"/>
-    <w:lsdException w:name="Light List Accent 2" w:semiHidden="0" w:uiPriority="61" w:unhideWhenUsed="0"/>
-    <w:lsdException w:name="Light Grid Accent 2" w:semiHidden="0" w:uiPriority="62" w:unhideWhenUsed="0"/>
-    <w:lsdException w:name="Medium Shading 1 Accent 2" w:semiHidden="0" w:uiPriority="63" w:unhideWhenUsed="0"/>
-    <w:lsdException w:name="Medium Shading 2 Accent 2" w:semiHidden="0" w:uiPriority="64" w:unhideWhenUsed="0"/>
-    <w:lsdException w:name="Medium List 1 Accent 2" w:semiHidden="0" w:uiPriority="65" w:unhideWhenUsed="0"/>
-    <w:lsdException w:name="Medium List 2 Accent 2" w:semiHidden="0" w:uiPriority="66" w:unhideWhenUsed="0"/>
-    <w:lsdException w:name="Medium Grid 1 Accent 2" w:semiHidden="0" w:uiPriority="67" w:unhideWhenUsed="0"/>
-    <w:lsdException w:name="Medium Grid 2 Accent 2" w:semiHidden="0" w:uiPriority="68" w:unhideWhenUsed="0"/>
-    <w:lsdException w:name="Medium Grid 3 Accent 2" w:semiHidden="0" w:uiPriority="69" w:unhideWhenUsed="0"/>
-    <w:lsdException w:name="Dark List Accent 2" w:semiHidden="0" w:uiPriority="70" w:unhideWhenUsed="0"/>
-    <w:lsdException w:name="Colorful Shading Accent 2" w:semiHidden="0" w:uiPriority="71" w:unhideWhenUsed="0"/>
-    <w:lsdException w:name="Colorful List Accent 2" w:semiHidden="0" w:uiPriority="72" w:unhideWhenUsed="0"/>
-    <w:lsdException w:name="Colorful Grid Accent 2" w:semiHidden="0" w:uiPriority="73" w:unhideWhenUsed="0"/>
-    <w:lsdException w:name="Light Shading Accent 3" w:semiHidden="0" w:uiPriority="60" w:unhideWhenUsed="0"/>
-    <w:lsdException w:name="Light List Accent 3" w:semiHidden="0" w:uiPriority="61" w:unhideWhenUsed="0"/>
-    <w:lsdException w:name="Light Grid Accent 3" w:semiHidden="0" w:uiPriority="62" w:unhideWhenUsed="0"/>
-    <w:lsdException w:name="Medium Shading 1 Accent 3" w:semiHidden="0" w:uiPriority="63" w:unhideWhenUsed="0"/>
-    <w:lsdException w:name="Medium Shading 2 Accent 3" w:semiHidden="0" w:uiPriority="64" w:unhideWhenUsed="0"/>
-    <w:lsdException w:name="Medium List 1 Accent 3" w:semiHidden="0" w:uiPriority="65" w:unhideWhenUsed="0"/>
-    <w:lsdException w:name="Medium List 2 Accent 3" w:semiHidden="0" w:uiPriority="66" w:unhideWhenUsed="0"/>
-    <w:lsdException w:name="Medium Grid 1 Accent 3" w:semiHidden="0" w:uiPriority="67" w:unhideWhenUsed="0"/>
-    <w:lsdException w:name="Medium Grid 2 Accent 3" w:semiHidden="0" w:uiPriority="68" w:unhideWhenUsed="0"/>
-    <w:lsdException w:name="Medium Grid 3 Accent 3" w:semiHidden="0" w:uiPriority="69" w:unhideWhenUsed="0"/>
-    <w:lsdException w:name="Dark List Accent 3" w:semiHidden="0" w:uiPriority="70" w:unhideWhenUsed="0"/>
-    <w:lsdException w:name="Colorful Shading Accent 3" w:semiHidden="0" w:uiPriority="71" w:unhideWhenUsed="0"/>
-    <w:lsdException w:name="Colorful List Accent 3" w:semiHidden="0" w:uiPriority="72" w:unhideWhenUsed="0"/>
-    <w:lsdException w:name="Colorful Grid Accent 3" w:semiHidden="0" w:uiPriority="73" w:unhideWhenUsed="0"/>
-    <w:lsdException w:name="Light Shading Accent 4" w:semiHidden="0" w:uiPriority="60" w:unhideWhenUsed="0"/>
-    <w:lsdException w:name="Light List Accent 4" w:semiHidden="0" w:uiPriority="61" w:unhideWhenUsed="0"/>
-    <w:lsdException w:name="Light Grid Accent 4" w:semiHidden="0" w:uiPriority="62" w:unhideWhenUsed="0"/>
-    <w:lsdException w:name="Medium Shading 1 Accent 4" w:semiHidden="0" w:uiPriority="63" w:unhideWhenUsed="0"/>
-    <w:lsdException w:name="Medium Shading 2 Accent 4" w:semiHidden="0" w:uiPriority="64" w:unhideWhenUsed="0"/>
-    <w:lsdException w:name="Medium List 1 Accent 4" w:semiHidden="0" w:uiPriority="65" w:unhideWhenUsed="0"/>
-    <w:lsdException w:name="Medium List 2 Accent 4" w:semiHidden="0" w:uiPriority="66" w:unhideWhenUsed="0"/>
-    <w:lsdException w:name="Medium Grid 1 Accent 4" w:semiHidden="0" w:uiPriority="67" w:unhideWhenUsed="0"/>
-    <w:lsdException w:name="Medium Grid 2 Accent 4" w:semiHidden="0" w:uiPriority="68" w:unhideWhenUsed="0"/>
-    <w:lsdException w:name="Medium Grid 3 Accent 4" w:semiHidden="0" w:uiPriority="69" w:unhideWhenUsed="0"/>
-    <w:lsdException w:name="Dark List Accent 4" w:semiHidden="0" w:uiPriority="70" w:unhideWhenUsed="0"/>
-    <w:lsdException w:name="Colorful Shading Accent 4" w:semiHidden="0" w:uiPriority="71" w:unhideWhenUsed="0"/>
-    <w:lsdException w:name="Colorful List Accent 4" w:semiHidden="0" w:uiPriority="72" w:unhideWhenUsed="0"/>
-    <w:lsdException w:name="Colorful Grid Accent 4" w:semiHidden="0" w:uiPriority="73" w:unhideWhenUsed="0"/>
-    <w:lsdException w:name="Light Shading Accent 5" w:semiHidden="0" w:uiPriority="60" w:unhideWhenUsed="0"/>
-    <w:lsdException w:name="Light List Accent 5" w:semiHidden="0" w:uiPriority="61" w:unhideWhenUsed="0"/>
-    <w:lsdException w:name="Light Grid Accent 5" w:semiHidden="0" w:uiPriority="62" w:unhideWhenUsed="0"/>
-    <w:lsdException w:name="Medium Shading 1 Accent 5" w:semiHidden="0" w:uiPriority="63" w:unhideWhenUsed="0"/>
-    <w:lsdException w:name="Medium Shading 2 Accent 5" w:semiHidden="0" w:uiPriority="64" w:unhideWhenUsed="0"/>
-    <w:lsdException w:name="Medium List 1 Accent 5" w:semiHidden="0" w:uiPriority="65" w:unhideWhenUsed="0"/>
-    <w:lsdException w:name="Medium List 2 Accent 5" w:semiHidden="0" w:uiPriority="66" w:unhideWhenUsed="0"/>
-    <w:lsdException w:name="Medium Grid 1 Accent 5" w:semiHidden="0" w:uiPriority="67" w:unhideWhenUsed="0"/>
-    <w:lsdException w:name="Medium Grid 2 Accent 5" w:semiHidden="0" w:uiPriority="68" w:unhideWhenUsed="0"/>
-    <w:lsdException w:name="Medium Grid 3 Accent 5" w:semiHidden="0" w:uiPriority="69" w:unhideWhenUsed="0"/>
-    <w:lsdException w:name="Dark List Accent 5" w:semiHidden="0" w:uiPriority="70" w:unhideWhenUsed="0"/>
-    <w:lsdException w:name="Colorful Shading Accent 5" w:semiHidden="0" w:uiPriority="71" w:unhideWhenUsed="0"/>
-    <w:lsdException w:name="Colorful List Accent 5" w:semiHidden="0" w:uiPriority="72" w:unhideWhenUsed="0"/>
-    <w:lsdException w:name="Colorful Grid Accent 5" w:semiHidden="0" w:uiPriority="73" w:unhideWhenUsed="0"/>
-    <w:lsdException w:name="Light Shading Accent 6" w:semiHidden="0" w:uiPriority="60" w:unhideWhenUsed="0"/>
-    <w:lsdException w:name="Light List Accent 6" w:semiHidden="0" w:uiPriority="61" w:unhideWhenUsed="0"/>
-    <w:lsdException w:name="Light Grid Accent 6" w:semiHidden="0" w:uiPriority="62" w:unhideWhenUsed="0"/>
-    <w:lsdException w:name="Medium Shading 1 Accent 6" w:semiHidden="0" w:uiPriority="63" w:unhideWhenUsed="0"/>
-    <w:lsdException w:name="Medium Shading 2 Accent 6" w:semiHidden="0" w:uiPriority="64" w:unhideWhenUsed="0"/>
-    <w:lsdException w:name="Medium List 1 Accent 6" w:semiHidden="0" w:uiPriority="65" w:unhideWhenUsed="0"/>
-    <w:lsdException w:name="Medium List 2 Accent 6" w:semiHidden="0" w:uiPriority="66" w:unhideWhenUsed="0"/>
-    <w:lsdException w:name="Medium Grid 1 Accent 6" w:semiHidden="0" w:uiPriority="67" w:unhideWhenUsed="0"/>
-    <w:lsdException w:name="Medium Grid 2 Accent 6" w:semiHidden="0" w:uiPriority="68" w:unhideWhenUsed="0"/>
-    <w:lsdException w:name="Medium Grid 3 Accent 6" w:semiHidden="0" w:uiPriority="69" w:unhideWhenUsed="0"/>
-    <w:lsdException w:name="Dark List Accent 6" w:semiHidden="0" w:uiPriority="70" w:unhideWhenUsed="0"/>
-    <w:lsdException w:name="Colorful Shading Accent 6" w:semiHidden="0" w:uiPriority="71" w:unhideWhenUsed="0"/>
-    <w:lsdException w:name="Colorful List Accent 6" w:semiHidden="0" w:uiPriority="72" w:unhideWhenUsed="0"/>
-    <w:lsdException w:name="Colorful Grid Accent 6" w:semiHidden="0" w:uiPriority="73" w:unhideWhenUsed="0"/>
-    <w:lsdException w:name="Subtle Emphasis" w:semiHidden="0" w:uiPriority="19" w:unhideWhenUsed="0" w:qFormat="1"/>
-    <w:lsdException w:name="Intense Emphasis" w:semiHidden="0" w:uiPriority="21" w:unhideWhenUsed="0" w:qFormat="1"/>
-    <w:lsdException w:name="Subtle Reference" w:semiHidden="0" w:uiPriority="31" w:unhideWhenUsed="0" w:qFormat="1"/>
-    <w:lsdException w:name="Intense Reference" w:semiHidden="0" w:uiPriority="32" w:unhideWhenUsed="0" w:qFormat="1"/>
-    <w:lsdException w:name="Book Title" w:semiHidden="0" w:uiPriority="33" w:unhideWhenUsed="0" w:qFormat="1"/>
-    <w:lsdException w:name="Bibliography" w:uiPriority="37"/>
-    <w:lsdException w:name="TOC Heading" w:uiPriority="39" w:qFormat="1"/>
-  </w:latentStyles>
-  <w:style w:type="paragraph" w:default="1" w:styleId="Normal">
-    <w:name w:val="Normal"/>
-    <w:qFormat/>
-    <w:rsid w:val="00365B40"/>
-    <w:pPr>
-      <w:spacing w:after="0" w:line="240" w:lineRule="auto"/>
-    </w:pPr>
-    <w:rPr>
-      <w:rFonts w:ascii="Times New Roman" w:eastAsia="Times New Roman" w:hAnsi="Times New Roman" w:cs="Times New Roman"/>
-      <w:sz w:val="24"/>
-      <w:szCs w:val="24"/>
-      <w:lang w:eastAsia="hr-HR"/>
-    </w:rPr>
+  <w:style w:type="character" w:customStyle="1" w:styleId="uficommentbody">
+    <w:name w:val="uficommentbody"/>
+    <w:basedOn w:val="DefaultParagraphFont"/>
+    <w:rsid w:val="006F23FE"/>
   </w:style>
-  <w:style w:type="paragraph" w:styleId="Heading1">
-    <w:name w:val="heading 1"/>
+  <w:style w:type="paragraph" w:styleId="FootnoteText">
+    <w:name w:val="footnote text"/>
     <w:basedOn w:val="Normal"/>
-    <w:next w:val="Normal"/>
-    <w:link w:val="Heading1Char"/>
-    <w:uiPriority w:val="9"/>
-    <w:qFormat/>
-    <w:rsid w:val="00EA7310"/>
-    <w:pPr>
-      <w:keepNext/>
-      <w:keepLines/>
-      <w:spacing w:before="480"/>
-      <w:outlineLvl w:val="0"/>
-    </w:pPr>
-    <w:rPr>
-      <w:rFonts w:asciiTheme="majorHAnsi" w:eastAsiaTheme="majorEastAsia" w:hAnsiTheme="majorHAnsi" w:cstheme="majorBidi"/>
-      <w:b/>
-      <w:bCs/>
-      <w:color w:val="365F91" w:themeColor="accent1" w:themeShade="BF"/>
-      <w:sz w:val="28"/>
-      <w:szCs w:val="28"/>
-    </w:rPr>
-  </w:style>
-  <w:style w:type="paragraph" w:styleId="Heading2">
-    <w:name w:val="heading 2"/>
-    <w:basedOn w:val="Normal"/>
-    <w:next w:val="Normal"/>
-    <w:link w:val="Heading2Char"/>
-    <w:uiPriority w:val="9"/>
-    <w:semiHidden/>
-    <w:unhideWhenUsed/>
-    <w:qFormat/>
-    <w:rsid w:val="00EA7310"/>
-    <w:pPr>
-      <w:keepNext/>
-      <w:keepLines/>
-      <w:spacing w:before="200"/>
-      <w:outlineLvl w:val="1"/>
-    </w:pPr>
-    <w:rPr>
-      <w:rFonts w:asciiTheme="majorHAnsi" w:eastAsiaTheme="majorEastAsia" w:hAnsiTheme="majorHAnsi" w:cstheme="majorBidi"/>
-      <w:b/>
-      <w:bCs/>
-      <w:color w:val="4F81BD" w:themeColor="accent1"/>
-      <w:sz w:val="26"/>
-      <w:szCs w:val="26"/>
-    </w:rPr>
-  </w:style>
-  <w:style w:type="paragraph" w:styleId="Heading3">
-    <w:name w:val="heading 3"/>
-    <w:basedOn w:val="Normal"/>
-    <w:next w:val="Normal"/>
-    <w:link w:val="Heading3Char"/>
-    <w:uiPriority w:val="9"/>
-    <w:semiHidden/>
-    <w:unhideWhenUsed/>
-    <w:qFormat/>
-    <w:rsid w:val="00EA7310"/>
-    <w:pPr>
-      <w:keepNext/>
-      <w:keepLines/>
-      <w:spacing w:before="200"/>
-      <w:outlineLvl w:val="2"/>
-    </w:pPr>
-    <w:rPr>
-      <w:rFonts w:asciiTheme="majorHAnsi" w:eastAsiaTheme="majorEastAsia" w:hAnsiTheme="majorHAnsi" w:cstheme="majorBidi"/>
-      <w:b/>
-      <w:bCs/>
-      <w:color w:val="4F81BD" w:themeColor="accent1"/>
-    </w:rPr>
-  </w:style>
-  <w:style w:type="character" w:default="1" w:styleId="DefaultParagraphFont">
-    <w:name w:val="Default Paragraph Font"/>
-    <w:uiPriority w:val="1"/>
-    <w:semiHidden/>
-    <w:unhideWhenUsed/>
-  </w:style>
-  <w:style w:type="table" w:default="1" w:styleId="TableNormal">
-    <w:name w:val="Normal Table"/>
+    <w:link w:val="FootnoteTextChar"/>
     <w:uiPriority w:val="99"/>
     <w:semiHidden/>
     <w:unhideWhenUsed/>
-    <w:tblPr>
-      <w:tblInd w:w="0" w:type="dxa"/>
-      <w:tblCellMar>
-        <w:top w:w="0" w:type="dxa"/>
-        <w:left w:w="108" w:type="dxa"/>
-        <w:bottom w:w="0" w:type="dxa"/>
-        <w:right w:w="108" w:type="dxa"/>
-      </w:tblCellMar>
-    </w:tblPr>
-  </w:style>
-  <w:style w:type="numbering" w:default="1" w:styleId="NoList">
-    <w:name w:val="No List"/>
-    <w:uiPriority w:val="99"/>
-    <w:semiHidden/>
-    <w:unhideWhenUsed/>
-  </w:style>
-  <w:style w:type="paragraph" w:customStyle="1" w:styleId="Nazivinstitucije">
-    <w:name w:val="Naziv institucije"/>
-    <w:basedOn w:val="Normal"/>
-    <w:link w:val="NazivinstitucijeChar"/>
-    <w:rsid w:val="00365B40"/>
-    <w:pPr>
-      <w:jc w:val="center"/>
-    </w:pPr>
-    <w:rPr>
-      <w:b/>
-      <w:bCs/>
-    </w:rPr>
-  </w:style>
-  <w:style w:type="paragraph" w:customStyle="1" w:styleId="Imeiprezimekandidata">
-    <w:name w:val="Ime i prezime kandidata"/>
-    <w:basedOn w:val="Normal"/>
-    <w:rsid w:val="00365B40"/>
-    <w:pPr>
-      <w:spacing w:before="120" w:line="360" w:lineRule="auto"/>
-      <w:jc w:val="both"/>
-    </w:pPr>
-    <w:rPr>
-      <w:b/>
-      <w:sz w:val="28"/>
-    </w:rPr>
-  </w:style>
-  <w:style w:type="paragraph" w:customStyle="1" w:styleId="Naslovzavrnograda">
-    <w:name w:val="Naslov završnog rada"/>
-    <w:basedOn w:val="Normal"/>
-    <w:rsid w:val="00365B40"/>
-    <w:pPr>
-      <w:jc w:val="center"/>
-    </w:pPr>
-    <w:rPr>
-      <w:rFonts w:ascii="Arial" w:hAnsi="Arial"/>
-      <w:b/>
-      <w:sz w:val="36"/>
-    </w:rPr>
-  </w:style>
-  <w:style w:type="paragraph" w:customStyle="1" w:styleId="ZAVRNIRAD">
-    <w:name w:val="&quot;ZAVRŠNI RAD&quot;"/>
-    <w:basedOn w:val="Nazivinstitucije"/>
-    <w:rsid w:val="00365B40"/>
-    <w:rPr>
-      <w:caps/>
-    </w:rPr>
-  </w:style>
-  <w:style w:type="paragraph" w:customStyle="1" w:styleId="Mjesto">
-    <w:name w:val="Mjesto"/>
-    <w:aliases w:val="godina završnog rada"/>
-    <w:basedOn w:val="Nazivinstitucije"/>
-    <w:link w:val="MjestoChar"/>
-    <w:rsid w:val="00365B40"/>
-  </w:style>
-  <w:style w:type="paragraph" w:customStyle="1" w:styleId="Podaciokandidatu">
-    <w:name w:val="Podaci o kandidatu"/>
-    <w:basedOn w:val="Normal"/>
-    <w:rsid w:val="00365B40"/>
-    <w:pPr>
-      <w:spacing w:before="120"/>
-    </w:pPr>
-    <w:rPr>
-      <w:b/>
-    </w:rPr>
-  </w:style>
-  <w:style w:type="paragraph" w:customStyle="1" w:styleId="Mentor">
-    <w:name w:val="&quot;Mentor:&quot;"/>
-    <w:basedOn w:val="Normal"/>
-    <w:rsid w:val="00365B40"/>
-    <w:pPr>
-      <w:spacing w:before="120" w:line="360" w:lineRule="auto"/>
-      <w:ind w:left="4956"/>
-      <w:jc w:val="both"/>
-    </w:pPr>
-    <w:rPr>
-      <w:b/>
-      <w:bCs/>
-    </w:rPr>
-  </w:style>
-  <w:style w:type="paragraph" w:customStyle="1" w:styleId="Podaciomentoru">
-    <w:name w:val="Podaci o mentoru"/>
-    <w:basedOn w:val="Normal"/>
-    <w:rsid w:val="00365B40"/>
-    <w:pPr>
-      <w:spacing w:line="360" w:lineRule="auto"/>
-      <w:ind w:left="4956"/>
-      <w:jc w:val="both"/>
-    </w:pPr>
-  </w:style>
-  <w:style w:type="paragraph" w:customStyle="1" w:styleId="FOINaslov1">
-    <w:name w:val="FOI Naslov 1"/>
-    <w:basedOn w:val="Mjesto"/>
-    <w:link w:val="FOINaslov1Char"/>
-    <w:autoRedefine/>
-    <w:qFormat/>
-    <w:rsid w:val="00C103FB"/>
-    <w:pPr>
-      <w:numPr>
-        <w:numId w:val="1"/>
-      </w:numPr>
-      <w:tabs>
-        <w:tab w:val="left" w:pos="426"/>
-      </w:tabs>
-      <w:spacing w:after="240"/>
-      <w:ind w:left="0" w:firstLine="0"/>
-    </w:pPr>
-    <w:rPr>
-      <w:sz w:val="36"/>
-    </w:rPr>
-  </w:style>
-  <w:style w:type="paragraph" w:styleId="ListParagraph">
-    <w:name w:val="List Paragraph"/>
-    <w:basedOn w:val="Normal"/>
-    <w:link w:val="ListParagraphChar"/>
-    <w:uiPriority w:val="34"/>
-    <w:qFormat/>
-    <w:rsid w:val="00FE7A9A"/>
-    <w:pPr>
-      <w:ind w:left="720"/>
-      <w:contextualSpacing/>
-    </w:pPr>
-  </w:style>
-  <w:style w:type="character" w:customStyle="1" w:styleId="NazivinstitucijeChar">
-    <w:name w:val="Naziv institucije Char"/>
-    <w:basedOn w:val="DefaultParagraphFont"/>
-    <w:link w:val="Nazivinstitucije"/>
-    <w:rsid w:val="00FD0CD5"/>
-    <w:rPr>
-      <w:rFonts w:ascii="Times New Roman" w:eastAsia="Times New Roman" w:hAnsi="Times New Roman" w:cs="Times New Roman"/>
-      <w:b/>
-      <w:bCs/>
-      <w:sz w:val="24"/>
-      <w:szCs w:val="24"/>
-      <w:lang w:eastAsia="hr-HR"/>
-    </w:rPr>
-  </w:style>
-  <w:style w:type="character" w:customStyle="1" w:styleId="MjestoChar">
-    <w:name w:val="Mjesto Char"/>
-    <w:aliases w:val="godina završnog rada Char"/>
-    <w:basedOn w:val="NazivinstitucijeChar"/>
-    <w:link w:val="Mjesto"/>
-    <w:rsid w:val="00FD0CD5"/>
-    <w:rPr>
-      <w:rFonts w:ascii="Times New Roman" w:eastAsia="Times New Roman" w:hAnsi="Times New Roman" w:cs="Times New Roman"/>
-      <w:b/>
-      <w:bCs/>
-      <w:sz w:val="24"/>
-      <w:szCs w:val="24"/>
-      <w:lang w:eastAsia="hr-HR"/>
-    </w:rPr>
-  </w:style>
-  <w:style w:type="character" w:customStyle="1" w:styleId="FOINaslov1Char">
-    <w:name w:val="FOI Naslov 1 Char"/>
-    <w:basedOn w:val="MjestoChar"/>
-    <w:link w:val="FOINaslov1"/>
-    <w:rsid w:val="00C103FB"/>
-    <w:rPr>
-      <w:rFonts w:ascii="Times New Roman" w:eastAsia="Times New Roman" w:hAnsi="Times New Roman" w:cs="Times New Roman"/>
-      <w:b/>
-      <w:bCs/>
-      <w:sz w:val="36"/>
-      <w:szCs w:val="24"/>
-      <w:lang w:eastAsia="hr-HR"/>
-    </w:rPr>
-  </w:style>
-  <w:style w:type="paragraph" w:customStyle="1" w:styleId="FOINaslov2">
-    <w:name w:val="FOI Naslov 2"/>
-    <w:basedOn w:val="ListParagraph"/>
-    <w:link w:val="FOINaslov2Char"/>
-    <w:qFormat/>
-    <w:rsid w:val="000A11F1"/>
-    <w:pPr>
-      <w:numPr>
-        <w:ilvl w:val="1"/>
-        <w:numId w:val="1"/>
-      </w:numPr>
-      <w:spacing w:before="240" w:after="120"/>
-      <w:ind w:left="357" w:hanging="357"/>
-      <w:contextualSpacing w:val="0"/>
-      <w:jc w:val="both"/>
-    </w:pPr>
-    <w:rPr>
-      <w:b/>
-      <w:sz w:val="32"/>
-    </w:rPr>
-  </w:style>
-  <w:style w:type="paragraph" w:customStyle="1" w:styleId="FOINaslov3">
-    <w:name w:val="FOI Naslov 3"/>
-    <w:basedOn w:val="ListParagraph"/>
-    <w:link w:val="FOINaslov3Char"/>
-    <w:qFormat/>
-    <w:rsid w:val="000A11F1"/>
-    <w:pPr>
-      <w:numPr>
-        <w:ilvl w:val="2"/>
-        <w:numId w:val="1"/>
-      </w:numPr>
-      <w:spacing w:before="240" w:after="120"/>
-      <w:ind w:left="709" w:hanging="709"/>
-      <w:jc w:val="both"/>
-    </w:pPr>
-    <w:rPr>
-      <w:b/>
-      <w:sz w:val="28"/>
-    </w:rPr>
-  </w:style>
-  <w:style w:type="character" w:customStyle="1" w:styleId="ListParagraphChar">
-    <w:name w:val="List Paragraph Char"/>
-    <w:basedOn w:val="DefaultParagraphFont"/>
-    <w:link w:val="ListParagraph"/>
-    <w:uiPriority w:val="34"/>
-    <w:rsid w:val="000A11F1"/>
-    <w:rPr>
-      <w:rFonts w:ascii="Times New Roman" w:eastAsia="Times New Roman" w:hAnsi="Times New Roman" w:cs="Times New Roman"/>
-      <w:sz w:val="24"/>
-      <w:szCs w:val="24"/>
-      <w:lang w:eastAsia="hr-HR"/>
-    </w:rPr>
-  </w:style>
-  <w:style w:type="character" w:customStyle="1" w:styleId="FOINaslov2Char">
-    <w:name w:val="FOI Naslov 2 Char"/>
-    <w:basedOn w:val="ListParagraphChar"/>
-    <w:link w:val="FOINaslov2"/>
-    <w:rsid w:val="000A11F1"/>
-    <w:rPr>
-      <w:rFonts w:ascii="Times New Roman" w:eastAsia="Times New Roman" w:hAnsi="Times New Roman" w:cs="Times New Roman"/>
-      <w:b/>
-      <w:sz w:val="32"/>
-      <w:szCs w:val="24"/>
-      <w:lang w:eastAsia="hr-HR"/>
-    </w:rPr>
-  </w:style>
-  <w:style w:type="paragraph" w:customStyle="1" w:styleId="FOINaslov4">
-    <w:name w:val="FOI Naslov 4"/>
-    <w:basedOn w:val="ListParagraph"/>
-    <w:link w:val="FOINaslov4Char"/>
-    <w:qFormat/>
-    <w:rsid w:val="000A11F1"/>
-    <w:pPr>
-      <w:numPr>
-        <w:ilvl w:val="3"/>
-        <w:numId w:val="1"/>
-      </w:numPr>
-      <w:spacing w:before="240" w:after="120"/>
-      <w:ind w:left="851" w:hanging="851"/>
-      <w:contextualSpacing w:val="0"/>
-      <w:jc w:val="both"/>
-    </w:pPr>
-    <w:rPr>
-      <w:b/>
-    </w:rPr>
-  </w:style>
-  <w:style w:type="character" w:customStyle="1" w:styleId="FOINaslov3Char">
-    <w:name w:val="FOI Naslov 3 Char"/>
-    <w:basedOn w:val="ListParagraphChar"/>
-    <w:link w:val="FOINaslov3"/>
-    <w:rsid w:val="000A11F1"/>
-    <w:rPr>
-      <w:rFonts w:ascii="Times New Roman" w:eastAsia="Times New Roman" w:hAnsi="Times New Roman" w:cs="Times New Roman"/>
-      <w:b/>
-      <w:sz w:val="28"/>
-      <w:szCs w:val="24"/>
-      <w:lang w:eastAsia="hr-HR"/>
-    </w:rPr>
-  </w:style>
-  <w:style w:type="character" w:customStyle="1" w:styleId="FOINaslov4Char">
-    <w:name w:val="FOI Naslov 4 Char"/>
-    <w:basedOn w:val="ListParagraphChar"/>
-    <w:link w:val="FOINaslov4"/>
-    <w:rsid w:val="000A11F1"/>
-    <w:rPr>
-      <w:rFonts w:ascii="Times New Roman" w:eastAsia="Times New Roman" w:hAnsi="Times New Roman" w:cs="Times New Roman"/>
-      <w:b/>
-      <w:sz w:val="24"/>
-      <w:szCs w:val="24"/>
-      <w:lang w:eastAsia="hr-HR"/>
-    </w:rPr>
-  </w:style>
-  <w:style w:type="paragraph" w:styleId="NormalWeb">
-    <w:name w:val="Normal (Web)"/>
-    <w:basedOn w:val="Normal"/>
-    <w:uiPriority w:val="99"/>
-    <w:semiHidden/>
-    <w:unhideWhenUsed/>
-    <w:rsid w:val="00A82589"/>
-    <w:pPr>
-      <w:spacing w:before="100" w:beforeAutospacing="1" w:after="100" w:afterAutospacing="1"/>
-    </w:pPr>
-  </w:style>
-  <w:style w:type="paragraph" w:customStyle="1" w:styleId="Brojke">
-    <w:name w:val="Brojke"/>
-    <w:basedOn w:val="Normal"/>
-    <w:rsid w:val="00045E57"/>
-    <w:pPr>
-      <w:numPr>
-        <w:numId w:val="4"/>
-      </w:numPr>
-      <w:spacing w:after="120" w:line="360" w:lineRule="auto"/>
-    </w:pPr>
-    <w:rPr>
-      <w:rFonts w:ascii="Arial" w:hAnsi="Arial" w:cs="Arial"/>
-      <w:lang w:eastAsia="en-US"/>
-    </w:rPr>
-  </w:style>
-  <w:style w:type="character" w:customStyle="1" w:styleId="Heading1Char">
-    <w:name w:val="Heading 1 Char"/>
-    <w:basedOn w:val="DefaultParagraphFont"/>
-    <w:link w:val="Heading1"/>
-    <w:uiPriority w:val="9"/>
-    <w:rsid w:val="00EA7310"/>
-    <w:rPr>
-      <w:rFonts w:asciiTheme="majorHAnsi" w:eastAsiaTheme="majorEastAsia" w:hAnsiTheme="majorHAnsi" w:cstheme="majorBidi"/>
-      <w:b/>
-      <w:bCs/>
-      <w:color w:val="365F91" w:themeColor="accent1" w:themeShade="BF"/>
-      <w:sz w:val="28"/>
-      <w:szCs w:val="28"/>
-      <w:lang w:eastAsia="hr-HR"/>
-    </w:rPr>
-  </w:style>
-  <w:style w:type="character" w:customStyle="1" w:styleId="Heading2Char">
-    <w:name w:val="Heading 2 Char"/>
-    <w:basedOn w:val="DefaultParagraphFont"/>
-    <w:link w:val="Heading2"/>
-    <w:uiPriority w:val="9"/>
-    <w:semiHidden/>
-    <w:rsid w:val="00EA7310"/>
-    <w:rPr>
-      <w:rFonts w:asciiTheme="majorHAnsi" w:eastAsiaTheme="majorEastAsia" w:hAnsiTheme="majorHAnsi" w:cstheme="majorBidi"/>
-      <w:b/>
-      <w:bCs/>
-      <w:color w:val="4F81BD" w:themeColor="accent1"/>
-      <w:sz w:val="26"/>
-      <w:szCs w:val="26"/>
-      <w:lang w:eastAsia="hr-HR"/>
-    </w:rPr>
-  </w:style>
-  <w:style w:type="character" w:customStyle="1" w:styleId="Heading3Char">
-    <w:name w:val="Heading 3 Char"/>
-    <w:basedOn w:val="DefaultParagraphFont"/>
-    <w:link w:val="Heading3"/>
-    <w:uiPriority w:val="9"/>
-    <w:semiHidden/>
-    <w:rsid w:val="00EA7310"/>
-    <w:rPr>
-      <w:rFonts w:asciiTheme="majorHAnsi" w:eastAsiaTheme="majorEastAsia" w:hAnsiTheme="majorHAnsi" w:cstheme="majorBidi"/>
-      <w:b/>
-      <w:bCs/>
-      <w:color w:val="4F81BD" w:themeColor="accent1"/>
-      <w:sz w:val="24"/>
-      <w:szCs w:val="24"/>
-      <w:lang w:eastAsia="hr-HR"/>
-    </w:rPr>
-  </w:style>
-  <w:style w:type="paragraph" w:styleId="TOC1">
-    <w:name w:val="toc 1"/>
-    <w:basedOn w:val="Normal"/>
-    <w:next w:val="Normal"/>
-    <w:autoRedefine/>
-    <w:uiPriority w:val="39"/>
-    <w:unhideWhenUsed/>
-    <w:rsid w:val="0015288B"/>
-    <w:pPr>
-      <w:tabs>
-        <w:tab w:val="left" w:pos="284"/>
-        <w:tab w:val="right" w:leader="dot" w:pos="9062"/>
-      </w:tabs>
-      <w:spacing w:after="100"/>
-    </w:pPr>
-  </w:style>
-  <w:style w:type="paragraph" w:styleId="TOC2">
-    <w:name w:val="toc 2"/>
-    <w:basedOn w:val="Normal"/>
-    <w:next w:val="Normal"/>
-    <w:autoRedefine/>
-    <w:uiPriority w:val="39"/>
-    <w:unhideWhenUsed/>
-    <w:rsid w:val="0015288B"/>
-    <w:pPr>
-      <w:tabs>
-        <w:tab w:val="left" w:pos="709"/>
-        <w:tab w:val="right" w:leader="dot" w:pos="9062"/>
-      </w:tabs>
-      <w:spacing w:after="100"/>
-      <w:ind w:left="240"/>
-    </w:pPr>
-  </w:style>
-  <w:style w:type="paragraph" w:styleId="TOC3">
-    <w:name w:val="toc 3"/>
-    <w:basedOn w:val="Normal"/>
-    <w:next w:val="Normal"/>
-    <w:autoRedefine/>
-    <w:uiPriority w:val="39"/>
-    <w:unhideWhenUsed/>
-    <w:rsid w:val="0015288B"/>
-    <w:pPr>
-      <w:tabs>
-        <w:tab w:val="left" w:pos="1134"/>
-        <w:tab w:val="right" w:leader="dot" w:pos="9062"/>
-      </w:tabs>
-      <w:spacing w:after="100"/>
-      <w:ind w:left="480"/>
-    </w:pPr>
-  </w:style>
-  <w:style w:type="paragraph" w:styleId="TOC4">
-    <w:name w:val="toc 4"/>
-    <w:basedOn w:val="Normal"/>
-    <w:next w:val="Normal"/>
-    <w:autoRedefine/>
-    <w:uiPriority w:val="39"/>
-    <w:unhideWhenUsed/>
-    <w:rsid w:val="0015288B"/>
-    <w:pPr>
-      <w:tabs>
-        <w:tab w:val="left" w:pos="1560"/>
-        <w:tab w:val="right" w:leader="dot" w:pos="9062"/>
-      </w:tabs>
-      <w:spacing w:after="100"/>
-      <w:ind w:left="720"/>
-    </w:pPr>
-  </w:style>
-  <w:style w:type="character" w:styleId="Hyperlink">
-    <w:name w:val="Hyperlink"/>
-    <w:basedOn w:val="DefaultParagraphFont"/>
-    <w:uiPriority w:val="99"/>
-    <w:unhideWhenUsed/>
-    <w:rsid w:val="00EA7310"/>
-    <w:rPr>
-      <w:color w:val="0000FF" w:themeColor="hyperlink"/>
-      <w:u w:val="single"/>
-    </w:rPr>
-  </w:style>
-  <w:style w:type="character" w:customStyle="1" w:styleId="apple-converted-space">
-    <w:name w:val="apple-converted-space"/>
-    <w:basedOn w:val="DefaultParagraphFont"/>
-    <w:rsid w:val="00901FB5"/>
-  </w:style>
-  <w:style w:type="paragraph" w:styleId="PlainText">
-    <w:name w:val="Plain Text"/>
-    <w:basedOn w:val="Normal"/>
-    <w:link w:val="PlainTextChar"/>
-    <w:rsid w:val="00DF32E9"/>
-    <w:rPr>
-      <w:rFonts w:ascii="Courier New" w:hAnsi="Courier New"/>
-      <w:sz w:val="20"/>
-      <w:szCs w:val="20"/>
-      <w:lang w:val="en-US" w:eastAsia="en-US"/>
-    </w:rPr>
-  </w:style>
-  <w:style w:type="character" w:customStyle="1" w:styleId="PlainTextChar">
-    <w:name w:val="Plain Text Char"/>
-    <w:basedOn w:val="DefaultParagraphFont"/>
-    <w:link w:val="PlainText"/>
-    <w:rsid w:val="00DF32E9"/>
-    <w:rPr>
-      <w:rFonts w:ascii="Courier New" w:eastAsia="Times New Roman" w:hAnsi="Courier New" w:cs="Times New Roman"/>
-      <w:sz w:val="20"/>
-      <w:szCs w:val="20"/>
-      <w:lang w:val="en-US"/>
-    </w:rPr>
-  </w:style>
-  <w:style w:type="paragraph" w:styleId="TOCHeading">
-    <w:name w:val="TOC Heading"/>
-    <w:basedOn w:val="Heading1"/>
-    <w:next w:val="Normal"/>
-    <w:uiPriority w:val="39"/>
-    <w:semiHidden/>
-    <w:unhideWhenUsed/>
-    <w:qFormat/>
-    <w:rsid w:val="00BB2366"/>
-    <w:pPr>
-      <w:spacing w:line="276" w:lineRule="auto"/>
-      <w:outlineLvl w:val="9"/>
-    </w:pPr>
-    <w:rPr>
-      <w:lang w:eastAsia="en-US"/>
-    </w:rPr>
-  </w:style>
-  <w:style w:type="paragraph" w:styleId="BalloonText">
-    <w:name w:val="Balloon Text"/>
-    <w:basedOn w:val="Normal"/>
-    <w:link w:val="BalloonTextChar"/>
-    <w:uiPriority w:val="99"/>
-    <w:semiHidden/>
-    <w:unhideWhenUsed/>
-    <w:rsid w:val="00BB2366"/>
-    <w:rPr>
-      <w:rFonts w:ascii="Tahoma" w:hAnsi="Tahoma" w:cs="Tahoma"/>
-      <w:sz w:val="16"/>
-      <w:szCs w:val="16"/>
-    </w:rPr>
-  </w:style>
-  <w:style w:type="character" w:customStyle="1" w:styleId="BalloonTextChar">
-    <w:name w:val="Balloon Text Char"/>
-    <w:basedOn w:val="DefaultParagraphFont"/>
-    <w:link w:val="BalloonText"/>
-    <w:uiPriority w:val="99"/>
-    <w:semiHidden/>
-    <w:rsid w:val="00BB2366"/>
-    <w:rPr>
-      <w:rFonts w:ascii="Tahoma" w:eastAsia="Times New Roman" w:hAnsi="Tahoma" w:cs="Tahoma"/>
-      <w:sz w:val="16"/>
-      <w:szCs w:val="16"/>
-      <w:lang w:eastAsia="hr-HR"/>
-    </w:rPr>
-  </w:style>
-  <w:style w:type="paragraph" w:styleId="Header">
-    <w:name w:val="header"/>
-    <w:basedOn w:val="Normal"/>
-    <w:link w:val="HeaderChar"/>
-    <w:uiPriority w:val="99"/>
-    <w:unhideWhenUsed/>
-    <w:rsid w:val="0015288B"/>
-    <w:pPr>
-      <w:tabs>
-        <w:tab w:val="center" w:pos="4536"/>
-        <w:tab w:val="right" w:pos="9072"/>
-      </w:tabs>
-    </w:pPr>
-  </w:style>
-  <w:style w:type="character" w:customStyle="1" w:styleId="HeaderChar">
-    <w:name w:val="Header Char"/>
-    <w:basedOn w:val="DefaultParagraphFont"/>
-    <w:link w:val="Header"/>
-    <w:uiPriority w:val="99"/>
-    <w:rsid w:val="0015288B"/>
-    <w:rPr>
-      <w:rFonts w:ascii="Times New Roman" w:eastAsia="Times New Roman" w:hAnsi="Times New Roman" w:cs="Times New Roman"/>
-      <w:sz w:val="24"/>
-      <w:szCs w:val="24"/>
-      <w:lang w:eastAsia="hr-HR"/>
-    </w:rPr>
-  </w:style>
-  <w:style w:type="paragraph" w:styleId="Footer">
-    <w:name w:val="footer"/>
-    <w:basedOn w:val="Normal"/>
-    <w:link w:val="FooterChar"/>
-    <w:uiPriority w:val="99"/>
-    <w:unhideWhenUsed/>
-    <w:rsid w:val="0015288B"/>
-    <w:pPr>
-      <w:tabs>
-        <w:tab w:val="center" w:pos="4536"/>
-        <w:tab w:val="right" w:pos="9072"/>
-      </w:tabs>
-    </w:pPr>
-  </w:style>
-  <w:style w:type="character" w:customStyle="1" w:styleId="FooterChar">
-    <w:name w:val="Footer Char"/>
-    <w:basedOn w:val="DefaultParagraphFont"/>
-    <w:link w:val="Footer"/>
-    <w:uiPriority w:val="99"/>
-    <w:rsid w:val="0015288B"/>
-    <w:rPr>
-      <w:rFonts w:ascii="Times New Roman" w:eastAsia="Times New Roman" w:hAnsi="Times New Roman" w:cs="Times New Roman"/>
-      <w:sz w:val="24"/>
-      <w:szCs w:val="24"/>
-      <w:lang w:eastAsia="hr-HR"/>
-    </w:rPr>
-  </w:style>
-  <w:style w:type="character" w:styleId="CommentReference">
-    <w:name w:val="annotation reference"/>
-    <w:basedOn w:val="DefaultParagraphFont"/>
-    <w:uiPriority w:val="99"/>
-    <w:semiHidden/>
-    <w:unhideWhenUsed/>
-    <w:rsid w:val="0008292E"/>
-    <w:rPr>
-      <w:sz w:val="16"/>
-      <w:szCs w:val="16"/>
-    </w:rPr>
-  </w:style>
-  <w:style w:type="paragraph" w:styleId="CommentText">
-    <w:name w:val="annotation text"/>
-    <w:basedOn w:val="Normal"/>
-    <w:link w:val="CommentTextChar"/>
-    <w:uiPriority w:val="99"/>
-    <w:semiHidden/>
-    <w:unhideWhenUsed/>
-    <w:rsid w:val="0008292E"/>
+    <w:rsid w:val="005307F9"/>
     <w:rPr>
       <w:sz w:val="20"/>
       <w:szCs w:val="20"/>
     </w:rPr>
   </w:style>
-  <w:style w:type="character" w:customStyle="1" w:styleId="CommentTextChar">
-    <w:name w:val="Comment Text Char"/>
+  <w:style w:type="character" w:customStyle="1" w:styleId="FootnoteTextChar">
+    <w:name w:val="Footnote Text Char"/>
     <w:basedOn w:val="DefaultParagraphFont"/>
-    <w:link w:val="CommentText"/>
+    <w:link w:val="FootnoteText"/>
     <w:uiPriority w:val="99"/>
     <w:semiHidden/>
-    <w:rsid w:val="0008292E"/>
+    <w:rsid w:val="005307F9"/>
     <w:rPr>
       <w:rFonts w:ascii="Times New Roman" w:eastAsia="Times New Roman" w:hAnsi="Times New Roman" w:cs="Times New Roman"/>
       <w:sz w:val="20"/>
@@ -4245,70 +5913,13 @@
       <w:lang w:eastAsia="hr-HR"/>
     </w:rPr>
   </w:style>
-  <w:style w:type="paragraph" w:styleId="CommentSubject">
-    <w:name w:val="annotation subject"/>
-    <w:basedOn w:val="CommentText"/>
-    <w:next w:val="CommentText"/>
-    <w:link w:val="CommentSubjectChar"/>
-    <w:uiPriority w:val="99"/>
-    <w:semiHidden/>
-    <w:unhideWhenUsed/>
-    <w:rsid w:val="0008292E"/>
-    <w:rPr>
-      <w:b/>
-      <w:bCs/>
-    </w:rPr>
-  </w:style>
-  <w:style w:type="character" w:customStyle="1" w:styleId="CommentSubjectChar">
-    <w:name w:val="Comment Subject Char"/>
-    <w:basedOn w:val="CommentTextChar"/>
-    <w:link w:val="CommentSubject"/>
-    <w:uiPriority w:val="99"/>
-    <w:semiHidden/>
-    <w:rsid w:val="0008292E"/>
-    <w:rPr>
-      <w:rFonts w:ascii="Times New Roman" w:eastAsia="Times New Roman" w:hAnsi="Times New Roman" w:cs="Times New Roman"/>
-      <w:b/>
-      <w:bCs/>
-      <w:sz w:val="20"/>
-      <w:szCs w:val="20"/>
-      <w:lang w:eastAsia="hr-HR"/>
-    </w:rPr>
-  </w:style>
-  <w:style w:type="paragraph" w:styleId="EndnoteText">
-    <w:name w:val="endnote text"/>
-    <w:basedOn w:val="Normal"/>
-    <w:link w:val="EndnoteTextChar"/>
-    <w:uiPriority w:val="99"/>
-    <w:semiHidden/>
-    <w:unhideWhenUsed/>
-    <w:rsid w:val="00B36024"/>
-    <w:rPr>
-      <w:sz w:val="20"/>
-      <w:szCs w:val="20"/>
-    </w:rPr>
-  </w:style>
-  <w:style w:type="character" w:customStyle="1" w:styleId="EndnoteTextChar">
-    <w:name w:val="Endnote Text Char"/>
-    <w:basedOn w:val="DefaultParagraphFont"/>
-    <w:link w:val="EndnoteText"/>
-    <w:uiPriority w:val="99"/>
-    <w:semiHidden/>
-    <w:rsid w:val="00B36024"/>
-    <w:rPr>
-      <w:rFonts w:ascii="Times New Roman" w:eastAsia="Times New Roman" w:hAnsi="Times New Roman" w:cs="Times New Roman"/>
-      <w:sz w:val="20"/>
-      <w:szCs w:val="20"/>
-      <w:lang w:eastAsia="hr-HR"/>
-    </w:rPr>
-  </w:style>
-  <w:style w:type="character" w:styleId="EndnoteReference">
-    <w:name w:val="endnote reference"/>
+  <w:style w:type="character" w:styleId="FootnoteReference">
+    <w:name w:val="footnote reference"/>
     <w:basedOn w:val="DefaultParagraphFont"/>
     <w:uiPriority w:val="99"/>
     <w:semiHidden/>
     <w:unhideWhenUsed/>
-    <w:rsid w:val="00B36024"/>
+    <w:rsid w:val="005307F9"/>
     <w:rPr>
       <w:vertAlign w:val="superscript"/>
     </w:rPr>
@@ -4604,7 +6215,7 @@
 </file>
 
 <file path=customXml/itemProps1.xml><?xml version="1.0" encoding="utf-8"?>
-<ds:datastoreItem xmlns:ds="http://schemas.openxmlformats.org/officeDocument/2006/customXml" ds:itemID="{CF4B6A9F-2BDB-4A69-8F55-13FFF55B78DD}">
+<ds:datastoreItem xmlns:ds="http://schemas.openxmlformats.org/officeDocument/2006/customXml" ds:itemID="{B1B92E40-C68F-4041-8BA1-79A773D53E5A}">
   <ds:schemaRefs>
     <ds:schemaRef ds:uri="http://schemas.openxmlformats.org/officeDocument/2006/bibliography"/>
   </ds:schemaRefs>

--- a/Personal finance.docx
+++ b/Personal finance.docx
@@ -45,80 +45,6 @@
           <w:sz w:val="28"/>
         </w:rPr>
         <w:t>V A R A Ž D I N</w:t>
-      </w:r>
-    </w:p>
-    <w:p/>
-    <w:p/>
-    <w:p/>
-    <w:p>
-      <w:pPr>
-        <w:spacing w:line="360" w:lineRule="auto"/>
-        <w:rPr>
-          <w:b/>
-          <w:sz w:val="28"/>
-          <w:szCs w:val="28"/>
-        </w:rPr>
-      </w:pPr>
-      <w:r>
-        <w:rPr>
-          <w:b/>
-          <w:sz w:val="28"/>
-          <w:szCs w:val="28"/>
-        </w:rPr>
-        <w:t>Davorin Horvat</w:t>
-      </w:r>
-    </w:p>
-    <w:p>
-      <w:pPr>
-        <w:spacing w:line="360" w:lineRule="auto"/>
-        <w:rPr>
-          <w:b/>
-          <w:sz w:val="28"/>
-          <w:szCs w:val="28"/>
-        </w:rPr>
-      </w:pPr>
-      <w:r>
-        <w:rPr>
-          <w:b/>
-          <w:sz w:val="28"/>
-          <w:szCs w:val="28"/>
-        </w:rPr>
-        <w:t>Dominik Lacković</w:t>
-      </w:r>
-    </w:p>
-    <w:p>
-      <w:pPr>
-        <w:spacing w:line="360" w:lineRule="auto"/>
-        <w:rPr>
-          <w:b/>
-          <w:sz w:val="28"/>
-          <w:szCs w:val="28"/>
-        </w:rPr>
-      </w:pPr>
-      <w:r>
-        <w:rPr>
-          <w:b/>
-          <w:sz w:val="28"/>
-          <w:szCs w:val="28"/>
-        </w:rPr>
-        <w:t>Blaža Marinić</w:t>
-      </w:r>
-    </w:p>
-    <w:p>
-      <w:pPr>
-        <w:spacing w:line="360" w:lineRule="auto"/>
-        <w:rPr>
-          <w:sz w:val="28"/>
-          <w:szCs w:val="28"/>
-        </w:rPr>
-      </w:pPr>
-      <w:r>
-        <w:rPr>
-          <w:b/>
-          <w:sz w:val="28"/>
-          <w:szCs w:val="28"/>
-        </w:rPr>
-        <w:t>Filip Strahija</w:t>
       </w:r>
     </w:p>
     <w:p/>
@@ -126,245 +52,75 @@
     <w:p/>
     <w:p/>
     <w:p/>
-    <w:p/>
-    <w:p>
-      <w:pPr>
-        <w:pStyle w:val="Naslovzavrnograda"/>
-        <w:jc w:val="left"/>
-        <w:rPr>
-          <w:rFonts w:ascii="Times New Roman" w:hAnsi="Times New Roman"/>
-        </w:rPr>
-      </w:pPr>
-    </w:p>
-    <w:p>
-      <w:pPr>
-        <w:pStyle w:val="Naslovzavrnograda"/>
-        <w:jc w:val="left"/>
-        <w:rPr>
-          <w:rFonts w:ascii="Times New Roman" w:hAnsi="Times New Roman"/>
-        </w:rPr>
-      </w:pPr>
-      <w:bookmarkStart w:id="0" w:name="_GoBack"/>
-      <w:bookmarkEnd w:id="0"/>
-    </w:p>
-    <w:p>
-      <w:pPr>
-        <w:pStyle w:val="Naslovzavrnograda"/>
-        <w:jc w:val="left"/>
-        <w:rPr>
-          <w:rFonts w:ascii="Times New Roman" w:hAnsi="Times New Roman"/>
-        </w:rPr>
-      </w:pPr>
-    </w:p>
-    <w:p>
-      <w:pPr>
-        <w:pStyle w:val="Naslovzavrnograda"/>
-        <w:rPr>
-          <w:rFonts w:cs="Arial"/>
-          <w:sz w:val="40"/>
-        </w:rPr>
-      </w:pPr>
-      <w:r>
-        <w:rPr>
-          <w:rFonts w:cs="Arial"/>
-          <w:sz w:val="44"/>
-        </w:rPr>
-        <w:t>AIR1605 Personal finance</w:t>
-      </w:r>
-      <w:r>
-        <w:rPr>
-          <w:rFonts w:cs="Arial"/>
-          <w:sz w:val="44"/>
-        </w:rPr>
-        <w:t xml:space="preserve"> </w:t>
-      </w:r>
-      <w:r>
-        <w:rPr>
-          <w:rFonts w:cs="Arial"/>
-          <w:sz w:val="44"/>
-        </w:rPr>
-        <w:t>-</w:t>
-      </w:r>
-      <w:r>
-        <w:rPr>
-          <w:rFonts w:cs="Arial"/>
-          <w:sz w:val="44"/>
-        </w:rPr>
-        <w:t xml:space="preserve"> </w:t>
-      </w:r>
-      <w:r>
-        <w:rPr>
-          <w:rFonts w:cs="Arial"/>
-          <w:sz w:val="44"/>
-        </w:rPr>
-        <w:t>Projektna dokumentacija</w:t>
-      </w:r>
-    </w:p>
-    <w:p>
-      <w:pPr>
-        <w:jc w:val="center"/>
-      </w:pPr>
-    </w:p>
-    <w:p>
-      <w:pPr>
-        <w:pStyle w:val="ZAVRNIRAD"/>
-      </w:pPr>
-      <w:r>
-        <w:rPr>
+    <w:p>
+      <w:pPr>
+        <w:spacing w:line="360" w:lineRule="auto"/>
+        <w:rPr>
+          <w:b/>
           <w:sz w:val="28"/>
-        </w:rPr>
-        <w:t>PROJEKTNI RAD IZ KOLEGIJA ANALIZA I RAZVOJ PROGRAMA</w:t>
-      </w:r>
-    </w:p>
-    <w:p>
-      <w:pPr>
-        <w:jc w:val="center"/>
-      </w:pPr>
-    </w:p>
-    <w:p>
-      <w:pPr>
-        <w:jc w:val="center"/>
-      </w:pPr>
-    </w:p>
-    <w:p>
-      <w:pPr>
-        <w:jc w:val="center"/>
-      </w:pPr>
-    </w:p>
-    <w:p>
-      <w:pPr>
-        <w:jc w:val="center"/>
-      </w:pPr>
-    </w:p>
-    <w:p>
-      <w:pPr>
-        <w:jc w:val="center"/>
-      </w:pPr>
-    </w:p>
-    <w:p>
-      <w:pPr>
-        <w:jc w:val="center"/>
-      </w:pPr>
-    </w:p>
-    <w:p>
-      <w:pPr>
-        <w:jc w:val="center"/>
-      </w:pPr>
-    </w:p>
-    <w:p>
-      <w:pPr>
-        <w:jc w:val="center"/>
-      </w:pPr>
-    </w:p>
-    <w:p>
-      <w:pPr>
-        <w:jc w:val="center"/>
-      </w:pPr>
-    </w:p>
-    <w:p>
-      <w:pPr>
-        <w:jc w:val="center"/>
-      </w:pPr>
-    </w:p>
-    <w:p>
-      <w:pPr>
-        <w:jc w:val="center"/>
-      </w:pPr>
-    </w:p>
-    <w:p>
-      <w:pPr>
-        <w:jc w:val="center"/>
-      </w:pPr>
-    </w:p>
-    <w:p>
-      <w:pPr>
-        <w:jc w:val="center"/>
-      </w:pPr>
-    </w:p>
-    <w:p>
-      <w:pPr>
-        <w:pStyle w:val="Mjesto"/>
-      </w:pPr>
-    </w:p>
-    <w:p>
-      <w:pPr>
-        <w:pStyle w:val="Mjesto"/>
-      </w:pPr>
-    </w:p>
-    <w:p>
-      <w:pPr>
-        <w:pStyle w:val="Mjesto"/>
-      </w:pPr>
-    </w:p>
-    <w:p>
-      <w:pPr>
-        <w:pStyle w:val="Mjesto"/>
-      </w:pPr>
-    </w:p>
-    <w:p>
-      <w:pPr>
-        <w:pStyle w:val="Mjesto"/>
-      </w:pPr>
-      <w:r>
-        <w:rPr>
+          <w:szCs w:val="28"/>
+        </w:rPr>
+      </w:pPr>
+      <w:r>
+        <w:rPr>
+          <w:b/>
           <w:sz w:val="28"/>
-        </w:rPr>
-        <w:t>Varaždin, 2016</w:t>
-      </w:r>
-      <w:r>
-        <w:rPr>
+          <w:szCs w:val="28"/>
+        </w:rPr>
+        <w:t>Davorin Horvat</w:t>
+      </w:r>
+    </w:p>
+    <w:p>
+      <w:pPr>
+        <w:spacing w:line="360" w:lineRule="auto"/>
+        <w:rPr>
+          <w:b/>
           <w:sz w:val="28"/>
-        </w:rPr>
-        <w:t>.</w:t>
-      </w:r>
-    </w:p>
-    <w:p>
-      <w:pPr>
-        <w:pStyle w:val="Nazivinstitucije"/>
-        <w:spacing w:line="360" w:lineRule="auto"/>
-        <w:rPr>
+          <w:szCs w:val="28"/>
+        </w:rPr>
+      </w:pPr>
+      <w:r>
+        <w:rPr>
+          <w:b/>
           <w:sz w:val="28"/>
-        </w:rPr>
-      </w:pPr>
-      <w:r>
-        <w:br w:type="page"/>
-      </w:r>
-      <w:r>
-        <w:rPr>
+          <w:szCs w:val="28"/>
+        </w:rPr>
+        <w:t>Dominik Lacković</w:t>
+      </w:r>
+    </w:p>
+    <w:p>
+      <w:pPr>
+        <w:spacing w:line="360" w:lineRule="auto"/>
+        <w:rPr>
+          <w:b/>
           <w:sz w:val="28"/>
-        </w:rPr>
-        <w:lastRenderedPageBreak/>
-        <w:t>SVEUČILIŠTE U ZAGREBU</w:t>
-      </w:r>
-    </w:p>
-    <w:p>
-      <w:pPr>
-        <w:pStyle w:val="Nazivinstitucije"/>
-        <w:spacing w:line="360" w:lineRule="auto"/>
-        <w:rPr>
+          <w:szCs w:val="28"/>
+        </w:rPr>
+      </w:pPr>
+      <w:r>
+        <w:rPr>
+          <w:b/>
           <w:sz w:val="28"/>
-        </w:rPr>
-      </w:pPr>
-      <w:r>
+          <w:szCs w:val="28"/>
+        </w:rPr>
+        <w:t>Blaža Marinić</w:t>
+      </w:r>
+    </w:p>
+    <w:p>
+      <w:pPr>
+        <w:spacing w:line="360" w:lineRule="auto"/>
         <w:rPr>
           <w:sz w:val="28"/>
-        </w:rPr>
-        <w:t>FAKULTET ORGANIZACIJE I INFORMATIKE</w:t>
-      </w:r>
-    </w:p>
-    <w:p>
-      <w:pPr>
-        <w:pStyle w:val="Nazivinstitucije"/>
-        <w:spacing w:line="360" w:lineRule="auto"/>
-        <w:rPr>
+          <w:szCs w:val="28"/>
+        </w:rPr>
+      </w:pPr>
+      <w:r>
+        <w:rPr>
+          <w:b/>
           <w:sz w:val="28"/>
-        </w:rPr>
-      </w:pPr>
-      <w:r>
-        <w:rPr>
-          <w:sz w:val="28"/>
-        </w:rPr>
-        <w:t>V A R A Ž D I N</w:t>
+          <w:szCs w:val="28"/>
+        </w:rPr>
+        <w:t>Filip Strahija</w:t>
       </w:r>
     </w:p>
     <w:p/>
@@ -373,86 +129,235 @@
     <w:p/>
     <w:p>
       <w:pPr>
-        <w:pStyle w:val="Podaciokandidatu"/>
-        <w:rPr>
-          <w:b w:val="0"/>
-        </w:rPr>
-      </w:pPr>
-      <w:r>
-        <w:t xml:space="preserve">Davorin Horvat, </w:t>
-      </w:r>
-      <w:r>
-        <w:rPr>
-          <w:rStyle w:val="uficommentbody"/>
-          <w:rFonts w:eastAsiaTheme="majorEastAsia"/>
-          <w:b w:val="0"/>
-        </w:rPr>
-        <w:t>44494/15-R</w:t>
-      </w:r>
-    </w:p>
-    <w:p>
-      <w:pPr>
-        <w:pStyle w:val="Podaciokandidatu"/>
-        <w:rPr>
-          <w:b w:val="0"/>
-        </w:rPr>
-      </w:pPr>
-      <w:r>
-        <w:t xml:space="preserve">Davorin Horvat, </w:t>
-      </w:r>
-      <w:r>
-        <w:rPr>
-          <w:rStyle w:val="uficommentbody"/>
-          <w:rFonts w:eastAsiaTheme="majorEastAsia"/>
-          <w:b w:val="0"/>
-        </w:rPr>
-        <w:t>44494/15-R</w:t>
-      </w:r>
-    </w:p>
-    <w:p>
-      <w:pPr>
-        <w:pStyle w:val="Podaciokandidatu"/>
-        <w:rPr>
-          <w:b w:val="0"/>
-        </w:rPr>
-      </w:pPr>
-      <w:r>
-        <w:t xml:space="preserve">Blaža Marinić, </w:t>
-      </w:r>
-      <w:r>
-        <w:rPr>
-          <w:rStyle w:val="uficommentbody"/>
-          <w:rFonts w:eastAsiaTheme="majorEastAsia"/>
-          <w:b w:val="0"/>
-        </w:rPr>
-        <w:t>41318/16-R</w:t>
-      </w:r>
-    </w:p>
-    <w:p>
-      <w:pPr>
-        <w:pStyle w:val="Podaciokandidatu"/>
-        <w:rPr>
-          <w:b w:val="0"/>
-        </w:rPr>
-      </w:pPr>
-      <w:r>
-        <w:t xml:space="preserve">Davorin Horvat, </w:t>
-      </w:r>
-      <w:r>
-        <w:rPr>
-          <w:rStyle w:val="uficommentbody"/>
-          <w:rFonts w:eastAsiaTheme="majorEastAsia"/>
-          <w:b w:val="0"/>
-        </w:rPr>
-        <w:t>44494/15-R</w:t>
-      </w:r>
-    </w:p>
-    <w:p/>
-    <w:p/>
-    <w:p/>
-    <w:p>
-      <w:r>
-        <w:br/>
+        <w:pStyle w:val="Naslovzavrnograda"/>
+        <w:jc w:val="left"/>
+        <w:rPr>
+          <w:rFonts w:ascii="Times New Roman" w:hAnsi="Times New Roman"/>
+        </w:rPr>
+      </w:pPr>
+    </w:p>
+    <w:p>
+      <w:pPr>
+        <w:pStyle w:val="Naslovzavrnograda"/>
+        <w:jc w:val="left"/>
+        <w:rPr>
+          <w:rFonts w:ascii="Times New Roman" w:hAnsi="Times New Roman"/>
+        </w:rPr>
+      </w:pPr>
+    </w:p>
+    <w:p>
+      <w:pPr>
+        <w:pStyle w:val="Naslovzavrnograda"/>
+        <w:jc w:val="left"/>
+        <w:rPr>
+          <w:rFonts w:ascii="Times New Roman" w:hAnsi="Times New Roman"/>
+        </w:rPr>
+      </w:pPr>
+    </w:p>
+    <w:p>
+      <w:pPr>
+        <w:pStyle w:val="Naslovzavrnograda"/>
+        <w:jc w:val="left"/>
+        <w:rPr>
+          <w:rFonts w:ascii="Times New Roman" w:hAnsi="Times New Roman"/>
+        </w:rPr>
+      </w:pPr>
+    </w:p>
+    <w:p>
+      <w:pPr>
+        <w:pStyle w:val="Naslovzavrnograda"/>
+        <w:rPr>
+          <w:rFonts w:cs="Arial"/>
+          <w:sz w:val="40"/>
+        </w:rPr>
+      </w:pPr>
+      <w:r>
+        <w:rPr>
+          <w:rFonts w:cs="Arial"/>
+          <w:sz w:val="44"/>
+        </w:rPr>
+        <w:t>APLI</w:t>
+      </w:r>
+      <w:r>
+        <w:rPr>
+          <w:rFonts w:cs="Arial"/>
+          <w:sz w:val="44"/>
+        </w:rPr>
+        <w:t>K</w:t>
+      </w:r>
+      <w:r>
+        <w:rPr>
+          <w:rFonts w:cs="Arial"/>
+          <w:sz w:val="44"/>
+        </w:rPr>
+        <w:t>ACIJA PERSONAL FINANCE</w:t>
+      </w:r>
+    </w:p>
+    <w:p>
+      <w:pPr>
+        <w:jc w:val="center"/>
+      </w:pPr>
+    </w:p>
+    <w:p>
+      <w:pPr>
+        <w:pStyle w:val="ZAVRNIRAD"/>
+      </w:pPr>
+      <w:r>
+        <w:rPr>
+          <w:sz w:val="28"/>
+        </w:rPr>
+        <w:t>PROJEKTNI RAD IZ KOLEGIJA ANALIZA I RAZVOJ PROGRAMA</w:t>
+      </w:r>
+    </w:p>
+    <w:p>
+      <w:pPr>
+        <w:jc w:val="center"/>
+      </w:pPr>
+    </w:p>
+    <w:p>
+      <w:pPr>
+        <w:jc w:val="center"/>
+      </w:pPr>
+    </w:p>
+    <w:p>
+      <w:pPr>
+        <w:jc w:val="center"/>
+      </w:pPr>
+    </w:p>
+    <w:p>
+      <w:pPr>
+        <w:jc w:val="center"/>
+      </w:pPr>
+    </w:p>
+    <w:p>
+      <w:pPr>
+        <w:jc w:val="center"/>
+      </w:pPr>
+    </w:p>
+    <w:p>
+      <w:pPr>
+        <w:jc w:val="center"/>
+      </w:pPr>
+    </w:p>
+    <w:p>
+      <w:pPr>
+        <w:jc w:val="center"/>
+      </w:pPr>
+    </w:p>
+    <w:p>
+      <w:pPr>
+        <w:jc w:val="center"/>
+      </w:pPr>
+    </w:p>
+    <w:p>
+      <w:pPr>
+        <w:jc w:val="center"/>
+      </w:pPr>
+    </w:p>
+    <w:p>
+      <w:pPr>
+        <w:jc w:val="center"/>
+      </w:pPr>
+    </w:p>
+    <w:p>
+      <w:pPr>
+        <w:jc w:val="center"/>
+      </w:pPr>
+    </w:p>
+    <w:p>
+      <w:pPr>
+        <w:jc w:val="center"/>
+      </w:pPr>
+    </w:p>
+    <w:p>
+      <w:pPr>
+        <w:jc w:val="center"/>
+      </w:pPr>
+    </w:p>
+    <w:p>
+      <w:pPr>
+        <w:pStyle w:val="Mjesto"/>
+      </w:pPr>
+    </w:p>
+    <w:p>
+      <w:pPr>
+        <w:pStyle w:val="Mjesto"/>
+      </w:pPr>
+    </w:p>
+    <w:p>
+      <w:pPr>
+        <w:pStyle w:val="Mjesto"/>
+      </w:pPr>
+    </w:p>
+    <w:p>
+      <w:pPr>
+        <w:pStyle w:val="Mjesto"/>
+      </w:pPr>
+    </w:p>
+    <w:p>
+      <w:pPr>
+        <w:pStyle w:val="Mjesto"/>
+      </w:pPr>
+      <w:r>
+        <w:rPr>
+          <w:sz w:val="28"/>
+        </w:rPr>
+        <w:t>Varaždin, 2016</w:t>
+      </w:r>
+      <w:r>
+        <w:rPr>
+          <w:sz w:val="28"/>
+        </w:rPr>
+        <w:t>.</w:t>
+      </w:r>
+    </w:p>
+    <w:p>
+      <w:pPr>
+        <w:pStyle w:val="Nazivinstitucije"/>
+        <w:spacing w:line="360" w:lineRule="auto"/>
+        <w:rPr>
+          <w:sz w:val="28"/>
+        </w:rPr>
+      </w:pPr>
+      <w:r>
+        <w:br w:type="page"/>
+      </w:r>
+      <w:r>
+        <w:rPr>
+          <w:sz w:val="28"/>
+        </w:rPr>
+        <w:lastRenderedPageBreak/>
+        <w:t>SVEUČILIŠTE U ZAGREBU</w:t>
+      </w:r>
+    </w:p>
+    <w:p>
+      <w:pPr>
+        <w:pStyle w:val="Nazivinstitucije"/>
+        <w:spacing w:line="360" w:lineRule="auto"/>
+        <w:rPr>
+          <w:sz w:val="28"/>
+        </w:rPr>
+      </w:pPr>
+      <w:r>
+        <w:rPr>
+          <w:sz w:val="28"/>
+        </w:rPr>
+        <w:t>FAKULTET ORGANIZACIJE I INFORMATIKE</w:t>
+      </w:r>
+    </w:p>
+    <w:p>
+      <w:pPr>
+        <w:pStyle w:val="Nazivinstitucije"/>
+        <w:spacing w:line="360" w:lineRule="auto"/>
+        <w:rPr>
+          <w:sz w:val="28"/>
+        </w:rPr>
+      </w:pPr>
+      <w:r>
+        <w:rPr>
+          <w:sz w:val="28"/>
+        </w:rPr>
+        <w:t>V A R A Ž D I N</w:t>
       </w:r>
     </w:p>
     <w:p/>
@@ -461,38 +366,193 @@
     <w:p/>
     <w:p/>
     <w:p>
+      <w:r>
+        <w:t>Oznaka tima: AIR1605</w:t>
+      </w:r>
+    </w:p>
+    <w:p>
+      <w:pPr>
+        <w:pStyle w:val="Podaciokandidatu"/>
+        <w:rPr>
+          <w:b w:val="0"/>
+        </w:rPr>
+      </w:pPr>
+      <w:r>
+        <w:t xml:space="preserve">Davorin Horvat, </w:t>
+      </w:r>
+      <w:r>
+        <w:rPr>
+          <w:rStyle w:val="uficommentbody"/>
+          <w:rFonts w:eastAsiaTheme="majorEastAsia"/>
+          <w:b w:val="0"/>
+        </w:rPr>
+        <w:t>44494/15-R</w:t>
+      </w:r>
+    </w:p>
+    <w:p>
+      <w:pPr>
+        <w:pStyle w:val="Podaciokandidatu"/>
+        <w:rPr>
+          <w:b w:val="0"/>
+        </w:rPr>
+      </w:pPr>
+      <w:r>
+        <w:t>Dominik Lacković</w:t>
+      </w:r>
+      <w:r>
+        <w:t xml:space="preserve">, </w:t>
+      </w:r>
+      <w:r>
+        <w:rPr>
+          <w:rStyle w:val="uficommentbody"/>
+          <w:rFonts w:eastAsiaTheme="majorEastAsia"/>
+          <w:b w:val="0"/>
+        </w:rPr>
+        <w:t>45290/16</w:t>
+      </w:r>
+      <w:r>
+        <w:rPr>
+          <w:rStyle w:val="uficommentbody"/>
+          <w:rFonts w:eastAsiaTheme="majorEastAsia"/>
+          <w:b w:val="0"/>
+        </w:rPr>
+        <w:t>-R</w:t>
+      </w:r>
+    </w:p>
+    <w:p>
+      <w:pPr>
+        <w:pStyle w:val="Podaciokandidatu"/>
+        <w:rPr>
+          <w:b w:val="0"/>
+        </w:rPr>
+      </w:pPr>
+      <w:r>
+        <w:t xml:space="preserve">Blaža Marinić, </w:t>
+      </w:r>
+      <w:r>
+        <w:rPr>
+          <w:rStyle w:val="uficommentbody"/>
+          <w:rFonts w:eastAsiaTheme="majorEastAsia"/>
+          <w:b w:val="0"/>
+        </w:rPr>
+        <w:t>45307</w:t>
+      </w:r>
+      <w:r>
+        <w:rPr>
+          <w:rStyle w:val="uficommentbody"/>
+          <w:rFonts w:eastAsiaTheme="majorEastAsia"/>
+          <w:b w:val="0"/>
+        </w:rPr>
+        <w:t>/16-R</w:t>
+      </w:r>
+    </w:p>
+    <w:p>
+      <w:pPr>
+        <w:pStyle w:val="Podaciokandidatu"/>
+        <w:rPr>
+          <w:rStyle w:val="uficommentbody"/>
+          <w:rFonts w:eastAsiaTheme="majorEastAsia"/>
+          <w:b w:val="0"/>
+        </w:rPr>
+      </w:pPr>
+      <w:r>
+        <w:t>Filip Strahija</w:t>
+      </w:r>
+      <w:r>
+        <w:t xml:space="preserve">, </w:t>
+      </w:r>
+      <w:r>
+        <w:rPr>
+          <w:rStyle w:val="uficommentbody"/>
+          <w:rFonts w:eastAsiaTheme="majorEastAsia"/>
+          <w:b w:val="0"/>
+        </w:rPr>
+        <w:t>45330/16-R</w:t>
+      </w:r>
+    </w:p>
+    <w:p>
+      <w:pPr>
+        <w:pStyle w:val="Podaciokandidatu"/>
+        <w:rPr>
+          <w:rFonts w:eastAsiaTheme="majorEastAsia"/>
+          <w:b w:val="0"/>
+        </w:rPr>
+      </w:pPr>
+      <w:r>
+        <w:rPr>
+          <w:rStyle w:val="uficommentbody"/>
+          <w:rFonts w:eastAsiaTheme="majorEastAsia"/>
+          <w:b w:val="0"/>
+        </w:rPr>
+        <w:t xml:space="preserve">GitHub repozitorij: </w:t>
+      </w:r>
+      <w:hyperlink r:id="rId8" w:history="1">
+        <w:r>
+          <w:rPr>
+            <w:rStyle w:val="Hyperlink"/>
+            <w:b w:val="0"/>
+          </w:rPr>
+          <w:t>https://github.com/dhorvat3/Personal-Finance</w:t>
+        </w:r>
+      </w:hyperlink>
+    </w:p>
+    <w:p/>
+    <w:p/>
+    <w:p/>
+    <w:p>
+      <w:r>
+        <w:br/>
+      </w:r>
+    </w:p>
+    <w:p/>
+    <w:p/>
+    <w:p/>
+    <w:p>
       <w:pPr>
         <w:pStyle w:val="Naslovzavrnograda"/>
+        <w:rPr>
+          <w:rFonts w:cs="Arial"/>
+          <w:sz w:val="40"/>
+        </w:rPr>
+      </w:pPr>
+      <w:r>
         <w:rPr>
           <w:rFonts w:cs="Arial"/>
           <w:sz w:val="44"/>
         </w:rPr>
-      </w:pPr>
+        <w:t>APLI</w:t>
+      </w:r>
       <w:r>
         <w:rPr>
           <w:rFonts w:cs="Arial"/>
           <w:sz w:val="44"/>
         </w:rPr>
-        <w:t>AIR1605 Personal finance-Projektna dokumentacija</w:t>
+        <w:t>K</w:t>
+      </w:r>
+      <w:r>
+        <w:rPr>
+          <w:rFonts w:cs="Arial"/>
+          <w:sz w:val="44"/>
+        </w:rPr>
+        <w:t>ACIJA PERSONAL FINANCE</w:t>
       </w:r>
     </w:p>
     <w:p>
       <w:pPr>
         <w:jc w:val="center"/>
       </w:pPr>
-      <w:r>
-        <w:t xml:space="preserve">Link na GitHub repozitorij: </w:t>
-      </w:r>
-      <w:hyperlink r:id="rId8" w:history="1">
-        <w:r>
-          <w:rPr>
-            <w:rStyle w:val="Hyperlink"/>
-          </w:rPr>
-          <w:t>https://github.com/dhorvat3/Personal-Finance</w:t>
-        </w:r>
-      </w:hyperlink>
-    </w:p>
-    <w:p/>
+    </w:p>
+    <w:p>
+      <w:pPr>
+        <w:pStyle w:val="ZAVRNIRAD"/>
+      </w:pPr>
+      <w:r>
+        <w:rPr>
+          <w:sz w:val="28"/>
+        </w:rPr>
+        <w:t>PROJEKTNI RAD IZ KOLEGIJA ANALIZA I RAZVOJ PROGRAMA</w:t>
+      </w:r>
+    </w:p>
     <w:p>
       <w:pPr>
         <w:pStyle w:val="Mentor"/>
@@ -606,14 +666,6 @@
       <w:pPr>
         <w:pStyle w:val="Mjesto"/>
         <w:jc w:val="left"/>
-        <w:rPr>
-          <w:sz w:val="28"/>
-        </w:rPr>
-      </w:pPr>
-    </w:p>
-    <w:p>
-      <w:pPr>
-        <w:pStyle w:val="Mjesto"/>
         <w:rPr>
           <w:sz w:val="28"/>
         </w:rPr>
@@ -702,7 +754,7 @@
       <w:r>
         <w:fldChar w:fldCharType="separate"/>
       </w:r>
-      <w:hyperlink w:anchor="_Toc466144081" w:history="1">
+      <w:hyperlink w:anchor="_Toc466586788" w:history="1">
         <w:r>
           <w:rPr>
             <w:rStyle w:val="Hyperlink"/>
@@ -745,7 +797,7 @@
             <w:noProof/>
             <w:webHidden/>
           </w:rPr>
-          <w:instrText xml:space="preserve"> PAGEREF _Toc466144081 \h </w:instrText>
+          <w:instrText xml:space="preserve"> PAGEREF _Toc466586788 \h </w:instrText>
         </w:r>
         <w:r>
           <w:rPr>
@@ -786,7 +838,7 @@
           <w:szCs w:val="22"/>
         </w:rPr>
       </w:pPr>
-      <w:hyperlink w:anchor="_Toc466144082" w:history="1">
+      <w:hyperlink w:anchor="_Toc466586789" w:history="1">
         <w:r>
           <w:rPr>
             <w:rStyle w:val="Hyperlink"/>
@@ -829,7 +881,7 @@
             <w:noProof/>
             <w:webHidden/>
           </w:rPr>
-          <w:instrText xml:space="preserve"> PAGEREF _Toc466144082 \h </w:instrText>
+          <w:instrText xml:space="preserve"> PAGEREF _Toc466586789 \h </w:instrText>
         </w:r>
         <w:r>
           <w:rPr>
@@ -849,7 +901,7 @@
             <w:noProof/>
             <w:webHidden/>
           </w:rPr>
-          <w:t>3</w:t>
+          <w:t>2</w:t>
         </w:r>
         <w:r>
           <w:rPr>
@@ -870,7 +922,7 @@
           <w:szCs w:val="22"/>
         </w:rPr>
       </w:pPr>
-      <w:hyperlink w:anchor="_Toc466144083" w:history="1">
+      <w:hyperlink w:anchor="_Toc466586790" w:history="1">
         <w:r>
           <w:rPr>
             <w:rStyle w:val="Hyperlink"/>
@@ -892,7 +944,7 @@
             <w:rStyle w:val="Hyperlink"/>
             <w:noProof/>
           </w:rPr>
-          <w:t>O projektu</w:t>
+          <w:t>Svrha aplikacije</w:t>
         </w:r>
         <w:r>
           <w:rPr>
@@ -913,7 +965,7 @@
             <w:noProof/>
             <w:webHidden/>
           </w:rPr>
-          <w:instrText xml:space="preserve"> PAGEREF _Toc466144083 \h </w:instrText>
+          <w:instrText xml:space="preserve"> PAGEREF _Toc466586790 \h </w:instrText>
         </w:r>
         <w:r>
           <w:rPr>
@@ -933,7 +985,7 @@
             <w:noProof/>
             <w:webHidden/>
           </w:rPr>
-          <w:t>3</w:t>
+          <w:t>2</w:t>
         </w:r>
         <w:r>
           <w:rPr>
@@ -946,7 +998,7 @@
     </w:p>
     <w:p>
       <w:pPr>
-        <w:pStyle w:val="TOC3"/>
+        <w:pStyle w:val="TOC2"/>
         <w:rPr>
           <w:rFonts w:asciiTheme="minorHAnsi" w:eastAsiaTheme="minorEastAsia" w:hAnsiTheme="minorHAnsi" w:cstheme="minorBidi"/>
           <w:noProof/>
@@ -954,13 +1006,13 @@
           <w:szCs w:val="22"/>
         </w:rPr>
       </w:pPr>
-      <w:hyperlink w:anchor="_Toc466144084" w:history="1">
+      <w:hyperlink w:anchor="_Toc466586791" w:history="1">
         <w:r>
           <w:rPr>
             <w:rStyle w:val="Hyperlink"/>
             <w:noProof/>
           </w:rPr>
-          <w:t>2.1.1.</w:t>
+          <w:t>2.2.</w:t>
         </w:r>
         <w:r>
           <w:rPr>
@@ -976,7 +1028,7 @@
             <w:rStyle w:val="Hyperlink"/>
             <w:noProof/>
           </w:rPr>
-          <w:t>Svrha aplikacije</w:t>
+          <w:t>Korisnički zahtjevi</w:t>
         </w:r>
         <w:r>
           <w:rPr>
@@ -997,7 +1049,7 @@
             <w:noProof/>
             <w:webHidden/>
           </w:rPr>
-          <w:instrText xml:space="preserve"> PAGEREF _Toc466144084 \h </w:instrText>
+          <w:instrText xml:space="preserve"> PAGEREF _Toc466586791 \h </w:instrText>
         </w:r>
         <w:r>
           <w:rPr>
@@ -1017,7 +1069,7 @@
             <w:noProof/>
             <w:webHidden/>
           </w:rPr>
-          <w:t>3</w:t>
+          <w:t>2</w:t>
         </w:r>
         <w:r>
           <w:rPr>
@@ -1030,7 +1082,7 @@
     </w:p>
     <w:p>
       <w:pPr>
-        <w:pStyle w:val="TOC3"/>
+        <w:pStyle w:val="TOC2"/>
         <w:rPr>
           <w:rFonts w:asciiTheme="minorHAnsi" w:eastAsiaTheme="minorEastAsia" w:hAnsiTheme="minorHAnsi" w:cstheme="minorBidi"/>
           <w:noProof/>
@@ -1038,13 +1090,13 @@
           <w:szCs w:val="22"/>
         </w:rPr>
       </w:pPr>
-      <w:hyperlink w:anchor="_Toc466144085" w:history="1">
+      <w:hyperlink w:anchor="_Toc466586792" w:history="1">
         <w:r>
           <w:rPr>
             <w:rStyle w:val="Hyperlink"/>
             <w:noProof/>
           </w:rPr>
-          <w:t>2.1.2.</w:t>
+          <w:t>2.3.</w:t>
         </w:r>
         <w:r>
           <w:rPr>
@@ -1060,7 +1112,7 @@
             <w:rStyle w:val="Hyperlink"/>
             <w:noProof/>
           </w:rPr>
-          <w:t>Korisnički zahtjevi</w:t>
+          <w:t>Funkcionalnosti aplikacije</w:t>
         </w:r>
         <w:r>
           <w:rPr>
@@ -1081,7 +1133,7 @@
             <w:noProof/>
             <w:webHidden/>
           </w:rPr>
-          <w:instrText xml:space="preserve"> PAGEREF _Toc466144085 \h </w:instrText>
+          <w:instrText xml:space="preserve"> PAGEREF _Toc466586792 \h </w:instrText>
         </w:r>
         <w:r>
           <w:rPr>
@@ -1101,7 +1153,7 @@
             <w:noProof/>
             <w:webHidden/>
           </w:rPr>
-          <w:t>3</w:t>
+          <w:t>2</w:t>
         </w:r>
         <w:r>
           <w:rPr>
@@ -1114,7 +1166,7 @@
     </w:p>
     <w:p>
       <w:pPr>
-        <w:pStyle w:val="TOC3"/>
+        <w:pStyle w:val="TOC1"/>
         <w:rPr>
           <w:rFonts w:asciiTheme="minorHAnsi" w:eastAsiaTheme="minorEastAsia" w:hAnsiTheme="minorHAnsi" w:cstheme="minorBidi"/>
           <w:noProof/>
@@ -1122,13 +1174,13 @@
           <w:szCs w:val="22"/>
         </w:rPr>
       </w:pPr>
-      <w:hyperlink w:anchor="_Toc466144086" w:history="1">
+      <w:hyperlink w:anchor="_Toc466586793" w:history="1">
         <w:r>
           <w:rPr>
             <w:rStyle w:val="Hyperlink"/>
             <w:noProof/>
           </w:rPr>
-          <w:t>2.1.3.</w:t>
+          <w:t>3.</w:t>
         </w:r>
         <w:r>
           <w:rPr>
@@ -1144,7 +1196,7 @@
             <w:rStyle w:val="Hyperlink"/>
             <w:noProof/>
           </w:rPr>
-          <w:t>Funkcionalnosti aplikacije</w:t>
+          <w:t>Projektni plan</w:t>
         </w:r>
         <w:r>
           <w:rPr>
@@ -1165,7 +1217,7 @@
             <w:noProof/>
             <w:webHidden/>
           </w:rPr>
-          <w:instrText xml:space="preserve"> PAGEREF _Toc466144086 \h </w:instrText>
+          <w:instrText xml:space="preserve"> PAGEREF _Toc466586793 \h </w:instrText>
         </w:r>
         <w:r>
           <w:rPr>
@@ -1185,7 +1237,7 @@
             <w:noProof/>
             <w:webHidden/>
           </w:rPr>
-          <w:t>3</w:t>
+          <w:t>4</w:t>
         </w:r>
         <w:r>
           <w:rPr>
@@ -1206,13 +1258,13 @@
           <w:szCs w:val="22"/>
         </w:rPr>
       </w:pPr>
-      <w:hyperlink w:anchor="_Toc466144087" w:history="1">
+      <w:hyperlink w:anchor="_Toc466586794" w:history="1">
         <w:r>
           <w:rPr>
             <w:rStyle w:val="Hyperlink"/>
             <w:noProof/>
           </w:rPr>
-          <w:t>2.2.</w:t>
+          <w:t>3.1.</w:t>
         </w:r>
         <w:r>
           <w:rPr>
@@ -1228,7 +1280,7 @@
             <w:rStyle w:val="Hyperlink"/>
             <w:noProof/>
           </w:rPr>
-          <w:t>Projektni plan</w:t>
+          <w:t>Projektni tim</w:t>
         </w:r>
         <w:r>
           <w:rPr>
@@ -1249,7 +1301,7 @@
             <w:noProof/>
             <w:webHidden/>
           </w:rPr>
-          <w:instrText xml:space="preserve"> PAGEREF _Toc466144087 \h </w:instrText>
+          <w:instrText xml:space="preserve"> PAGEREF _Toc466586794 \h </w:instrText>
         </w:r>
         <w:r>
           <w:rPr>
@@ -1282,7 +1334,7 @@
     </w:p>
     <w:p>
       <w:pPr>
-        <w:pStyle w:val="TOC3"/>
+        <w:pStyle w:val="TOC2"/>
         <w:rPr>
           <w:rFonts w:asciiTheme="minorHAnsi" w:eastAsiaTheme="minorEastAsia" w:hAnsiTheme="minorHAnsi" w:cstheme="minorBidi"/>
           <w:noProof/>
@@ -1290,13 +1342,13 @@
           <w:szCs w:val="22"/>
         </w:rPr>
       </w:pPr>
-      <w:hyperlink w:anchor="_Toc466144088" w:history="1">
+      <w:hyperlink w:anchor="_Toc466586795" w:history="1">
         <w:r>
           <w:rPr>
             <w:rStyle w:val="Hyperlink"/>
             <w:noProof/>
           </w:rPr>
-          <w:t>2.2.1.</w:t>
+          <w:t>3.2.</w:t>
         </w:r>
         <w:r>
           <w:rPr>
@@ -1312,7 +1364,7 @@
             <w:rStyle w:val="Hyperlink"/>
             <w:noProof/>
           </w:rPr>
-          <w:t>Projektni tim</w:t>
+          <w:t>Zaduženja članova tima</w:t>
         </w:r>
         <w:r>
           <w:rPr>
@@ -1333,7 +1385,7 @@
             <w:noProof/>
             <w:webHidden/>
           </w:rPr>
-          <w:instrText xml:space="preserve"> PAGEREF _Toc466144088 \h </w:instrText>
+          <w:instrText xml:space="preserve"> PAGEREF _Toc466586795 \h </w:instrText>
         </w:r>
         <w:r>
           <w:rPr>
@@ -1374,13 +1426,13 @@
           <w:szCs w:val="22"/>
         </w:rPr>
       </w:pPr>
-      <w:hyperlink w:anchor="_Toc466144089" w:history="1">
+      <w:hyperlink w:anchor="_Toc466586796" w:history="1">
         <w:r>
           <w:rPr>
             <w:rStyle w:val="Hyperlink"/>
             <w:noProof/>
           </w:rPr>
-          <w:t>2.2.2.</w:t>
+          <w:t>3.2.1.</w:t>
         </w:r>
         <w:r>
           <w:rPr>
@@ -1396,7 +1448,7 @@
             <w:rStyle w:val="Hyperlink"/>
             <w:noProof/>
           </w:rPr>
-          <w:t>Zaduženja članova tima</w:t>
+          <w:t>Davorin Horvat</w:t>
         </w:r>
         <w:r>
           <w:rPr>
@@ -1417,7 +1469,7 @@
             <w:noProof/>
             <w:webHidden/>
           </w:rPr>
-          <w:instrText xml:space="preserve"> PAGEREF _Toc466144089 \h </w:instrText>
+          <w:instrText xml:space="preserve"> PAGEREF _Toc466586796 \h </w:instrText>
         </w:r>
         <w:r>
           <w:rPr>
@@ -1437,7 +1489,7 @@
             <w:noProof/>
             <w:webHidden/>
           </w:rPr>
-          <w:t>5</w:t>
+          <w:t>4</w:t>
         </w:r>
         <w:r>
           <w:rPr>
@@ -1450,7 +1502,7 @@
     </w:p>
     <w:p>
       <w:pPr>
-        <w:pStyle w:val="TOC2"/>
+        <w:pStyle w:val="TOC3"/>
         <w:rPr>
           <w:rFonts w:asciiTheme="minorHAnsi" w:eastAsiaTheme="minorEastAsia" w:hAnsiTheme="minorHAnsi" w:cstheme="minorBidi"/>
           <w:noProof/>
@@ -1458,13 +1510,13 @@
           <w:szCs w:val="22"/>
         </w:rPr>
       </w:pPr>
-      <w:hyperlink w:anchor="_Toc466144090" w:history="1">
+      <w:hyperlink w:anchor="_Toc466586797" w:history="1">
         <w:r>
           <w:rPr>
             <w:rStyle w:val="Hyperlink"/>
             <w:noProof/>
           </w:rPr>
-          <w:t>2.3.</w:t>
+          <w:t>3.2.2.</w:t>
         </w:r>
         <w:r>
           <w:rPr>
@@ -1480,7 +1532,7 @@
             <w:rStyle w:val="Hyperlink"/>
             <w:noProof/>
           </w:rPr>
-          <w:t>Metodologija razvoja</w:t>
+          <w:t>Dominik Lacković</w:t>
         </w:r>
         <w:r>
           <w:rPr>
@@ -1501,7 +1553,7 @@
             <w:noProof/>
             <w:webHidden/>
           </w:rPr>
-          <w:instrText xml:space="preserve"> PAGEREF _Toc466144090 \h </w:instrText>
+          <w:instrText xml:space="preserve"> PAGEREF _Toc466586797 \h </w:instrText>
         </w:r>
         <w:r>
           <w:rPr>
@@ -1521,7 +1573,7 @@
             <w:noProof/>
             <w:webHidden/>
           </w:rPr>
-          <w:t>6</w:t>
+          <w:t>4</w:t>
         </w:r>
         <w:r>
           <w:rPr>
@@ -1542,13 +1594,13 @@
           <w:szCs w:val="22"/>
         </w:rPr>
       </w:pPr>
-      <w:hyperlink w:anchor="_Toc466144091" w:history="1">
+      <w:hyperlink w:anchor="_Toc466586798" w:history="1">
         <w:r>
           <w:rPr>
             <w:rStyle w:val="Hyperlink"/>
             <w:noProof/>
           </w:rPr>
-          <w:t>2.3.1.</w:t>
+          <w:t>3.2.3.</w:t>
         </w:r>
         <w:r>
           <w:rPr>
@@ -1564,7 +1616,7 @@
             <w:rStyle w:val="Hyperlink"/>
             <w:noProof/>
           </w:rPr>
-          <w:t>Opis metodologije</w:t>
+          <w:t>Blaža Marinić</w:t>
         </w:r>
         <w:r>
           <w:rPr>
@@ -1585,7 +1637,7 @@
             <w:noProof/>
             <w:webHidden/>
           </w:rPr>
-          <w:instrText xml:space="preserve"> PAGEREF _Toc466144091 \h </w:instrText>
+          <w:instrText xml:space="preserve"> PAGEREF _Toc466586798 \h </w:instrText>
         </w:r>
         <w:r>
           <w:rPr>
@@ -1605,7 +1657,7 @@
             <w:noProof/>
             <w:webHidden/>
           </w:rPr>
-          <w:t>6</w:t>
+          <w:t>4</w:t>
         </w:r>
         <w:r>
           <w:rPr>
@@ -1626,13 +1678,13 @@
           <w:szCs w:val="22"/>
         </w:rPr>
       </w:pPr>
-      <w:hyperlink w:anchor="_Toc466144092" w:history="1">
+      <w:hyperlink w:anchor="_Toc466586799" w:history="1">
         <w:r>
           <w:rPr>
             <w:rStyle w:val="Hyperlink"/>
             <w:noProof/>
           </w:rPr>
-          <w:t>2.3.2.</w:t>
+          <w:t>3.2.4.</w:t>
         </w:r>
         <w:r>
           <w:rPr>
@@ -1648,7 +1700,7 @@
             <w:rStyle w:val="Hyperlink"/>
             <w:noProof/>
           </w:rPr>
-          <w:t>Primjena metodologije</w:t>
+          <w:t>Filip Strahija</w:t>
         </w:r>
         <w:r>
           <w:rPr>
@@ -1669,7 +1721,7 @@
             <w:noProof/>
             <w:webHidden/>
           </w:rPr>
-          <w:instrText xml:space="preserve"> PAGEREF _Toc466144092 \h </w:instrText>
+          <w:instrText xml:space="preserve"> PAGEREF _Toc466586799 \h </w:instrText>
         </w:r>
         <w:r>
           <w:rPr>
@@ -1689,7 +1741,427 @@
             <w:noProof/>
             <w:webHidden/>
           </w:rPr>
+          <w:t>5</w:t>
+        </w:r>
+        <w:r>
+          <w:rPr>
+            <w:noProof/>
+            <w:webHidden/>
+          </w:rPr>
+          <w:fldChar w:fldCharType="end"/>
+        </w:r>
+      </w:hyperlink>
+    </w:p>
+    <w:p>
+      <w:pPr>
+        <w:pStyle w:val="TOC1"/>
+        <w:rPr>
+          <w:rFonts w:asciiTheme="minorHAnsi" w:eastAsiaTheme="minorEastAsia" w:hAnsiTheme="minorHAnsi" w:cstheme="minorBidi"/>
+          <w:noProof/>
+          <w:sz w:val="22"/>
+          <w:szCs w:val="22"/>
+        </w:rPr>
+      </w:pPr>
+      <w:hyperlink w:anchor="_Toc466586800" w:history="1">
+        <w:r>
+          <w:rPr>
+            <w:rStyle w:val="Hyperlink"/>
+            <w:noProof/>
+          </w:rPr>
+          <w:t>4.</w:t>
+        </w:r>
+        <w:r>
+          <w:rPr>
+            <w:rFonts w:asciiTheme="minorHAnsi" w:eastAsiaTheme="minorEastAsia" w:hAnsiTheme="minorHAnsi" w:cstheme="minorBidi"/>
+            <w:noProof/>
+            <w:sz w:val="22"/>
+            <w:szCs w:val="22"/>
+          </w:rPr>
+          <w:tab/>
+        </w:r>
+        <w:r>
+          <w:rPr>
+            <w:rStyle w:val="Hyperlink"/>
+            <w:noProof/>
+          </w:rPr>
+          <w:t>Metodologija razvoja</w:t>
+        </w:r>
+        <w:r>
+          <w:rPr>
+            <w:noProof/>
+            <w:webHidden/>
+          </w:rPr>
+          <w:tab/>
+        </w:r>
+        <w:r>
+          <w:rPr>
+            <w:noProof/>
+            <w:webHidden/>
+          </w:rPr>
+          <w:fldChar w:fldCharType="begin"/>
+        </w:r>
+        <w:r>
+          <w:rPr>
+            <w:noProof/>
+            <w:webHidden/>
+          </w:rPr>
+          <w:instrText xml:space="preserve"> PAGEREF _Toc466586800 \h </w:instrText>
+        </w:r>
+        <w:r>
+          <w:rPr>
+            <w:noProof/>
+            <w:webHidden/>
+          </w:rPr>
+        </w:r>
+        <w:r>
+          <w:rPr>
+            <w:noProof/>
+            <w:webHidden/>
+          </w:rPr>
+          <w:fldChar w:fldCharType="separate"/>
+        </w:r>
+        <w:r>
+          <w:rPr>
+            <w:noProof/>
+            <w:webHidden/>
+          </w:rPr>
           <w:t>6</w:t>
+        </w:r>
+        <w:r>
+          <w:rPr>
+            <w:noProof/>
+            <w:webHidden/>
+          </w:rPr>
+          <w:fldChar w:fldCharType="end"/>
+        </w:r>
+      </w:hyperlink>
+    </w:p>
+    <w:p>
+      <w:pPr>
+        <w:pStyle w:val="TOC2"/>
+        <w:rPr>
+          <w:rFonts w:asciiTheme="minorHAnsi" w:eastAsiaTheme="minorEastAsia" w:hAnsiTheme="minorHAnsi" w:cstheme="minorBidi"/>
+          <w:noProof/>
+          <w:sz w:val="22"/>
+          <w:szCs w:val="22"/>
+        </w:rPr>
+      </w:pPr>
+      <w:hyperlink w:anchor="_Toc466586801" w:history="1">
+        <w:r>
+          <w:rPr>
+            <w:rStyle w:val="Hyperlink"/>
+            <w:noProof/>
+          </w:rPr>
+          <w:t>4.1.</w:t>
+        </w:r>
+        <w:r>
+          <w:rPr>
+            <w:rFonts w:asciiTheme="minorHAnsi" w:eastAsiaTheme="minorEastAsia" w:hAnsiTheme="minorHAnsi" w:cstheme="minorBidi"/>
+            <w:noProof/>
+            <w:sz w:val="22"/>
+            <w:szCs w:val="22"/>
+          </w:rPr>
+          <w:tab/>
+        </w:r>
+        <w:r>
+          <w:rPr>
+            <w:rStyle w:val="Hyperlink"/>
+            <w:noProof/>
+          </w:rPr>
+          <w:t>Opis metodologije</w:t>
+        </w:r>
+        <w:r>
+          <w:rPr>
+            <w:noProof/>
+            <w:webHidden/>
+          </w:rPr>
+          <w:tab/>
+        </w:r>
+        <w:r>
+          <w:rPr>
+            <w:noProof/>
+            <w:webHidden/>
+          </w:rPr>
+          <w:fldChar w:fldCharType="begin"/>
+        </w:r>
+        <w:r>
+          <w:rPr>
+            <w:noProof/>
+            <w:webHidden/>
+          </w:rPr>
+          <w:instrText xml:space="preserve"> PAGEREF _Toc466586801 \h </w:instrText>
+        </w:r>
+        <w:r>
+          <w:rPr>
+            <w:noProof/>
+            <w:webHidden/>
+          </w:rPr>
+        </w:r>
+        <w:r>
+          <w:rPr>
+            <w:noProof/>
+            <w:webHidden/>
+          </w:rPr>
+          <w:fldChar w:fldCharType="separate"/>
+        </w:r>
+        <w:r>
+          <w:rPr>
+            <w:noProof/>
+            <w:webHidden/>
+          </w:rPr>
+          <w:t>6</w:t>
+        </w:r>
+        <w:r>
+          <w:rPr>
+            <w:noProof/>
+            <w:webHidden/>
+          </w:rPr>
+          <w:fldChar w:fldCharType="end"/>
+        </w:r>
+      </w:hyperlink>
+    </w:p>
+    <w:p>
+      <w:pPr>
+        <w:pStyle w:val="TOC2"/>
+        <w:rPr>
+          <w:rFonts w:asciiTheme="minorHAnsi" w:eastAsiaTheme="minorEastAsia" w:hAnsiTheme="minorHAnsi" w:cstheme="minorBidi"/>
+          <w:noProof/>
+          <w:sz w:val="22"/>
+          <w:szCs w:val="22"/>
+        </w:rPr>
+      </w:pPr>
+      <w:hyperlink w:anchor="_Toc466586802" w:history="1">
+        <w:r>
+          <w:rPr>
+            <w:rStyle w:val="Hyperlink"/>
+            <w:noProof/>
+          </w:rPr>
+          <w:t>4.2.</w:t>
+        </w:r>
+        <w:r>
+          <w:rPr>
+            <w:rFonts w:asciiTheme="minorHAnsi" w:eastAsiaTheme="minorEastAsia" w:hAnsiTheme="minorHAnsi" w:cstheme="minorBidi"/>
+            <w:noProof/>
+            <w:sz w:val="22"/>
+            <w:szCs w:val="22"/>
+          </w:rPr>
+          <w:tab/>
+        </w:r>
+        <w:r>
+          <w:rPr>
+            <w:rStyle w:val="Hyperlink"/>
+            <w:noProof/>
+          </w:rPr>
+          <w:t>Sastanci</w:t>
+        </w:r>
+        <w:r>
+          <w:rPr>
+            <w:noProof/>
+            <w:webHidden/>
+          </w:rPr>
+          <w:tab/>
+        </w:r>
+        <w:r>
+          <w:rPr>
+            <w:noProof/>
+            <w:webHidden/>
+          </w:rPr>
+          <w:fldChar w:fldCharType="begin"/>
+        </w:r>
+        <w:r>
+          <w:rPr>
+            <w:noProof/>
+            <w:webHidden/>
+          </w:rPr>
+          <w:instrText xml:space="preserve"> PAGEREF _Toc466586802 \h </w:instrText>
+        </w:r>
+        <w:r>
+          <w:rPr>
+            <w:noProof/>
+            <w:webHidden/>
+          </w:rPr>
+        </w:r>
+        <w:r>
+          <w:rPr>
+            <w:noProof/>
+            <w:webHidden/>
+          </w:rPr>
+          <w:fldChar w:fldCharType="separate"/>
+        </w:r>
+        <w:r>
+          <w:rPr>
+            <w:noProof/>
+            <w:webHidden/>
+          </w:rPr>
+          <w:t>6</w:t>
+        </w:r>
+        <w:r>
+          <w:rPr>
+            <w:noProof/>
+            <w:webHidden/>
+          </w:rPr>
+          <w:fldChar w:fldCharType="end"/>
+        </w:r>
+      </w:hyperlink>
+    </w:p>
+    <w:p>
+      <w:pPr>
+        <w:pStyle w:val="TOC2"/>
+        <w:rPr>
+          <w:rFonts w:asciiTheme="minorHAnsi" w:eastAsiaTheme="minorEastAsia" w:hAnsiTheme="minorHAnsi" w:cstheme="minorBidi"/>
+          <w:noProof/>
+          <w:sz w:val="22"/>
+          <w:szCs w:val="22"/>
+        </w:rPr>
+      </w:pPr>
+      <w:hyperlink w:anchor="_Toc466586803" w:history="1">
+        <w:r>
+          <w:rPr>
+            <w:rStyle w:val="Hyperlink"/>
+            <w:noProof/>
+          </w:rPr>
+          <w:t>4.3.</w:t>
+        </w:r>
+        <w:r>
+          <w:rPr>
+            <w:rFonts w:asciiTheme="minorHAnsi" w:eastAsiaTheme="minorEastAsia" w:hAnsiTheme="minorHAnsi" w:cstheme="minorBidi"/>
+            <w:noProof/>
+            <w:sz w:val="22"/>
+            <w:szCs w:val="22"/>
+          </w:rPr>
+          <w:tab/>
+        </w:r>
+        <w:r>
+          <w:rPr>
+            <w:rStyle w:val="Hyperlink"/>
+            <w:noProof/>
+          </w:rPr>
+          <w:t>Prvi sprint</w:t>
+        </w:r>
+        <w:r>
+          <w:rPr>
+            <w:noProof/>
+            <w:webHidden/>
+          </w:rPr>
+          <w:tab/>
+        </w:r>
+        <w:r>
+          <w:rPr>
+            <w:noProof/>
+            <w:webHidden/>
+          </w:rPr>
+          <w:fldChar w:fldCharType="begin"/>
+        </w:r>
+        <w:r>
+          <w:rPr>
+            <w:noProof/>
+            <w:webHidden/>
+          </w:rPr>
+          <w:instrText xml:space="preserve"> PAGEREF _Toc466586803 \h </w:instrText>
+        </w:r>
+        <w:r>
+          <w:rPr>
+            <w:noProof/>
+            <w:webHidden/>
+          </w:rPr>
+        </w:r>
+        <w:r>
+          <w:rPr>
+            <w:noProof/>
+            <w:webHidden/>
+          </w:rPr>
+          <w:fldChar w:fldCharType="separate"/>
+        </w:r>
+        <w:r>
+          <w:rPr>
+            <w:noProof/>
+            <w:webHidden/>
+          </w:rPr>
+          <w:t>8</w:t>
+        </w:r>
+        <w:r>
+          <w:rPr>
+            <w:noProof/>
+            <w:webHidden/>
+          </w:rPr>
+          <w:fldChar w:fldCharType="end"/>
+        </w:r>
+      </w:hyperlink>
+    </w:p>
+    <w:p>
+      <w:pPr>
+        <w:pStyle w:val="TOC1"/>
+        <w:rPr>
+          <w:rFonts w:asciiTheme="minorHAnsi" w:eastAsiaTheme="minorEastAsia" w:hAnsiTheme="minorHAnsi" w:cstheme="minorBidi"/>
+          <w:noProof/>
+          <w:sz w:val="22"/>
+          <w:szCs w:val="22"/>
+        </w:rPr>
+      </w:pPr>
+      <w:hyperlink w:anchor="_Toc466586804" w:history="1">
+        <w:r>
+          <w:rPr>
+            <w:rStyle w:val="Hyperlink"/>
+            <w:noProof/>
+          </w:rPr>
+          <w:t>5.</w:t>
+        </w:r>
+        <w:r>
+          <w:rPr>
+            <w:rFonts w:asciiTheme="minorHAnsi" w:eastAsiaTheme="minorEastAsia" w:hAnsiTheme="minorHAnsi" w:cstheme="minorBidi"/>
+            <w:noProof/>
+            <w:sz w:val="22"/>
+            <w:szCs w:val="22"/>
+          </w:rPr>
+          <w:tab/>
+        </w:r>
+        <w:r>
+          <w:rPr>
+            <w:rStyle w:val="Hyperlink"/>
+            <w:noProof/>
+          </w:rPr>
+          <w:t>Mockup</w:t>
+        </w:r>
+        <w:r>
+          <w:rPr>
+            <w:noProof/>
+            <w:webHidden/>
+          </w:rPr>
+          <w:tab/>
+        </w:r>
+        <w:r>
+          <w:rPr>
+            <w:noProof/>
+            <w:webHidden/>
+          </w:rPr>
+          <w:fldChar w:fldCharType="begin"/>
+        </w:r>
+        <w:r>
+          <w:rPr>
+            <w:noProof/>
+            <w:webHidden/>
+          </w:rPr>
+          <w:instrText xml:space="preserve"> PAGEREF _Toc466586804 \h </w:instrText>
+        </w:r>
+        <w:r>
+          <w:rPr>
+            <w:noProof/>
+            <w:webHidden/>
+          </w:rPr>
+        </w:r>
+        <w:r>
+          <w:rPr>
+            <w:noProof/>
+            <w:webHidden/>
+          </w:rPr>
+          <w:fldChar w:fldCharType="separate"/>
+        </w:r>
+        <w:r>
+          <w:rPr>
+            <w:noProof/>
+            <w:webHidden/>
+          </w:rPr>
+          <w:t>9</w:t>
         </w:r>
         <w:r>
           <w:rPr>
@@ -1723,13 +2195,15 @@
       <w:r>
         <w:br w:type="page"/>
       </w:r>
+      <w:bookmarkStart w:id="0" w:name="_GoBack"/>
+      <w:bookmarkEnd w:id="0"/>
     </w:p>
     <w:p>
       <w:pPr>
         <w:pStyle w:val="FOINaslov1"/>
         <w:spacing w:line="360" w:lineRule="auto"/>
       </w:pPr>
-      <w:bookmarkStart w:id="1" w:name="_Toc466144081"/>
+      <w:bookmarkStart w:id="1" w:name="_Toc466586788"/>
       <w:r>
         <w:lastRenderedPageBreak/>
         <w:t>Uvod</w:t>
@@ -1801,55 +2275,10 @@
     </w:p>
     <w:p>
       <w:pPr>
-        <w:spacing w:after="200" w:line="360" w:lineRule="auto"/>
-      </w:pPr>
-    </w:p>
-    <w:p>
-      <w:pPr>
-        <w:spacing w:after="200" w:line="360" w:lineRule="auto"/>
-        <w:jc w:val="center"/>
-      </w:pPr>
-      <w:r>
-        <w:pict>
-          <v:shapetype id="_x0000_t75" coordsize="21600,21600" o:spt="75" o:preferrelative="t" path="m@4@5l@4@11@9@11@9@5xe" filled="f" stroked="f">
-            <v:stroke joinstyle="miter"/>
-            <v:formulas>
-              <v:f eqn="if lineDrawn pixelLineWidth 0"/>
-              <v:f eqn="sum @0 1 0"/>
-              <v:f eqn="sum 0 0 @1"/>
-              <v:f eqn="prod @2 1 2"/>
-              <v:f eqn="prod @3 21600 pixelWidth"/>
-              <v:f eqn="prod @3 21600 pixelHeight"/>
-              <v:f eqn="sum @0 0 1"/>
-              <v:f eqn="prod @6 1 2"/>
-              <v:f eqn="prod @7 21600 pixelWidth"/>
-              <v:f eqn="sum @8 21600 0"/>
-              <v:f eqn="prod @7 21600 pixelHeight"/>
-              <v:f eqn="sum @10 21600 0"/>
-            </v:formulas>
-            <v:path o:extrusionok="f" gradientshapeok="t" o:connecttype="rect"/>
-            <o:lock v:ext="edit" aspectratio="t"/>
-          </v:shapetype>
-          <v:shape id="_x0000_i1025" type="#_x0000_t75" style="width:122.25pt;height:141pt">
-            <v:imagedata r:id="rId11" o:title="Personal finance"/>
-          </v:shape>
-        </w:pict>
-      </w:r>
-    </w:p>
-    <w:p>
-      <w:pPr>
-        <w:spacing w:after="200" w:line="360" w:lineRule="auto"/>
-      </w:pPr>
-      <w:r>
-        <w:br w:type="page"/>
-      </w:r>
-    </w:p>
-    <w:p>
-      <w:pPr>
         <w:pStyle w:val="FOINaslov1"/>
         <w:spacing w:line="360" w:lineRule="auto"/>
       </w:pPr>
-      <w:bookmarkStart w:id="2" w:name="_Toc466144082"/>
+      <w:bookmarkStart w:id="2" w:name="_Toc466586789"/>
       <w:r>
         <w:lastRenderedPageBreak/>
         <w:t>Personal Finance</w:t>
@@ -1859,90 +2288,42 @@
     <w:p>
       <w:pPr>
         <w:pStyle w:val="FOINaslov2"/>
-        <w:spacing w:line="360" w:lineRule="auto"/>
-      </w:pPr>
-      <w:bookmarkStart w:id="3" w:name="_Toc466144083"/>
-      <w:r>
-        <w:t>O projektu</w:t>
+      </w:pPr>
+      <w:bookmarkStart w:id="3" w:name="_Toc466586790"/>
+      <w:r>
+        <w:t>Svrha aplikacije</w:t>
       </w:r>
       <w:bookmarkEnd w:id="3"/>
     </w:p>
     <w:p>
       <w:pPr>
-        <w:pStyle w:val="FOINaslov3"/>
-        <w:spacing w:line="360" w:lineRule="auto"/>
-      </w:pPr>
-      <w:bookmarkStart w:id="4" w:name="_Toc466144084"/>
-      <w:r>
-        <w:t>Svrha aplikacije</w:t>
+        <w:spacing w:line="360" w:lineRule="auto"/>
+        <w:ind w:firstLine="357"/>
+        <w:jc w:val="both"/>
+      </w:pPr>
+      <w:r>
+        <w:t>Personal Finance je mobilna aplikacija namijenjena korisnicima koji žele pratiti kretanje vlastitih financija</w:t>
+      </w:r>
+      <w:r>
+        <w:t xml:space="preserve"> u smislu svakodnevnog unosa prihoda i rashoda. Cilj aplikacije je olakšati korisniku uvid na koje vrste rashoda mu odlazi najveći dio financija, odnosno od koje vrste prihoda dolazi najveći dio financija. </w:t>
+      </w:r>
+    </w:p>
+    <w:p>
+      <w:pPr>
+        <w:spacing w:line="360" w:lineRule="auto"/>
+        <w:ind w:left="357"/>
+        <w:jc w:val="both"/>
+      </w:pPr>
+    </w:p>
+    <w:p>
+      <w:pPr>
+        <w:pStyle w:val="FOINaslov2"/>
+      </w:pPr>
+      <w:bookmarkStart w:id="4" w:name="_Toc466586791"/>
+      <w:r>
+        <w:t>Korisnički zahtjevi</w:t>
       </w:r>
       <w:bookmarkEnd w:id="4"/>
-    </w:p>
-    <w:p>
-      <w:pPr>
-        <w:spacing w:line="360" w:lineRule="auto"/>
-        <w:ind w:left="357"/>
-        <w:jc w:val="both"/>
-      </w:pPr>
-      <w:r>
-        <w:t>Neke od glav</w:t>
-      </w:r>
-      <w:r>
-        <w:t>nih korisnosti aplikacije su sl</w:t>
-      </w:r>
-      <w:r>
-        <w:t>jedeće:</w:t>
-      </w:r>
-    </w:p>
-    <w:p>
-      <w:pPr>
-        <w:spacing w:line="360" w:lineRule="auto"/>
-        <w:ind w:left="357"/>
-        <w:jc w:val="both"/>
-      </w:pPr>
-      <w:r>
-        <w:t>- unos budućih obveza – kako bi aplikacija mogla pravovremeno obavijestiti korisnika o istima</w:t>
-      </w:r>
-    </w:p>
-    <w:p>
-      <w:pPr>
-        <w:spacing w:line="360" w:lineRule="auto"/>
-        <w:ind w:left="357"/>
-        <w:jc w:val="both"/>
-      </w:pPr>
-      <w:r>
-        <w:t>- razvrstavanje rashoda</w:t>
-      </w:r>
-      <w:r>
-        <w:t xml:space="preserve"> i prihoda</w:t>
-      </w:r>
-      <w:r>
-        <w:t xml:space="preserve"> po kategorijama – kako bi korisnik imao bolji uvid na vrste rashoda na koje odlazi najveći dio financija, te vrste prihoda od kojih dolazi najveći dio financija</w:t>
-      </w:r>
-    </w:p>
-    <w:p>
-      <w:pPr>
-        <w:spacing w:line="360" w:lineRule="auto"/>
-        <w:ind w:left="357"/>
-        <w:jc w:val="both"/>
-      </w:pPr>
-      <w:r>
-        <w:t xml:space="preserve">- prikaz statističkih izvještaja u obliku grafova – kako </w:t>
-      </w:r>
-      <w:r>
-        <w:t>bi korisnik imao bolji uvid u kretanje vlastitih financija.</w:t>
-      </w:r>
-    </w:p>
-    <w:p>
-      <w:pPr>
-        <w:pStyle w:val="FOINaslov3"/>
-        <w:spacing w:line="360" w:lineRule="auto"/>
-      </w:pPr>
-      <w:bookmarkStart w:id="5" w:name="_Toc466144085"/>
-      <w:r>
-        <w:t>Korisnički zahtjevi</w:t>
-      </w:r>
-      <w:bookmarkEnd w:id="5"/>
     </w:p>
     <w:p>
       <w:pPr>
@@ -1955,7 +2336,7 @@
         <w:jc w:val="both"/>
       </w:pPr>
       <w:r>
-        <w:t>Unos budućih obveza</w:t>
+        <w:t>registracija i prijava korisnika</w:t>
       </w:r>
     </w:p>
     <w:p>
@@ -1969,7 +2350,7 @@
         <w:jc w:val="both"/>
       </w:pPr>
       <w:r>
-        <w:t>Odabir kategorija za rashode i prihode</w:t>
+        <w:t>kreiranje i izmjena profila</w:t>
       </w:r>
     </w:p>
     <w:p>
@@ -1983,7 +2364,7 @@
         <w:jc w:val="both"/>
       </w:pPr>
       <w:r>
-        <w:t>Unos podataka u postojeće kategorije</w:t>
+        <w:t>pregled i unos dnevnih prihoda i rashoda</w:t>
       </w:r>
     </w:p>
     <w:p>
@@ -1997,31 +2378,212 @@
         <w:jc w:val="both"/>
       </w:pPr>
       <w:r>
-        <w:t>Pregled statističkih izvještaja</w:t>
-      </w:r>
-    </w:p>
-    <w:p>
-      <w:pPr>
-        <w:pStyle w:val="FOINaslov3"/>
-        <w:spacing w:line="360" w:lineRule="auto"/>
-      </w:pPr>
-      <w:bookmarkStart w:id="6" w:name="_Toc466144086"/>
+        <w:t>unos kategorija prihoda i rashoda</w:t>
+      </w:r>
+    </w:p>
+    <w:p>
+      <w:pPr>
+        <w:pStyle w:val="ListParagraph"/>
+        <w:numPr>
+          <w:ilvl w:val="0"/>
+          <w:numId w:val="15"/>
+        </w:numPr>
+        <w:spacing w:line="360" w:lineRule="auto"/>
+        <w:jc w:val="both"/>
+      </w:pPr>
+      <w:r>
+        <w:t>pregled prihoda i rashoda po datumu</w:t>
+      </w:r>
+    </w:p>
+    <w:p>
+      <w:pPr>
+        <w:pStyle w:val="ListParagraph"/>
+        <w:numPr>
+          <w:ilvl w:val="0"/>
+          <w:numId w:val="15"/>
+        </w:numPr>
+        <w:spacing w:line="360" w:lineRule="auto"/>
+        <w:jc w:val="both"/>
+      </w:pPr>
+      <w:r>
+        <w:t>pregled statistike prihoda i rashoda</w:t>
+      </w:r>
+    </w:p>
+    <w:p>
+      <w:pPr>
+        <w:pStyle w:val="ListParagraph"/>
+        <w:numPr>
+          <w:ilvl w:val="0"/>
+          <w:numId w:val="15"/>
+        </w:numPr>
+        <w:spacing w:line="360" w:lineRule="auto"/>
+        <w:jc w:val="both"/>
+      </w:pPr>
+      <w:r>
+        <w:t>pregled liste obveza i unos u istu</w:t>
+      </w:r>
+    </w:p>
+    <w:p>
+      <w:pPr>
+        <w:pStyle w:val="ListParagraph"/>
+        <w:numPr>
+          <w:ilvl w:val="0"/>
+          <w:numId w:val="15"/>
+        </w:numPr>
+        <w:spacing w:line="360" w:lineRule="auto"/>
+        <w:jc w:val="both"/>
+      </w:pPr>
+      <w:r>
+        <w:t>odjava korisnika</w:t>
+      </w:r>
+    </w:p>
+    <w:p>
+      <w:pPr>
+        <w:spacing w:line="360" w:lineRule="auto"/>
+        <w:jc w:val="both"/>
+      </w:pPr>
+    </w:p>
+    <w:p>
+      <w:pPr>
+        <w:pStyle w:val="FOINaslov2"/>
+      </w:pPr>
+      <w:bookmarkStart w:id="5" w:name="_Toc466586792"/>
       <w:r>
         <w:t>Funkcionalnosti aplikacije</w:t>
       </w:r>
-      <w:bookmarkEnd w:id="6"/>
-    </w:p>
-    <w:p>
-      <w:pPr>
-        <w:spacing w:line="360" w:lineRule="auto"/>
-        <w:ind w:firstLine="357"/>
-        <w:jc w:val="both"/>
-      </w:pPr>
-      <w:r>
-        <w:t>Neke od funkcionalnosti aplikacije navedene su u prethodnom poglavlju, a pod ostale spadaju</w:t>
-      </w:r>
-      <w:r>
-        <w:t>:</w:t>
+      <w:bookmarkEnd w:id="5"/>
+    </w:p>
+    <w:p>
+      <w:pPr>
+        <w:pStyle w:val="ListParagraph"/>
+        <w:numPr>
+          <w:ilvl w:val="0"/>
+          <w:numId w:val="17"/>
+        </w:numPr>
+        <w:spacing w:line="360" w:lineRule="auto"/>
+        <w:jc w:val="both"/>
+      </w:pPr>
+      <w:r>
+        <w:t>Registracija korisnika – prilikom prvog ulaska u aplikaciju korisnik se mora registrirati</w:t>
+      </w:r>
+      <w:r>
+        <w:t xml:space="preserve"> unoseći e-mail, korisničko ime i lozinku.</w:t>
+      </w:r>
+    </w:p>
+    <w:p>
+      <w:pPr>
+        <w:pStyle w:val="ListParagraph"/>
+        <w:numPr>
+          <w:ilvl w:val="0"/>
+          <w:numId w:val="17"/>
+        </w:numPr>
+        <w:spacing w:line="360" w:lineRule="auto"/>
+        <w:jc w:val="both"/>
+      </w:pPr>
+      <w:r>
+        <w:t xml:space="preserve">Prijava korisnika – prilikom svakog slijedećeg ulaska u aplikaciju korisnik se mora prijaviti unoseći korisničko ime i lozinku odabrane pri registraciji. </w:t>
+      </w:r>
+    </w:p>
+    <w:p>
+      <w:pPr>
+        <w:pStyle w:val="ListParagraph"/>
+        <w:numPr>
+          <w:ilvl w:val="0"/>
+          <w:numId w:val="17"/>
+        </w:numPr>
+        <w:spacing w:line="360" w:lineRule="auto"/>
+        <w:jc w:val="both"/>
+      </w:pPr>
+      <w:r>
+        <w:t>Profil korisnika – korisnik u svoj profil unosi općenite podatke o sebi</w:t>
+      </w:r>
+      <w:r>
+        <w:t>.</w:t>
+      </w:r>
+    </w:p>
+    <w:p>
+      <w:pPr>
+        <w:pStyle w:val="ListParagraph"/>
+        <w:numPr>
+          <w:ilvl w:val="0"/>
+          <w:numId w:val="17"/>
+        </w:numPr>
+        <w:spacing w:line="360" w:lineRule="auto"/>
+        <w:jc w:val="both"/>
+      </w:pPr>
+      <w:r>
+        <w:t>Dnevni prihodi i rashodi – nakon prijave korisniku se otvara glavni prozor na kojem se nalazi lista unesenih prihoda i rashoda za taj dan. Korisnik ima mogućnost dodavanja stavki.</w:t>
+      </w:r>
+    </w:p>
+    <w:p>
+      <w:pPr>
+        <w:pStyle w:val="ListParagraph"/>
+        <w:numPr>
+          <w:ilvl w:val="0"/>
+          <w:numId w:val="17"/>
+        </w:numPr>
+        <w:spacing w:line="360" w:lineRule="auto"/>
+        <w:jc w:val="both"/>
+      </w:pPr>
+      <w:r>
+        <w:t>Kategorije prihoda i rashoda – korisnik može svrstati prihode i rashode u kategorije koje je sam kreirao.</w:t>
+      </w:r>
+    </w:p>
+    <w:p>
+      <w:pPr>
+        <w:pStyle w:val="ListParagraph"/>
+        <w:numPr>
+          <w:ilvl w:val="0"/>
+          <w:numId w:val="17"/>
+        </w:numPr>
+        <w:spacing w:line="360" w:lineRule="auto"/>
+        <w:jc w:val="both"/>
+      </w:pPr>
+      <w:r>
+        <w:t>Dnevnik – odabirom željenog datuma, korisniku se prikazuju prihodi i rashodi koje je unio toga dana.</w:t>
+      </w:r>
+    </w:p>
+    <w:p>
+      <w:pPr>
+        <w:pStyle w:val="ListParagraph"/>
+        <w:numPr>
+          <w:ilvl w:val="0"/>
+          <w:numId w:val="17"/>
+        </w:numPr>
+        <w:spacing w:line="360" w:lineRule="auto"/>
+        <w:jc w:val="both"/>
+      </w:pPr>
+      <w:r>
+        <w:t>Statistika – statistički prikaz prihoda i rashoda u obliku grafova.</w:t>
+      </w:r>
+    </w:p>
+    <w:p>
+      <w:pPr>
+        <w:pStyle w:val="ListParagraph"/>
+        <w:numPr>
+          <w:ilvl w:val="0"/>
+          <w:numId w:val="17"/>
+        </w:numPr>
+        <w:spacing w:line="360" w:lineRule="auto"/>
+        <w:jc w:val="both"/>
+      </w:pPr>
+      <w:r>
+        <w:lastRenderedPageBreak/>
+        <w:t>Lista obveza – korisnik ima mogućnost unijeti buduću obvezu u aplikaciju, koja će ga podsjetiti na istu kada za to dođe vrijeme, također može pregledati unesene obveze.</w:t>
+      </w:r>
+    </w:p>
+    <w:p>
+      <w:pPr>
+        <w:pStyle w:val="ListParagraph"/>
+        <w:numPr>
+          <w:ilvl w:val="0"/>
+          <w:numId w:val="17"/>
+        </w:numPr>
+        <w:spacing w:line="360" w:lineRule="auto"/>
+        <w:jc w:val="both"/>
+      </w:pPr>
+      <w:r>
+        <w:t>Odjava korisnika – korisnik može odjaviti iz aplikacije nakon korištenja.</w:t>
       </w:r>
     </w:p>
     <w:p>
@@ -2030,45 +2592,6 @@
         <w:ind w:left="357"/>
         <w:jc w:val="both"/>
       </w:pPr>
-      <w:r>
-        <w:t>-</w:t>
-      </w:r>
-      <w:r>
-        <w:t xml:space="preserve"> </w:t>
-      </w:r>
-      <w:r>
-        <w:t>registracija, koju je potrebno obaviti pri prvom korištenju aplikacije kako bi se kreirao korisnički račun</w:t>
-      </w:r>
-    </w:p>
-    <w:p>
-      <w:pPr>
-        <w:spacing w:line="360" w:lineRule="auto"/>
-        <w:ind w:firstLine="357"/>
-        <w:jc w:val="both"/>
-      </w:pPr>
-      <w:r>
-        <w:t>- prijava, koju je potrebno obaviti pri svakom sljedećem korištenju aplikacije</w:t>
-      </w:r>
-    </w:p>
-    <w:p>
-      <w:pPr>
-        <w:spacing w:line="360" w:lineRule="auto"/>
-        <w:ind w:firstLine="357"/>
-        <w:jc w:val="both"/>
-      </w:pPr>
-      <w:r>
-        <w:t xml:space="preserve">- odjava </w:t>
-      </w:r>
-    </w:p>
-    <w:p>
-      <w:pPr>
-        <w:spacing w:line="360" w:lineRule="auto"/>
-        <w:ind w:firstLine="357"/>
-        <w:jc w:val="both"/>
-      </w:pPr>
-      <w:r>
-        <w:t xml:space="preserve">- obavještavanje korisnika o budućem događaju od strane aplikacije. </w:t>
-      </w:r>
     </w:p>
     <w:p>
       <w:pPr>
@@ -2088,11 +2611,10 @@
         <w:rPr>
           <w:noProof/>
         </w:rPr>
-        <w:lastRenderedPageBreak/>
         <w:drawing>
           <wp:inline distT="0" distB="0" distL="0" distR="0">
-            <wp:extent cx="5760085" cy="5457825"/>
-            <wp:effectExtent l="0" t="0" r="0" b="9525"/>
+            <wp:extent cx="5378090" cy="5095875"/>
+            <wp:effectExtent l="0" t="0" r="0" b="0"/>
             <wp:docPr id="1" name="Picture 1" descr="use case"/>
             <wp:cNvGraphicFramePr>
               <a:graphicFrameLocks xmlns:a="http://schemas.openxmlformats.org/drawingml/2006/main" noChangeAspect="1"/>
@@ -2102,6 +2624,88 @@
                 <pic:pic xmlns:pic="http://schemas.openxmlformats.org/drawingml/2006/picture">
                   <pic:nvPicPr>
                     <pic:cNvPr id="0" name="Picture 20" descr="use case"/>
+                    <pic:cNvPicPr>
+                      <a:picLocks noChangeAspect="1" noChangeArrowheads="1"/>
+                    </pic:cNvPicPr>
+                  </pic:nvPicPr>
+                  <pic:blipFill>
+                    <a:blip r:embed="rId11">
+                      <a:extLst>
+                        <a:ext uri="{28A0092B-C50C-407E-A947-70E740481C1C}">
+                          <a14:useLocalDpi xmlns:a14="http://schemas.microsoft.com/office/drawing/2010/main" val="0"/>
+                        </a:ext>
+                      </a:extLst>
+                    </a:blip>
+                    <a:srcRect/>
+                    <a:stretch>
+                      <a:fillRect/>
+                    </a:stretch>
+                  </pic:blipFill>
+                  <pic:spPr bwMode="auto">
+                    <a:xfrm>
+                      <a:off x="0" y="0"/>
+                      <a:ext cx="5395894" cy="5112745"/>
+                    </a:xfrm>
+                    <a:prstGeom prst="rect">
+                      <a:avLst/>
+                    </a:prstGeom>
+                    <a:noFill/>
+                    <a:ln>
+                      <a:noFill/>
+                    </a:ln>
+                  </pic:spPr>
+                </pic:pic>
+              </a:graphicData>
+            </a:graphic>
+          </wp:inline>
+        </w:drawing>
+      </w:r>
+    </w:p>
+    <w:p>
+      <w:pPr>
+        <w:spacing w:line="360" w:lineRule="auto"/>
+        <w:ind w:left="357"/>
+        <w:jc w:val="center"/>
+      </w:pPr>
+      <w:r>
+        <w:t xml:space="preserve">Slika 1: </w:t>
+      </w:r>
+      <w:r>
+        <w:t>Dijagram slučajeva korištenja</w:t>
+      </w:r>
+    </w:p>
+    <w:p>
+      <w:pPr>
+        <w:spacing w:line="360" w:lineRule="auto"/>
+        <w:ind w:left="357"/>
+      </w:pPr>
+      <w:r>
+        <w:t xml:space="preserve">Na slici 2 prikazan je ERA model trenutne faze aplikacije. </w:t>
+      </w:r>
+    </w:p>
+    <w:p>
+      <w:pPr>
+        <w:spacing w:line="360" w:lineRule="auto"/>
+        <w:ind w:left="357"/>
+        <w:jc w:val="center"/>
+      </w:pPr>
+      <w:r>
+        <w:rPr>
+          <w:noProof/>
+        </w:rPr>
+        <w:drawing>
+          <wp:inline distT="0" distB="0" distL="0" distR="0" wp14:anchorId="2484D2C7" wp14:editId="1696E1E7">
+            <wp:extent cx="1400175" cy="1605079"/>
+            <wp:effectExtent l="0" t="0" r="0" b="0"/>
+            <wp:docPr id="14" name="Picture 14" descr="Personal finance"/>
+            <wp:cNvGraphicFramePr>
+              <a:graphicFrameLocks xmlns:a="http://schemas.openxmlformats.org/drawingml/2006/main" noChangeAspect="1"/>
+            </wp:cNvGraphicFramePr>
+            <a:graphic xmlns:a="http://schemas.openxmlformats.org/drawingml/2006/main">
+              <a:graphicData uri="http://schemas.openxmlformats.org/drawingml/2006/picture">
+                <pic:pic xmlns:pic="http://schemas.openxmlformats.org/drawingml/2006/picture">
+                  <pic:nvPicPr>
+                    <pic:cNvPr id="0" name="Picture 1" descr="Personal finance"/>
                     <pic:cNvPicPr>
                       <a:picLocks noChangeAspect="1" noChangeArrowheads="1"/>
                     </pic:cNvPicPr>
@@ -2122,7 +2726,7 @@
                   <pic:spPr bwMode="auto">
                     <a:xfrm>
                       <a:off x="0" y="0"/>
-                      <a:ext cx="5771402" cy="5468548"/>
+                      <a:ext cx="1407281" cy="1613225"/>
                     </a:xfrm>
                     <a:prstGeom prst="rect">
                       <a:avLst/>
@@ -2146,41 +2750,29 @@
         <w:jc w:val="center"/>
       </w:pPr>
       <w:r>
-        <w:t>Slika 1: Use case dijagram</w:t>
+        <w:t>Slika 2: ERA model</w:t>
       </w:r>
     </w:p>
     <w:p>
       <w:pPr>
         <w:pStyle w:val="FOINaslov1"/>
-        <w:numPr>
-          <w:ilvl w:val="0"/>
-          <w:numId w:val="0"/>
-        </w:numPr>
-        <w:spacing w:line="360" w:lineRule="auto"/>
-        <w:jc w:val="left"/>
-      </w:pPr>
+      </w:pPr>
+      <w:bookmarkStart w:id="6" w:name="_Toc466586793"/>
+      <w:r>
+        <w:lastRenderedPageBreak/>
+        <w:t>Projektni plan</w:t>
+      </w:r>
+      <w:bookmarkEnd w:id="6"/>
     </w:p>
     <w:p>
       <w:pPr>
         <w:pStyle w:val="FOINaslov2"/>
-        <w:spacing w:line="360" w:lineRule="auto"/>
-      </w:pPr>
-      <w:bookmarkStart w:id="7" w:name="_Toc466144087"/>
-      <w:r>
-        <w:t>Projektni plan</w:t>
+      </w:pPr>
+      <w:bookmarkStart w:id="7" w:name="_Toc466586794"/>
+      <w:r>
+        <w:t>Projektni tim</w:t>
       </w:r>
       <w:bookmarkEnd w:id="7"/>
-    </w:p>
-    <w:p>
-      <w:pPr>
-        <w:pStyle w:val="FOINaslov3"/>
-        <w:spacing w:line="360" w:lineRule="auto"/>
-      </w:pPr>
-      <w:bookmarkStart w:id="8" w:name="_Toc466144088"/>
-      <w:r>
-        <w:t>Projektni tim</w:t>
-      </w:r>
-      <w:bookmarkEnd w:id="8"/>
     </w:p>
     <w:p>
       <w:pPr>
@@ -2213,9 +2805,6 @@
         <w:tab/>
         <w:t>-redoviti student</w:t>
       </w:r>
-      <w:r>
-        <w:t xml:space="preserve"> diplomskog studija</w:t>
-      </w:r>
     </w:p>
     <w:p>
       <w:pPr>
@@ -2239,7 +2828,7 @@
         <w:rPr>
           <w:i/>
         </w:rPr>
-        <w:t>Davorin Horvat</w:t>
+        <w:t>Dominik Lacković</w:t>
       </w:r>
       <w:r>
         <w:t xml:space="preserve">, </w:t>
@@ -2249,7 +2838,14 @@
           <w:rStyle w:val="uficommentbody"/>
           <w:rFonts w:eastAsiaTheme="majorEastAsia"/>
         </w:rPr>
-        <w:t>44494/15-R</w:t>
+        <w:t>45290/16</w:t>
+      </w:r>
+      <w:r>
+        <w:rPr>
+          <w:rStyle w:val="uficommentbody"/>
+          <w:rFonts w:eastAsiaTheme="majorEastAsia"/>
+        </w:rPr>
+        <w:t>-R</w:t>
       </w:r>
     </w:p>
     <w:p>
@@ -2261,9 +2857,6 @@
         <w:tab/>
         <w:t>-redoviti student</w:t>
       </w:r>
-      <w:r>
-        <w:t xml:space="preserve"> diplomskog studija</w:t>
-      </w:r>
     </w:p>
     <w:p>
       <w:pPr>
@@ -2272,7 +2865,10 @@
       </w:pPr>
       <w:r>
         <w:tab/>
-        <w:t>-smjer: Informacijsko u programsko inženjerstvo</w:t>
+        <w:t>-smjer: Informacijsko i</w:t>
+      </w:r>
+      <w:r>
+        <w:t xml:space="preserve"> programsko inženjerstvo</w:t>
       </w:r>
     </w:p>
     <w:p>
@@ -2284,7 +2880,6 @@
         <w:rPr>
           <w:i/>
         </w:rPr>
-        <w:lastRenderedPageBreak/>
         <w:t>Blaža Marinić</w:t>
       </w:r>
       <w:r>
@@ -2295,20 +2890,82 @@
           <w:rStyle w:val="uficommentbody"/>
           <w:rFonts w:eastAsiaTheme="majorEastAsia"/>
         </w:rPr>
-        <w:t>41318/</w:t>
+        <w:t>45307</w:t>
       </w:r>
       <w:r>
         <w:rPr>
           <w:rStyle w:val="uficommentbody"/>
           <w:rFonts w:eastAsiaTheme="majorEastAsia"/>
         </w:rPr>
-        <w:t>16</w:t>
+        <w:t>/</w:t>
       </w:r>
       <w:r>
         <w:rPr>
           <w:rStyle w:val="uficommentbody"/>
           <w:rFonts w:eastAsiaTheme="majorEastAsia"/>
         </w:rPr>
+        <w:t>16</w:t>
+      </w:r>
+      <w:r>
+        <w:rPr>
+          <w:rStyle w:val="uficommentbody"/>
+          <w:rFonts w:eastAsiaTheme="majorEastAsia"/>
+        </w:rPr>
+        <w:t>-R</w:t>
+      </w:r>
+    </w:p>
+    <w:p>
+      <w:pPr>
+        <w:spacing w:line="360" w:lineRule="auto"/>
+        <w:jc w:val="both"/>
+      </w:pPr>
+      <w:r>
+        <w:tab/>
+        <w:t>-redovita</w:t>
+      </w:r>
+      <w:r>
+        <w:t xml:space="preserve"> student</w:t>
+      </w:r>
+      <w:r>
+        <w:t>ica</w:t>
+      </w:r>
+    </w:p>
+    <w:p>
+      <w:pPr>
+        <w:spacing w:line="360" w:lineRule="auto"/>
+        <w:jc w:val="both"/>
+      </w:pPr>
+      <w:r>
+        <w:tab/>
+        <w:t>-smjer: Informacijsko i programsko inženjerstvo</w:t>
+      </w:r>
+    </w:p>
+    <w:p>
+      <w:pPr>
+        <w:spacing w:line="360" w:lineRule="auto"/>
+        <w:jc w:val="both"/>
+      </w:pPr>
+      <w:r>
+        <w:rPr>
+          <w:i/>
+        </w:rPr>
+        <w:t>Filip Strahija</w:t>
+      </w:r>
+      <w:r>
+        <w:t xml:space="preserve">, </w:t>
+      </w:r>
+      <w:r>
+        <w:rPr>
+          <w:rStyle w:val="uficommentbody"/>
+          <w:rFonts w:eastAsiaTheme="majorEastAsia"/>
+        </w:rPr>
+        <w:t>45330/16</w:t>
+      </w:r>
+      <w:r>
+        <w:rPr>
+          <w:rStyle w:val="uficommentbody"/>
+          <w:rFonts w:eastAsiaTheme="majorEastAsia"/>
+        </w:rPr>
         <w:t>-R</w:t>
       </w:r>
     </w:p>
@@ -2321,9 +2978,6 @@
         <w:tab/>
         <w:t>-redoviti student</w:t>
       </w:r>
-      <w:r>
-        <w:t xml:space="preserve"> diplomskog studija</w:t>
-      </w:r>
     </w:p>
     <w:p>
       <w:pPr>
@@ -2332,76 +2986,37 @@
       </w:pPr>
       <w:r>
         <w:tab/>
-        <w:t>-smjer: Informacijsko i programsko inženjerstvo</w:t>
-      </w:r>
-    </w:p>
-    <w:p>
-      <w:pPr>
-        <w:spacing w:line="360" w:lineRule="auto"/>
-        <w:jc w:val="both"/>
-      </w:pPr>
-      <w:r>
-        <w:rPr>
-          <w:i/>
-        </w:rPr>
+        <w:t xml:space="preserve">-smjer: </w:t>
+      </w:r>
+      <w:r>
+        <w:t>Baze podataka i baze znanja</w:t>
+      </w:r>
+    </w:p>
+    <w:p>
+      <w:pPr>
+        <w:spacing w:line="360" w:lineRule="auto"/>
+        <w:jc w:val="both"/>
+      </w:pPr>
+    </w:p>
+    <w:p>
+      <w:pPr>
+        <w:pStyle w:val="FOINaslov2"/>
+      </w:pPr>
+      <w:bookmarkStart w:id="8" w:name="_Toc466586795"/>
+      <w:r>
+        <w:t>Zaduženja članova tima</w:t>
+      </w:r>
+      <w:bookmarkEnd w:id="8"/>
+    </w:p>
+    <w:p>
+      <w:pPr>
+        <w:pStyle w:val="FOINaslov3"/>
+      </w:pPr>
+      <w:bookmarkStart w:id="9" w:name="_Toc466586796"/>
+      <w:r>
         <w:t>Davorin Horvat</w:t>
       </w:r>
-      <w:r>
-        <w:t xml:space="preserve">, </w:t>
-      </w:r>
-      <w:r>
-        <w:rPr>
-          <w:rStyle w:val="uficommentbody"/>
-          <w:rFonts w:eastAsiaTheme="majorEastAsia"/>
-        </w:rPr>
-        <w:t>44494/15-R</w:t>
-      </w:r>
-    </w:p>
-    <w:p>
-      <w:pPr>
-        <w:spacing w:line="360" w:lineRule="auto"/>
-        <w:jc w:val="both"/>
-      </w:pPr>
-      <w:r>
-        <w:tab/>
-        <w:t>-redoviti student</w:t>
-      </w:r>
-      <w:r>
-        <w:t xml:space="preserve"> </w:t>
-      </w:r>
-      <w:r>
-        <w:t>diplomskog studija</w:t>
-      </w:r>
-    </w:p>
-    <w:p>
-      <w:pPr>
-        <w:spacing w:line="360" w:lineRule="auto"/>
-        <w:jc w:val="both"/>
-      </w:pPr>
-      <w:r>
-        <w:tab/>
-        <w:t>-smjer: Informacijsko u programsko inženjerstvo</w:t>
-      </w:r>
-    </w:p>
-    <w:p>
-      <w:pPr>
-        <w:pStyle w:val="FOINaslov3"/>
-        <w:spacing w:line="360" w:lineRule="auto"/>
-      </w:pPr>
-      <w:bookmarkStart w:id="9" w:name="_Toc466144089"/>
-      <w:r>
-        <w:t>Zaduženja članova tima</w:t>
-      </w:r>
       <w:bookmarkEnd w:id="9"/>
-    </w:p>
-    <w:p>
-      <w:pPr>
-        <w:spacing w:line="360" w:lineRule="auto"/>
-        <w:jc w:val="both"/>
-      </w:pPr>
-      <w:r>
-        <w:t>Davorin Horvat</w:t>
-      </w:r>
     </w:p>
     <w:p>
       <w:pPr>
@@ -2442,7 +3057,7 @@
         <w:jc w:val="both"/>
       </w:pPr>
       <w:r>
-        <w:t>Testiranje aplikacije</w:t>
+        <w:t>Kreiranje baze na web servisu</w:t>
       </w:r>
     </w:p>
     <w:p>
@@ -2456,7 +3071,7 @@
         <w:jc w:val="both"/>
       </w:pPr>
       <w:r>
-        <w:t>Izrada dokumentacije</w:t>
+        <w:t>Implementacija navigacije</w:t>
       </w:r>
     </w:p>
     <w:p>
@@ -2475,18 +3090,13 @@
     </w:p>
     <w:p>
       <w:pPr>
-        <w:spacing w:line="360" w:lineRule="auto"/>
-        <w:jc w:val="both"/>
-      </w:pPr>
-    </w:p>
-    <w:p>
-      <w:pPr>
-        <w:spacing w:line="360" w:lineRule="auto"/>
-        <w:jc w:val="both"/>
-      </w:pPr>
+        <w:pStyle w:val="FOINaslov3"/>
+      </w:pPr>
+      <w:bookmarkStart w:id="10" w:name="_Toc466586797"/>
       <w:r>
         <w:t>Dominik Lacković</w:t>
       </w:r>
+      <w:bookmarkEnd w:id="10"/>
     </w:p>
     <w:p>
       <w:pPr>
@@ -2527,7 +3137,7 @@
         <w:jc w:val="both"/>
       </w:pPr>
       <w:r>
-        <w:t>Testiranje aplikacije</w:t>
+        <w:t>Izrada mockupa</w:t>
       </w:r>
     </w:p>
     <w:p>
@@ -2541,8 +3151,18 @@
         <w:jc w:val="both"/>
       </w:pPr>
       <w:r>
-        <w:t>Izrada dokumentacije</w:t>
-      </w:r>
+        <w:t>Pomoć, prijedlozi i kritike ostalim članovima tima</w:t>
+      </w:r>
+    </w:p>
+    <w:p>
+      <w:pPr>
+        <w:pStyle w:val="FOINaslov3"/>
+      </w:pPr>
+      <w:bookmarkStart w:id="11" w:name="_Toc466586798"/>
+      <w:r>
+        <w:t>Blaža Marinić</w:t>
+      </w:r>
+      <w:bookmarkEnd w:id="11"/>
     </w:p>
     <w:p>
       <w:pPr>
@@ -2555,22 +3175,7 @@
         <w:jc w:val="both"/>
       </w:pPr>
       <w:r>
-        <w:t>Pomoć, prijedlozi i kritike ostalim članovima tima</w:t>
-      </w:r>
-    </w:p>
-    <w:p>
-      <w:pPr>
-        <w:spacing w:line="360" w:lineRule="auto"/>
-        <w:jc w:val="both"/>
-      </w:pPr>
-    </w:p>
-    <w:p>
-      <w:pPr>
-        <w:spacing w:line="360" w:lineRule="auto"/>
-        <w:jc w:val="both"/>
-      </w:pPr>
-      <w:r>
-        <w:t>Blaža Marinić</w:t>
+        <w:t>Sudjelovanje na timskim sastancima</w:t>
       </w:r>
     </w:p>
     <w:p>
@@ -2584,7 +3189,7 @@
         <w:jc w:val="both"/>
       </w:pPr>
       <w:r>
-        <w:t>Sudjelovanje na timskim sastancima</w:t>
+        <w:t>Generiranje ideja zajedno s timom</w:t>
       </w:r>
     </w:p>
     <w:p>
@@ -2598,7 +3203,8 @@
         <w:jc w:val="both"/>
       </w:pPr>
       <w:r>
-        <w:t>Generiranje ideja zajedno s timom</w:t>
+        <w:lastRenderedPageBreak/>
+        <w:t>Izrada dokumentacije</w:t>
       </w:r>
     </w:p>
     <w:p>
@@ -2612,8 +3218,18 @@
         <w:jc w:val="both"/>
       </w:pPr>
       <w:r>
-        <w:t>Testiranje aplikacije</w:t>
-      </w:r>
+        <w:t>Pomoć, prijedlozi i kritike ostalim članovima tima</w:t>
+      </w:r>
+    </w:p>
+    <w:p>
+      <w:pPr>
+        <w:pStyle w:val="FOINaslov3"/>
+      </w:pPr>
+      <w:bookmarkStart w:id="12" w:name="_Toc466586799"/>
+      <w:r>
+        <w:t>Filip Strahija</w:t>
+      </w:r>
+      <w:bookmarkEnd w:id="12"/>
     </w:p>
     <w:p>
       <w:pPr>
@@ -2626,7 +3242,7 @@
         <w:jc w:val="both"/>
       </w:pPr>
       <w:r>
-        <w:t>Izrada dokumentacije</w:t>
+        <w:t>Sudjelovanje na timskim sastancima</w:t>
       </w:r>
     </w:p>
     <w:p>
@@ -2640,22 +3256,7 @@
         <w:jc w:val="both"/>
       </w:pPr>
       <w:r>
-        <w:t>Pomoć, prijedlozi i kritike ostalim članovima tima</w:t>
-      </w:r>
-    </w:p>
-    <w:p>
-      <w:pPr>
-        <w:spacing w:line="360" w:lineRule="auto"/>
-        <w:jc w:val="both"/>
-      </w:pPr>
-    </w:p>
-    <w:p>
-      <w:pPr>
-        <w:spacing w:line="360" w:lineRule="auto"/>
-        <w:jc w:val="both"/>
-      </w:pPr>
-      <w:r>
-        <w:t>Filip Strahija</w:t>
+        <w:t>Generiranje ideja zajedno s timom</w:t>
       </w:r>
     </w:p>
     <w:p>
@@ -2669,7 +3270,7 @@
         <w:jc w:val="both"/>
       </w:pPr>
       <w:r>
-        <w:t>Sudjelovanje na timskim sastancima</w:t>
+        <w:t>Izrada ERA modela</w:t>
       </w:r>
     </w:p>
     <w:p>
@@ -2683,7 +3284,7 @@
         <w:jc w:val="both"/>
       </w:pPr>
       <w:r>
-        <w:t>Generiranje ideja zajedno s timom</w:t>
+        <w:t>Izrada dijagrama slučajeva korištenja</w:t>
       </w:r>
     </w:p>
     <w:p>
@@ -2697,59 +3298,42 @@
         <w:jc w:val="both"/>
       </w:pPr>
       <w:r>
-        <w:t>Testiranje aplikacije</w:t>
-      </w:r>
-    </w:p>
-    <w:p>
-      <w:pPr>
-        <w:pStyle w:val="ListParagraph"/>
-        <w:numPr>
-          <w:ilvl w:val="0"/>
-          <w:numId w:val="15"/>
-        </w:numPr>
-        <w:spacing w:line="360" w:lineRule="auto"/>
-        <w:jc w:val="both"/>
-      </w:pPr>
-      <w:r>
-        <w:t>Izrada dokumentacije</w:t>
-      </w:r>
-    </w:p>
-    <w:p>
-      <w:pPr>
-        <w:pStyle w:val="ListParagraph"/>
-        <w:numPr>
-          <w:ilvl w:val="0"/>
-          <w:numId w:val="15"/>
-        </w:numPr>
-        <w:spacing w:line="360" w:lineRule="auto"/>
-        <w:jc w:val="both"/>
-      </w:pPr>
+        <w:t>Pomoć, prijedlozi i kritike ostalim članovima tima</w:t>
+      </w:r>
+    </w:p>
+    <w:p>
+      <w:pPr>
+        <w:spacing w:after="200" w:line="276" w:lineRule="auto"/>
+        <w:rPr>
+          <w:b/>
+          <w:bCs/>
+          <w:sz w:val="36"/>
+        </w:rPr>
+      </w:pPr>
+      <w:r>
+        <w:br w:type="page"/>
+      </w:r>
+    </w:p>
+    <w:p>
+      <w:pPr>
+        <w:pStyle w:val="FOINaslov1"/>
+      </w:pPr>
+      <w:bookmarkStart w:id="13" w:name="_Toc466586800"/>
       <w:r>
         <w:lastRenderedPageBreak/>
-        <w:t>Pomoć, prijedlozi i kritike ostalim članovima tima</w:t>
-      </w:r>
+        <w:t>Metodologija razvoja</w:t>
+      </w:r>
+      <w:bookmarkEnd w:id="13"/>
     </w:p>
     <w:p>
       <w:pPr>
         <w:pStyle w:val="FOINaslov2"/>
-        <w:spacing w:line="360" w:lineRule="auto"/>
-      </w:pPr>
-      <w:bookmarkStart w:id="10" w:name="_Toc466144090"/>
-      <w:r>
-        <w:t>Metodologija razvoja</w:t>
-      </w:r>
-      <w:bookmarkEnd w:id="10"/>
-    </w:p>
-    <w:p>
-      <w:pPr>
-        <w:pStyle w:val="FOINaslov3"/>
-        <w:spacing w:line="360" w:lineRule="auto"/>
-      </w:pPr>
-      <w:bookmarkStart w:id="11" w:name="_Toc466144091"/>
+      </w:pPr>
+      <w:bookmarkStart w:id="14" w:name="_Toc466586801"/>
       <w:r>
         <w:t>Opis metodologije</w:t>
       </w:r>
-      <w:bookmarkEnd w:id="11"/>
+      <w:bookmarkEnd w:id="14"/>
     </w:p>
     <w:p>
       <w:pPr>
@@ -2835,29 +3419,1184 @@
     </w:p>
     <w:p>
       <w:pPr>
-        <w:pStyle w:val="FOINaslov3"/>
-        <w:spacing w:line="360" w:lineRule="auto"/>
-      </w:pPr>
-      <w:bookmarkStart w:id="12" w:name="_Toc466144092"/>
-      <w:r>
-        <w:t xml:space="preserve">Primjena </w:t>
-      </w:r>
-      <w:r>
-        <w:t>metodologije</w:t>
-      </w:r>
-      <w:bookmarkEnd w:id="12"/>
-    </w:p>
-    <w:p>
-      <w:pPr>
         <w:spacing w:line="360" w:lineRule="auto"/>
         <w:ind w:firstLine="708"/>
       </w:pPr>
       <w:r>
-        <w:t>Razvojni tim čine članovi projektnog tima navedeni u poglavlju 2.1.1. ovog rada, a ulogu Scrum Mastera preuzela je Blaža Marinić.</w:t>
+        <w:t>U ovom projektu razvojni tim čine članovi projektnog tima navedeni u poglavlju 3.1. ovog rada, a ulogu Scrum Mastera preuzela je Blaža Marinić.</w:t>
+      </w:r>
+    </w:p>
+    <w:p>
+      <w:pPr>
+        <w:spacing w:line="360" w:lineRule="auto"/>
+        <w:ind w:firstLine="708"/>
+        <w:jc w:val="both"/>
+      </w:pPr>
+    </w:p>
+    <w:p>
+      <w:pPr>
+        <w:pStyle w:val="FOINaslov2"/>
+      </w:pPr>
+      <w:bookmarkStart w:id="15" w:name="_Toc466586802"/>
+      <w:r>
+        <w:t>Sastanci</w:t>
+      </w:r>
+      <w:bookmarkEnd w:id="15"/>
+    </w:p>
+    <w:p>
+      <w:pPr>
+        <w:spacing w:line="360" w:lineRule="auto"/>
+        <w:ind w:firstLine="357"/>
+        <w:jc w:val="both"/>
+      </w:pPr>
+      <w:r>
+        <w:t>Članovi tima održavali su sastanke tijekom razvoja aplikacije. Na njima su se generirale ideje o samom projektu</w:t>
+      </w:r>
+      <w:r>
+        <w:t>, a posebno se radilo na pisanju programskog koda</w:t>
+      </w:r>
+      <w:r>
+        <w:t xml:space="preserve">. Slijede kratki sažeci sastanaka te slike bilješki. </w:t>
+      </w:r>
+    </w:p>
+    <w:p>
+      <w:pPr>
+        <w:spacing w:line="360" w:lineRule="auto"/>
+        <w:jc w:val="both"/>
+      </w:pPr>
+      <w:r>
+        <w:rPr>
+          <w:b/>
+        </w:rPr>
+        <w:t>Prvi sastanak</w:t>
+      </w:r>
+      <w:r>
+        <w:t xml:space="preserve"> – 20.10.2016.</w:t>
+      </w:r>
+    </w:p>
+    <w:p>
+      <w:pPr>
+        <w:spacing w:line="360" w:lineRule="auto"/>
+        <w:jc w:val="both"/>
+      </w:pPr>
+      <w:r>
+        <w:t xml:space="preserve">Na prvom sastanku raspravljalo se o svrsi aplikacije i kome je ona namijenjena, okvirno su dogovorene funkcionalnosti aplikacije. </w:t>
+      </w:r>
+    </w:p>
+    <w:p>
+      <w:pPr>
+        <w:spacing w:line="360" w:lineRule="auto"/>
+        <w:jc w:val="center"/>
+      </w:pPr>
+      <w:r>
+        <w:rPr>
+          <w:noProof/>
+        </w:rPr>
+        <w:lastRenderedPageBreak/>
+        <w:drawing>
+          <wp:inline distT="0" distB="0" distL="0" distR="0">
+            <wp:extent cx="4140200" cy="3105150"/>
+            <wp:effectExtent l="0" t="0" r="0" b="0"/>
+            <wp:docPr id="2" name="Picture 2" descr="E:\Downloads\15044838_10209664021630309_895206943_o.jpg"/>
+            <wp:cNvGraphicFramePr>
+              <a:graphicFrameLocks xmlns:a="http://schemas.openxmlformats.org/drawingml/2006/main" noChangeAspect="1"/>
+            </wp:cNvGraphicFramePr>
+            <a:graphic xmlns:a="http://schemas.openxmlformats.org/drawingml/2006/main">
+              <a:graphicData uri="http://schemas.openxmlformats.org/drawingml/2006/picture">
+                <pic:pic xmlns:pic="http://schemas.openxmlformats.org/drawingml/2006/picture">
+                  <pic:nvPicPr>
+                    <pic:cNvPr id="0" name="Picture 1" descr="E:\Downloads\15044838_10209664021630309_895206943_o.jpg"/>
+                    <pic:cNvPicPr>
+                      <a:picLocks noChangeAspect="1" noChangeArrowheads="1"/>
+                    </pic:cNvPicPr>
+                  </pic:nvPicPr>
+                  <pic:blipFill>
+                    <a:blip r:embed="rId13" cstate="print">
+                      <a:extLst>
+                        <a:ext uri="{28A0092B-C50C-407E-A947-70E740481C1C}">
+                          <a14:useLocalDpi xmlns:a14="http://schemas.microsoft.com/office/drawing/2010/main" val="0"/>
+                        </a:ext>
+                      </a:extLst>
+                    </a:blip>
+                    <a:srcRect/>
+                    <a:stretch>
+                      <a:fillRect/>
+                    </a:stretch>
+                  </pic:blipFill>
+                  <pic:spPr bwMode="auto">
+                    <a:xfrm>
+                      <a:off x="0" y="0"/>
+                      <a:ext cx="4140200" cy="3105150"/>
+                    </a:xfrm>
+                    <a:prstGeom prst="rect">
+                      <a:avLst/>
+                    </a:prstGeom>
+                    <a:noFill/>
+                    <a:ln>
+                      <a:noFill/>
+                    </a:ln>
+                  </pic:spPr>
+                </pic:pic>
+              </a:graphicData>
+            </a:graphic>
+          </wp:inline>
+        </w:drawing>
+      </w:r>
+    </w:p>
+    <w:p>
+      <w:pPr>
+        <w:spacing w:line="360" w:lineRule="auto"/>
+        <w:jc w:val="center"/>
+      </w:pPr>
+      <w:r>
+        <w:t>Slika 2</w:t>
+      </w:r>
+      <w:r>
+        <w:t>: Bilješke s prvog sastanka</w:t>
+      </w:r>
+    </w:p>
+    <w:p>
+      <w:pPr>
+        <w:spacing w:line="360" w:lineRule="auto"/>
+        <w:jc w:val="both"/>
+      </w:pPr>
+      <w:r>
+        <w:rPr>
+          <w:b/>
+        </w:rPr>
+        <w:t>Drugi sastanak</w:t>
+      </w:r>
+      <w:r>
+        <w:t xml:space="preserve"> – 27.10.2016.</w:t>
+      </w:r>
+    </w:p>
+    <w:p>
+      <w:pPr>
+        <w:spacing w:line="360" w:lineRule="auto"/>
+        <w:jc w:val="both"/>
+      </w:pPr>
+      <w:r>
+        <w:t>Na drugom sastanku su dorađen</w:t>
+      </w:r>
+      <w:r>
+        <w:t xml:space="preserve">e funkcionalnosti aplikacije, </w:t>
+      </w:r>
+      <w:r>
+        <w:t xml:space="preserve">raspravljena </w:t>
+      </w:r>
+      <w:r>
+        <w:t>su zaduženja članova tima izrada baze podataka.</w:t>
+      </w:r>
+    </w:p>
+    <w:p>
+      <w:pPr>
+        <w:spacing w:line="360" w:lineRule="auto"/>
+        <w:jc w:val="center"/>
+      </w:pPr>
+      <w:r>
+        <w:rPr>
+          <w:noProof/>
+        </w:rPr>
+        <w:drawing>
+          <wp:inline distT="0" distB="0" distL="0" distR="0">
+            <wp:extent cx="3188721" cy="3543300"/>
+            <wp:effectExtent l="0" t="0" r="0" b="0"/>
+            <wp:docPr id="3" name="Picture 3" descr="E:\Downloads\15007538_10209664063351352_1042667056_o.jpg"/>
+            <wp:cNvGraphicFramePr>
+              <a:graphicFrameLocks xmlns:a="http://schemas.openxmlformats.org/drawingml/2006/main" noChangeAspect="1"/>
+            </wp:cNvGraphicFramePr>
+            <a:graphic xmlns:a="http://schemas.openxmlformats.org/drawingml/2006/main">
+              <a:graphicData uri="http://schemas.openxmlformats.org/drawingml/2006/picture">
+                <pic:pic xmlns:pic="http://schemas.openxmlformats.org/drawingml/2006/picture">
+                  <pic:nvPicPr>
+                    <pic:cNvPr id="0" name="Picture 2" descr="E:\Downloads\15007538_10209664063351352_1042667056_o.jpg"/>
+                    <pic:cNvPicPr>
+                      <a:picLocks noChangeAspect="1" noChangeArrowheads="1"/>
+                    </pic:cNvPicPr>
+                  </pic:nvPicPr>
+                  <pic:blipFill>
+                    <a:blip r:embed="rId14" cstate="print">
+                      <a:extLst>
+                        <a:ext uri="{28A0092B-C50C-407E-A947-70E740481C1C}">
+                          <a14:useLocalDpi xmlns:a14="http://schemas.microsoft.com/office/drawing/2010/main" val="0"/>
+                        </a:ext>
+                      </a:extLst>
+                    </a:blip>
+                    <a:srcRect/>
+                    <a:stretch>
+                      <a:fillRect/>
+                    </a:stretch>
+                  </pic:blipFill>
+                  <pic:spPr bwMode="auto">
+                    <a:xfrm>
+                      <a:off x="0" y="0"/>
+                      <a:ext cx="3188721" cy="3543300"/>
+                    </a:xfrm>
+                    <a:prstGeom prst="rect">
+                      <a:avLst/>
+                    </a:prstGeom>
+                    <a:noFill/>
+                    <a:ln>
+                      <a:noFill/>
+                    </a:ln>
+                  </pic:spPr>
+                </pic:pic>
+              </a:graphicData>
+            </a:graphic>
+          </wp:inline>
+        </w:drawing>
+      </w:r>
+    </w:p>
+    <w:p>
+      <w:pPr>
+        <w:spacing w:line="360" w:lineRule="auto"/>
+        <w:jc w:val="center"/>
+      </w:pPr>
+      <w:r>
+        <w:t>Slika 4</w:t>
+      </w:r>
+      <w:r>
+        <w:t>: Bilješke s drugog sastanka</w:t>
+      </w:r>
+    </w:p>
+    <w:p>
+      <w:pPr>
+        <w:spacing w:line="360" w:lineRule="auto"/>
+        <w:jc w:val="both"/>
+      </w:pPr>
+    </w:p>
+    <w:p>
+      <w:pPr>
+        <w:spacing w:line="360" w:lineRule="auto"/>
+        <w:jc w:val="both"/>
+      </w:pPr>
+    </w:p>
+    <w:p>
+      <w:pPr>
+        <w:spacing w:line="360" w:lineRule="auto"/>
+        <w:jc w:val="both"/>
+      </w:pPr>
+    </w:p>
+    <w:p>
+      <w:pPr>
+        <w:spacing w:line="360" w:lineRule="auto"/>
+        <w:jc w:val="both"/>
+      </w:pPr>
+      <w:r>
+        <w:rPr>
+          <w:b/>
+        </w:rPr>
+        <w:lastRenderedPageBreak/>
+        <w:t>Treći sastanak</w:t>
+      </w:r>
+      <w:r>
+        <w:t xml:space="preserve"> – 04.11.2016.</w:t>
+      </w:r>
+    </w:p>
+    <w:p>
+      <w:pPr>
+        <w:spacing w:line="360" w:lineRule="auto"/>
+        <w:jc w:val="both"/>
+      </w:pPr>
+      <w:r>
+        <w:t>Nakon drugog sastanka pokrenut je prvi sprint. Okvirno je dogovoren izgled aplikacije tako što su izrađene skice</w:t>
+      </w:r>
+      <w:r>
+        <w:t xml:space="preserve"> pojedinih </w:t>
+      </w:r>
+      <w:r>
+        <w:t>prozora</w:t>
+      </w:r>
+      <w:r>
+        <w:t xml:space="preserve"> aplikacije, po njima će se napraviti mockup u nekom od prigodnih alata.</w:t>
+      </w:r>
+    </w:p>
+    <w:p>
+      <w:pPr>
+        <w:spacing w:line="360" w:lineRule="auto"/>
+        <w:jc w:val="center"/>
+      </w:pPr>
+      <w:r>
+        <w:rPr>
+          <w:noProof/>
+        </w:rPr>
+        <w:drawing>
+          <wp:inline distT="0" distB="0" distL="0" distR="0">
+            <wp:extent cx="5760418" cy="4495800"/>
+            <wp:effectExtent l="0" t="0" r="0" b="0"/>
+            <wp:docPr id="4" name="Picture 4" descr="E:\Downloads\14976116_10209664021590308_1104650257_o.jpg"/>
+            <wp:cNvGraphicFramePr>
+              <a:graphicFrameLocks xmlns:a="http://schemas.openxmlformats.org/drawingml/2006/main" noChangeAspect="1"/>
+            </wp:cNvGraphicFramePr>
+            <a:graphic xmlns:a="http://schemas.openxmlformats.org/drawingml/2006/main">
+              <a:graphicData uri="http://schemas.openxmlformats.org/drawingml/2006/picture">
+                <pic:pic xmlns:pic="http://schemas.openxmlformats.org/drawingml/2006/picture">
+                  <pic:nvPicPr>
+                    <pic:cNvPr id="0" name="Picture 3" descr="E:\Downloads\14976116_10209664021590308_1104650257_o.jpg"/>
+                    <pic:cNvPicPr>
+                      <a:picLocks noChangeAspect="1" noChangeArrowheads="1"/>
+                    </pic:cNvPicPr>
+                  </pic:nvPicPr>
+                  <pic:blipFill>
+                    <a:blip r:embed="rId15" cstate="print">
+                      <a:extLst>
+                        <a:ext uri="{28A0092B-C50C-407E-A947-70E740481C1C}">
+                          <a14:useLocalDpi xmlns:a14="http://schemas.microsoft.com/office/drawing/2010/main" val="0"/>
+                        </a:ext>
+                      </a:extLst>
+                    </a:blip>
+                    <a:srcRect/>
+                    <a:stretch>
+                      <a:fillRect/>
+                    </a:stretch>
+                  </pic:blipFill>
+                  <pic:spPr bwMode="auto">
+                    <a:xfrm>
+                      <a:off x="0" y="0"/>
+                      <a:ext cx="5760418" cy="4495800"/>
+                    </a:xfrm>
+                    <a:prstGeom prst="rect">
+                      <a:avLst/>
+                    </a:prstGeom>
+                    <a:noFill/>
+                    <a:ln>
+                      <a:noFill/>
+                    </a:ln>
+                  </pic:spPr>
+                </pic:pic>
+              </a:graphicData>
+            </a:graphic>
+          </wp:inline>
+        </w:drawing>
+      </w:r>
+    </w:p>
+    <w:p>
+      <w:pPr>
+        <w:spacing w:line="360" w:lineRule="auto"/>
+        <w:jc w:val="center"/>
+      </w:pPr>
+      <w:r>
+        <w:t>Slika 5</w:t>
+      </w:r>
+      <w:r>
+        <w:t>: Bilješke s trećeg sastanka</w:t>
+      </w:r>
+    </w:p>
+    <w:p>
+      <w:pPr>
+        <w:spacing w:line="360" w:lineRule="auto"/>
+      </w:pPr>
+      <w:r>
+        <w:rPr>
+          <w:b/>
+        </w:rPr>
+        <w:t>Četvrti sastanak</w:t>
+      </w:r>
+      <w:r>
+        <w:t xml:space="preserve"> – </w:t>
+      </w:r>
+      <w:r>
+        <w:t>10</w:t>
+      </w:r>
+      <w:r>
+        <w:t>.11.2016.</w:t>
+      </w:r>
+    </w:p>
+    <w:p>
+      <w:pPr>
+        <w:spacing w:line="360" w:lineRule="auto"/>
+      </w:pPr>
+      <w:r>
+        <w:t xml:space="preserve">Pregled trenutno odrađenog posla te dogovor o budućim doradama. </w:t>
+      </w:r>
+    </w:p>
+    <w:p>
+      <w:pPr>
+        <w:spacing w:line="360" w:lineRule="auto"/>
+      </w:pPr>
+    </w:p>
+    <w:p>
+      <w:pPr>
+        <w:pStyle w:val="FOINaslov2"/>
+      </w:pPr>
+      <w:bookmarkStart w:id="16" w:name="_Toc466586803"/>
+      <w:r>
+        <w:t>Prvi sprint</w:t>
+      </w:r>
+      <w:bookmarkEnd w:id="16"/>
+    </w:p>
+    <w:p>
+      <w:pPr>
+        <w:spacing w:line="360" w:lineRule="auto"/>
+        <w:jc w:val="both"/>
+      </w:pPr>
+    </w:p>
+    <w:p>
+      <w:pPr>
+        <w:spacing w:line="360" w:lineRule="auto"/>
+        <w:ind w:firstLine="357"/>
+      </w:pPr>
+      <w:r>
+        <w:br w:type="page"/>
+      </w:r>
+    </w:p>
+    <w:p>
+      <w:pPr>
+        <w:pStyle w:val="FOINaslov1"/>
+      </w:pPr>
+      <w:bookmarkStart w:id="17" w:name="_Toc466586804"/>
+      <w:r>
+        <w:lastRenderedPageBreak/>
+        <w:t>Mockup</w:t>
+      </w:r>
+      <w:bookmarkEnd w:id="17"/>
+    </w:p>
+    <w:p>
+      <w:pPr>
+        <w:spacing w:line="360" w:lineRule="auto"/>
+        <w:ind w:firstLine="708"/>
+        <w:jc w:val="both"/>
+      </w:pPr>
+      <w:r>
+        <w:t>Slijedi prikaz mockup-a projekta. Moguće su izmjene istog kako se aplikacija bude razvijala.</w:t>
+      </w:r>
+    </w:p>
+    <w:p/>
+    <w:p>
+      <w:pPr>
+        <w:jc w:val="center"/>
+      </w:pPr>
+      <w:r>
+        <w:rPr>
+          <w:noProof/>
+        </w:rPr>
+        <w:drawing>
+          <wp:inline distT="0" distB="0" distL="0" distR="0">
+            <wp:extent cx="2314575" cy="3471863"/>
+            <wp:effectExtent l="0" t="0" r="0" b="0"/>
+            <wp:docPr id="5" name="Picture 5" descr="C:\Users\Blaža\Desktop\mockup\1.1-Pocetna.png"/>
+            <wp:cNvGraphicFramePr>
+              <a:graphicFrameLocks xmlns:a="http://schemas.openxmlformats.org/drawingml/2006/main" noChangeAspect="1"/>
+            </wp:cNvGraphicFramePr>
+            <a:graphic xmlns:a="http://schemas.openxmlformats.org/drawingml/2006/main">
+              <a:graphicData uri="http://schemas.openxmlformats.org/drawingml/2006/picture">
+                <pic:pic xmlns:pic="http://schemas.openxmlformats.org/drawingml/2006/picture">
+                  <pic:nvPicPr>
+                    <pic:cNvPr id="0" name="Picture 4" descr="C:\Users\Blaža\Desktop\mockup\1.1-Pocetna.png"/>
+                    <pic:cNvPicPr>
+                      <a:picLocks noChangeAspect="1" noChangeArrowheads="1"/>
+                    </pic:cNvPicPr>
+                  </pic:nvPicPr>
+                  <pic:blipFill>
+                    <a:blip r:embed="rId16" cstate="print">
+                      <a:extLst>
+                        <a:ext uri="{28A0092B-C50C-407E-A947-70E740481C1C}">
+                          <a14:useLocalDpi xmlns:a14="http://schemas.microsoft.com/office/drawing/2010/main" val="0"/>
+                        </a:ext>
+                      </a:extLst>
+                    </a:blip>
+                    <a:srcRect/>
+                    <a:stretch>
+                      <a:fillRect/>
+                    </a:stretch>
+                  </pic:blipFill>
+                  <pic:spPr bwMode="auto">
+                    <a:xfrm>
+                      <a:off x="0" y="0"/>
+                      <a:ext cx="2316844" cy="3475266"/>
+                    </a:xfrm>
+                    <a:prstGeom prst="rect">
+                      <a:avLst/>
+                    </a:prstGeom>
+                    <a:noFill/>
+                    <a:ln>
+                      <a:noFill/>
+                    </a:ln>
+                  </pic:spPr>
+                </pic:pic>
+              </a:graphicData>
+            </a:graphic>
+          </wp:inline>
+        </w:drawing>
+      </w:r>
+    </w:p>
+    <w:p>
+      <w:pPr>
+        <w:spacing w:line="360" w:lineRule="auto"/>
+        <w:jc w:val="center"/>
+      </w:pPr>
+      <w:r>
+        <w:t>Slika 6: Početni prozor</w:t>
+      </w:r>
+    </w:p>
+    <w:p>
+      <w:pPr>
+        <w:spacing w:line="360" w:lineRule="auto"/>
+        <w:jc w:val="both"/>
+      </w:pPr>
+      <w:r>
+        <w:t xml:space="preserve">Pokretanjem aplikacije otvara se početni prozor koji nudi dvije opcije. Ukoliko korisnik nema kreiran korisnički račun, odabire registraciju, a ukoliko ga ima, odabire prijavu. Ovisno o odabranom otvara se neki od sljedeća dva prozora. </w:t>
+      </w:r>
+    </w:p>
+    <w:p>
+      <w:pPr>
+        <w:spacing w:line="360" w:lineRule="auto"/>
+        <w:jc w:val="both"/>
+      </w:pPr>
+    </w:p>
+    <w:p>
+      <w:pPr>
+        <w:jc w:val="center"/>
+      </w:pPr>
+      <w:r>
+        <w:rPr>
+          <w:noProof/>
+        </w:rPr>
+        <w:lastRenderedPageBreak/>
+        <w:drawing>
+          <wp:inline distT="0" distB="0" distL="0" distR="0">
+            <wp:extent cx="2305050" cy="3457575"/>
+            <wp:effectExtent l="0" t="0" r="0" b="9525"/>
+            <wp:docPr id="6" name="Picture 6" descr="C:\Users\Blaža\Desktop\mockup\2.1-Registracija.png"/>
+            <wp:cNvGraphicFramePr>
+              <a:graphicFrameLocks xmlns:a="http://schemas.openxmlformats.org/drawingml/2006/main" noChangeAspect="1"/>
+            </wp:cNvGraphicFramePr>
+            <a:graphic xmlns:a="http://schemas.openxmlformats.org/drawingml/2006/main">
+              <a:graphicData uri="http://schemas.openxmlformats.org/drawingml/2006/picture">
+                <pic:pic xmlns:pic="http://schemas.openxmlformats.org/drawingml/2006/picture">
+                  <pic:nvPicPr>
+                    <pic:cNvPr id="0" name="Picture 5" descr="C:\Users\Blaža\Desktop\mockup\2.1-Registracija.png"/>
+                    <pic:cNvPicPr>
+                      <a:picLocks noChangeAspect="1" noChangeArrowheads="1"/>
+                    </pic:cNvPicPr>
+                  </pic:nvPicPr>
+                  <pic:blipFill>
+                    <a:blip r:embed="rId17" cstate="print">
+                      <a:extLst>
+                        <a:ext uri="{28A0092B-C50C-407E-A947-70E740481C1C}">
+                          <a14:useLocalDpi xmlns:a14="http://schemas.microsoft.com/office/drawing/2010/main" val="0"/>
+                        </a:ext>
+                      </a:extLst>
+                    </a:blip>
+                    <a:srcRect/>
+                    <a:stretch>
+                      <a:fillRect/>
+                    </a:stretch>
+                  </pic:blipFill>
+                  <pic:spPr bwMode="auto">
+                    <a:xfrm>
+                      <a:off x="0" y="0"/>
+                      <a:ext cx="2307491" cy="3461237"/>
+                    </a:xfrm>
+                    <a:prstGeom prst="rect">
+                      <a:avLst/>
+                    </a:prstGeom>
+                    <a:noFill/>
+                    <a:ln>
+                      <a:noFill/>
+                    </a:ln>
+                  </pic:spPr>
+                </pic:pic>
+              </a:graphicData>
+            </a:graphic>
+          </wp:inline>
+        </w:drawing>
+      </w:r>
+    </w:p>
+    <w:p>
+      <w:pPr>
+        <w:spacing w:line="360" w:lineRule="auto"/>
+        <w:jc w:val="center"/>
+      </w:pPr>
+      <w:r>
+        <w:t>Slika 7: Registracija</w:t>
+      </w:r>
+    </w:p>
+    <w:p>
+      <w:pPr>
+        <w:spacing w:line="360" w:lineRule="auto"/>
+        <w:jc w:val="both"/>
+      </w:pPr>
+      <w:r>
+        <w:t>Odabirom registracije, korisnik treba unijeti podatke potrebne za kreiranje korisničkog računa.</w:t>
+      </w:r>
+    </w:p>
+    <w:p>
+      <w:pPr>
+        <w:spacing w:line="360" w:lineRule="auto"/>
+        <w:jc w:val="both"/>
+      </w:pPr>
+    </w:p>
+    <w:p>
+      <w:pPr>
+        <w:jc w:val="center"/>
+      </w:pPr>
+      <w:r>
+        <w:rPr>
+          <w:noProof/>
+        </w:rPr>
+        <w:drawing>
+          <wp:inline distT="0" distB="0" distL="0" distR="0">
+            <wp:extent cx="2324100" cy="3486150"/>
+            <wp:effectExtent l="0" t="0" r="0" b="0"/>
+            <wp:docPr id="7" name="Picture 7" descr="C:\Users\Blaža\Desktop\mockup\3.1-Prijava.png"/>
+            <wp:cNvGraphicFramePr>
+              <a:graphicFrameLocks xmlns:a="http://schemas.openxmlformats.org/drawingml/2006/main" noChangeAspect="1"/>
+            </wp:cNvGraphicFramePr>
+            <a:graphic xmlns:a="http://schemas.openxmlformats.org/drawingml/2006/main">
+              <a:graphicData uri="http://schemas.openxmlformats.org/drawingml/2006/picture">
+                <pic:pic xmlns:pic="http://schemas.openxmlformats.org/drawingml/2006/picture">
+                  <pic:nvPicPr>
+                    <pic:cNvPr id="0" name="Picture 6" descr="C:\Users\Blaža\Desktop\mockup\3.1-Prijava.png"/>
+                    <pic:cNvPicPr>
+                      <a:picLocks noChangeAspect="1" noChangeArrowheads="1"/>
+                    </pic:cNvPicPr>
+                  </pic:nvPicPr>
+                  <pic:blipFill>
+                    <a:blip r:embed="rId18" cstate="print">
+                      <a:extLst>
+                        <a:ext uri="{28A0092B-C50C-407E-A947-70E740481C1C}">
+                          <a14:useLocalDpi xmlns:a14="http://schemas.microsoft.com/office/drawing/2010/main" val="0"/>
+                        </a:ext>
+                      </a:extLst>
+                    </a:blip>
+                    <a:srcRect/>
+                    <a:stretch>
+                      <a:fillRect/>
+                    </a:stretch>
+                  </pic:blipFill>
+                  <pic:spPr bwMode="auto">
+                    <a:xfrm>
+                      <a:off x="0" y="0"/>
+                      <a:ext cx="2325997" cy="3488996"/>
+                    </a:xfrm>
+                    <a:prstGeom prst="rect">
+                      <a:avLst/>
+                    </a:prstGeom>
+                    <a:noFill/>
+                    <a:ln>
+                      <a:noFill/>
+                    </a:ln>
+                  </pic:spPr>
+                </pic:pic>
+              </a:graphicData>
+            </a:graphic>
+          </wp:inline>
+        </w:drawing>
+      </w:r>
+    </w:p>
+    <w:p>
+      <w:pPr>
+        <w:spacing w:line="360" w:lineRule="auto"/>
+        <w:jc w:val="center"/>
+      </w:pPr>
+      <w:r>
+        <w:t>Slika 8: Prijava</w:t>
+      </w:r>
+    </w:p>
+    <w:p>
+      <w:pPr>
+        <w:spacing w:line="360" w:lineRule="auto"/>
+        <w:jc w:val="both"/>
+      </w:pPr>
+      <w:r>
+        <w:t xml:space="preserve">Odabirom prijave, korisnik unosi podatke potrebne za otvaranje svog već postojećeg korisničkog računa. </w:t>
+      </w:r>
+    </w:p>
+    <w:p>
+      <w:pPr>
+        <w:jc w:val="center"/>
+      </w:pPr>
+      <w:r>
+        <w:rPr>
+          <w:noProof/>
+        </w:rPr>
+        <w:lastRenderedPageBreak/>
+        <w:drawing>
+          <wp:inline distT="0" distB="0" distL="0" distR="0">
+            <wp:extent cx="2314575" cy="3471863"/>
+            <wp:effectExtent l="0" t="0" r="0" b="0"/>
+            <wp:docPr id="8" name="Picture 8" descr="C:\Users\Blaža\Desktop\mockup\4.1-Home.png"/>
+            <wp:cNvGraphicFramePr>
+              <a:graphicFrameLocks xmlns:a="http://schemas.openxmlformats.org/drawingml/2006/main" noChangeAspect="1"/>
+            </wp:cNvGraphicFramePr>
+            <a:graphic xmlns:a="http://schemas.openxmlformats.org/drawingml/2006/main">
+              <a:graphicData uri="http://schemas.openxmlformats.org/drawingml/2006/picture">
+                <pic:pic xmlns:pic="http://schemas.openxmlformats.org/drawingml/2006/picture">
+                  <pic:nvPicPr>
+                    <pic:cNvPr id="0" name="Picture 7" descr="C:\Users\Blaža\Desktop\mockup\4.1-Home.png"/>
+                    <pic:cNvPicPr>
+                      <a:picLocks noChangeAspect="1" noChangeArrowheads="1"/>
+                    </pic:cNvPicPr>
+                  </pic:nvPicPr>
+                  <pic:blipFill>
+                    <a:blip r:embed="rId19" cstate="print">
+                      <a:extLst>
+                        <a:ext uri="{28A0092B-C50C-407E-A947-70E740481C1C}">
+                          <a14:useLocalDpi xmlns:a14="http://schemas.microsoft.com/office/drawing/2010/main" val="0"/>
+                        </a:ext>
+                      </a:extLst>
+                    </a:blip>
+                    <a:srcRect/>
+                    <a:stretch>
+                      <a:fillRect/>
+                    </a:stretch>
+                  </pic:blipFill>
+                  <pic:spPr bwMode="auto">
+                    <a:xfrm>
+                      <a:off x="0" y="0"/>
+                      <a:ext cx="2317272" cy="3475908"/>
+                    </a:xfrm>
+                    <a:prstGeom prst="rect">
+                      <a:avLst/>
+                    </a:prstGeom>
+                    <a:noFill/>
+                    <a:ln>
+                      <a:noFill/>
+                    </a:ln>
+                  </pic:spPr>
+                </pic:pic>
+              </a:graphicData>
+            </a:graphic>
+          </wp:inline>
+        </w:drawing>
+      </w:r>
+    </w:p>
+    <w:p>
+      <w:pPr>
+        <w:spacing w:line="360" w:lineRule="auto"/>
+        <w:jc w:val="center"/>
+      </w:pPr>
+      <w:r>
+        <w:t>Slika 9: Navigacija i glavni prozor</w:t>
+      </w:r>
+    </w:p>
+    <w:p>
+      <w:pPr>
+        <w:spacing w:line="360" w:lineRule="auto"/>
+        <w:jc w:val="both"/>
+      </w:pPr>
+      <w:r>
+        <w:t xml:space="preserve">Na prozoru </w:t>
+      </w:r>
+      <w:r>
+        <w:t xml:space="preserve">je </w:t>
+      </w:r>
+      <w:r>
+        <w:t xml:space="preserve">prikazana navigacija aplikacije koja sadrži opcije prikaza profila korisnika, liste obveza, dnevnika, statistike te odjavu korisnika iz aplikacije. Osim navigacije prikazan je i glavni prozor aplikacije, gdje korisnik vidi prihode i rashode od toga dana. </w:t>
+      </w:r>
+    </w:p>
+    <w:p>
+      <w:pPr>
+        <w:spacing w:line="360" w:lineRule="auto"/>
+        <w:jc w:val="both"/>
+      </w:pPr>
+    </w:p>
+    <w:p>
+      <w:pPr>
+        <w:jc w:val="center"/>
+      </w:pPr>
+      <w:r>
+        <w:rPr>
+          <w:noProof/>
+        </w:rPr>
+        <w:drawing>
+          <wp:inline distT="0" distB="0" distL="0" distR="0">
+            <wp:extent cx="2238375" cy="3357563"/>
+            <wp:effectExtent l="0" t="0" r="0" b="0"/>
+            <wp:docPr id="12" name="Picture 12" descr="C:\Users\Blaža\Desktop\mockup\8.1-Dodaj.png"/>
+            <wp:cNvGraphicFramePr>
+              <a:graphicFrameLocks xmlns:a="http://schemas.openxmlformats.org/drawingml/2006/main" noChangeAspect="1"/>
+            </wp:cNvGraphicFramePr>
+            <a:graphic xmlns:a="http://schemas.openxmlformats.org/drawingml/2006/main">
+              <a:graphicData uri="http://schemas.openxmlformats.org/drawingml/2006/picture">
+                <pic:pic xmlns:pic="http://schemas.openxmlformats.org/drawingml/2006/picture">
+                  <pic:nvPicPr>
+                    <pic:cNvPr id="0" name="Picture 11" descr="C:\Users\Blaža\Desktop\mockup\8.1-Dodaj.png"/>
+                    <pic:cNvPicPr>
+                      <a:picLocks noChangeAspect="1" noChangeArrowheads="1"/>
+                    </pic:cNvPicPr>
+                  </pic:nvPicPr>
+                  <pic:blipFill>
+                    <a:blip r:embed="rId20" cstate="print">
+                      <a:extLst>
+                        <a:ext uri="{28A0092B-C50C-407E-A947-70E740481C1C}">
+                          <a14:useLocalDpi xmlns:a14="http://schemas.microsoft.com/office/drawing/2010/main" val="0"/>
+                        </a:ext>
+                      </a:extLst>
+                    </a:blip>
+                    <a:srcRect/>
+                    <a:stretch>
+                      <a:fillRect/>
+                    </a:stretch>
+                  </pic:blipFill>
+                  <pic:spPr bwMode="auto">
+                    <a:xfrm>
+                      <a:off x="0" y="0"/>
+                      <a:ext cx="2244396" cy="3366594"/>
+                    </a:xfrm>
+                    <a:prstGeom prst="rect">
+                      <a:avLst/>
+                    </a:prstGeom>
+                    <a:noFill/>
+                    <a:ln>
+                      <a:noFill/>
+                    </a:ln>
+                  </pic:spPr>
+                </pic:pic>
+              </a:graphicData>
+            </a:graphic>
+          </wp:inline>
+        </w:drawing>
+      </w:r>
+    </w:p>
+    <w:p>
+      <w:pPr>
+        <w:spacing w:line="360" w:lineRule="auto"/>
+        <w:jc w:val="center"/>
+      </w:pPr>
+      <w:r>
+        <w:t>Slika 10: Novi zapis</w:t>
+      </w:r>
+    </w:p>
+    <w:p>
+      <w:pPr>
+        <w:spacing w:line="360" w:lineRule="auto"/>
+        <w:jc w:val="both"/>
+      </w:pPr>
+      <w:r>
+        <w:t>Korisnik može dodati novi zapis, pri čemu određuje je li to prihod ili rashod</w:t>
+      </w:r>
+      <w:r>
+        <w:t xml:space="preserve">, unosi iznos, bira kategoriju kojoj prihod/rashod pripada i sl. </w:t>
+      </w:r>
+    </w:p>
+    <w:p>
+      <w:pPr>
+        <w:jc w:val="center"/>
+      </w:pPr>
+      <w:r>
+        <w:rPr>
+          <w:noProof/>
+        </w:rPr>
+        <w:lastRenderedPageBreak/>
+        <w:drawing>
+          <wp:inline distT="0" distB="0" distL="0" distR="0">
+            <wp:extent cx="2311400" cy="3467100"/>
+            <wp:effectExtent l="0" t="0" r="0" b="0"/>
+            <wp:docPr id="10" name="Picture 10" descr="C:\Users\Blaža\Desktop\mockup\5.1-Moj profil.png"/>
+            <wp:cNvGraphicFramePr>
+              <a:graphicFrameLocks xmlns:a="http://schemas.openxmlformats.org/drawingml/2006/main" noChangeAspect="1"/>
+            </wp:cNvGraphicFramePr>
+            <a:graphic xmlns:a="http://schemas.openxmlformats.org/drawingml/2006/main">
+              <a:graphicData uri="http://schemas.openxmlformats.org/drawingml/2006/picture">
+                <pic:pic xmlns:pic="http://schemas.openxmlformats.org/drawingml/2006/picture">
+                  <pic:nvPicPr>
+                    <pic:cNvPr id="0" name="Picture 9" descr="C:\Users\Blaža\Desktop\mockup\5.1-Moj profil.png"/>
+                    <pic:cNvPicPr>
+                      <a:picLocks noChangeAspect="1" noChangeArrowheads="1"/>
+                    </pic:cNvPicPr>
+                  </pic:nvPicPr>
+                  <pic:blipFill>
+                    <a:blip r:embed="rId21" cstate="print">
+                      <a:extLst>
+                        <a:ext uri="{28A0092B-C50C-407E-A947-70E740481C1C}">
+                          <a14:useLocalDpi xmlns:a14="http://schemas.microsoft.com/office/drawing/2010/main" val="0"/>
+                        </a:ext>
+                      </a:extLst>
+                    </a:blip>
+                    <a:srcRect/>
+                    <a:stretch>
+                      <a:fillRect/>
+                    </a:stretch>
+                  </pic:blipFill>
+                  <pic:spPr bwMode="auto">
+                    <a:xfrm>
+                      <a:off x="0" y="0"/>
+                      <a:ext cx="2313546" cy="3470319"/>
+                    </a:xfrm>
+                    <a:prstGeom prst="rect">
+                      <a:avLst/>
+                    </a:prstGeom>
+                    <a:noFill/>
+                    <a:ln>
+                      <a:noFill/>
+                    </a:ln>
+                  </pic:spPr>
+                </pic:pic>
+              </a:graphicData>
+            </a:graphic>
+          </wp:inline>
+        </w:drawing>
+      </w:r>
+    </w:p>
+    <w:p>
+      <w:pPr>
+        <w:spacing w:line="360" w:lineRule="auto"/>
+        <w:jc w:val="center"/>
+      </w:pPr>
+      <w:r>
+        <w:t>Slika 11: Profil</w:t>
+      </w:r>
+    </w:p>
+    <w:p>
+      <w:pPr>
+        <w:spacing w:line="360" w:lineRule="auto"/>
+        <w:jc w:val="both"/>
+      </w:pPr>
+      <w:r>
+        <w:t xml:space="preserve">Odabirom profila korisniku se otvara prozor u kojem može unijeti i spremiti podatke o sebi. </w:t>
+      </w:r>
+    </w:p>
+    <w:p>
+      <w:pPr>
+        <w:spacing w:line="360" w:lineRule="auto"/>
+        <w:jc w:val="both"/>
+      </w:pPr>
+    </w:p>
+    <w:p>
+      <w:pPr>
+        <w:jc w:val="center"/>
+      </w:pPr>
+      <w:r>
+        <w:rPr>
+          <w:noProof/>
+        </w:rPr>
+        <w:drawing>
+          <wp:inline distT="0" distB="0" distL="0" distR="0">
+            <wp:extent cx="2286000" cy="3429000"/>
+            <wp:effectExtent l="0" t="0" r="0" b="0"/>
+            <wp:docPr id="11" name="Picture 11" descr="C:\Users\Blaža\Desktop\mockup\6.1-Lista obveza.png"/>
+            <wp:cNvGraphicFramePr>
+              <a:graphicFrameLocks xmlns:a="http://schemas.openxmlformats.org/drawingml/2006/main" noChangeAspect="1"/>
+            </wp:cNvGraphicFramePr>
+            <a:graphic xmlns:a="http://schemas.openxmlformats.org/drawingml/2006/main">
+              <a:graphicData uri="http://schemas.openxmlformats.org/drawingml/2006/picture">
+                <pic:pic xmlns:pic="http://schemas.openxmlformats.org/drawingml/2006/picture">
+                  <pic:nvPicPr>
+                    <pic:cNvPr id="0" name="Picture 10" descr="C:\Users\Blaža\Desktop\mockup\6.1-Lista obveza.png"/>
+                    <pic:cNvPicPr>
+                      <a:picLocks noChangeAspect="1" noChangeArrowheads="1"/>
+                    </pic:cNvPicPr>
+                  </pic:nvPicPr>
+                  <pic:blipFill>
+                    <a:blip r:embed="rId22" cstate="print">
+                      <a:extLst>
+                        <a:ext uri="{28A0092B-C50C-407E-A947-70E740481C1C}">
+                          <a14:useLocalDpi xmlns:a14="http://schemas.microsoft.com/office/drawing/2010/main" val="0"/>
+                        </a:ext>
+                      </a:extLst>
+                    </a:blip>
+                    <a:srcRect/>
+                    <a:stretch>
+                      <a:fillRect/>
+                    </a:stretch>
+                  </pic:blipFill>
+                  <pic:spPr bwMode="auto">
+                    <a:xfrm>
+                      <a:off x="0" y="0"/>
+                      <a:ext cx="2288362" cy="3432543"/>
+                    </a:xfrm>
+                    <a:prstGeom prst="rect">
+                      <a:avLst/>
+                    </a:prstGeom>
+                    <a:noFill/>
+                    <a:ln>
+                      <a:noFill/>
+                    </a:ln>
+                  </pic:spPr>
+                </pic:pic>
+              </a:graphicData>
+            </a:graphic>
+          </wp:inline>
+        </w:drawing>
+      </w:r>
+    </w:p>
+    <w:p>
+      <w:pPr>
+        <w:spacing w:line="360" w:lineRule="auto"/>
+        <w:jc w:val="center"/>
+      </w:pPr>
+      <w:r>
+        <w:t>Slika 12: Lista obveza</w:t>
+      </w:r>
+    </w:p>
+    <w:p>
+      <w:pPr>
+        <w:spacing w:line="360" w:lineRule="auto"/>
+        <w:jc w:val="both"/>
+      </w:pPr>
+      <w:r>
+        <w:t xml:space="preserve">Odabirom liste obveza korisniku se otvara prozor u kojem može vidjeti pregled trenutno unesenih obveza te dodati nove. </w:t>
+      </w:r>
+    </w:p>
+    <w:p>
+      <w:pPr>
+        <w:spacing w:line="360" w:lineRule="auto"/>
+        <w:jc w:val="both"/>
+      </w:pPr>
+    </w:p>
+    <w:p>
+      <w:pPr>
+        <w:jc w:val="center"/>
+      </w:pPr>
+      <w:r>
+        <w:rPr>
+          <w:noProof/>
+        </w:rPr>
+        <w:lastRenderedPageBreak/>
+        <w:drawing>
+          <wp:inline distT="0" distB="0" distL="0" distR="0">
+            <wp:extent cx="2292350" cy="3438525"/>
+            <wp:effectExtent l="0" t="0" r="0" b="9525"/>
+            <wp:docPr id="9" name="Picture 9" descr="C:\Users\Blaža\Desktop\mockup\7.1-Dnevnik.png"/>
+            <wp:cNvGraphicFramePr>
+              <a:graphicFrameLocks xmlns:a="http://schemas.openxmlformats.org/drawingml/2006/main" noChangeAspect="1"/>
+            </wp:cNvGraphicFramePr>
+            <a:graphic xmlns:a="http://schemas.openxmlformats.org/drawingml/2006/main">
+              <a:graphicData uri="http://schemas.openxmlformats.org/drawingml/2006/picture">
+                <pic:pic xmlns:pic="http://schemas.openxmlformats.org/drawingml/2006/picture">
+                  <pic:nvPicPr>
+                    <pic:cNvPr id="0" name="Picture 8" descr="C:\Users\Blaža\Desktop\mockup\7.1-Dnevnik.png"/>
+                    <pic:cNvPicPr>
+                      <a:picLocks noChangeAspect="1" noChangeArrowheads="1"/>
+                    </pic:cNvPicPr>
+                  </pic:nvPicPr>
+                  <pic:blipFill>
+                    <a:blip r:embed="rId23" cstate="print">
+                      <a:extLst>
+                        <a:ext uri="{28A0092B-C50C-407E-A947-70E740481C1C}">
+                          <a14:useLocalDpi xmlns:a14="http://schemas.microsoft.com/office/drawing/2010/main" val="0"/>
+                        </a:ext>
+                      </a:extLst>
+                    </a:blip>
+                    <a:srcRect/>
+                    <a:stretch>
+                      <a:fillRect/>
+                    </a:stretch>
+                  </pic:blipFill>
+                  <pic:spPr bwMode="auto">
+                    <a:xfrm>
+                      <a:off x="0" y="0"/>
+                      <a:ext cx="2294397" cy="3441596"/>
+                    </a:xfrm>
+                    <a:prstGeom prst="rect">
+                      <a:avLst/>
+                    </a:prstGeom>
+                    <a:noFill/>
+                    <a:ln>
+                      <a:noFill/>
+                    </a:ln>
+                  </pic:spPr>
+                </pic:pic>
+              </a:graphicData>
+            </a:graphic>
+          </wp:inline>
+        </w:drawing>
+      </w:r>
+    </w:p>
+    <w:p>
+      <w:pPr>
+        <w:spacing w:line="360" w:lineRule="auto"/>
+        <w:jc w:val="center"/>
+      </w:pPr>
+      <w:r>
+        <w:t>Slika 13: Dnevnik</w:t>
+      </w:r>
+    </w:p>
+    <w:p>
+      <w:pPr>
+        <w:spacing w:line="360" w:lineRule="auto"/>
+        <w:jc w:val="both"/>
+      </w:pPr>
+      <w:r>
+        <w:t xml:space="preserve">Odabirom dnevnika korisniku se otvara prozor u kojem može vidjeti pregled zapisa po odabranom datumu. </w:t>
+      </w:r>
+    </w:p>
+    <w:p>
+      <w:pPr>
+        <w:spacing w:line="360" w:lineRule="auto"/>
+        <w:jc w:val="both"/>
+      </w:pPr>
+    </w:p>
+    <w:p>
+      <w:pPr>
+        <w:jc w:val="center"/>
+      </w:pPr>
+      <w:r>
+        <w:rPr>
+          <w:noProof/>
+        </w:rPr>
+        <w:drawing>
+          <wp:inline distT="0" distB="0" distL="0" distR="0">
+            <wp:extent cx="2292350" cy="3438525"/>
+            <wp:effectExtent l="0" t="0" r="0" b="9525"/>
+            <wp:docPr id="13" name="Picture 13" descr="C:\Users\Blaža\Desktop\mockup\9.1-Statistika.png"/>
+            <wp:cNvGraphicFramePr>
+              <a:graphicFrameLocks xmlns:a="http://schemas.openxmlformats.org/drawingml/2006/main" noChangeAspect="1"/>
+            </wp:cNvGraphicFramePr>
+            <a:graphic xmlns:a="http://schemas.openxmlformats.org/drawingml/2006/main">
+              <a:graphicData uri="http://schemas.openxmlformats.org/drawingml/2006/picture">
+                <pic:pic xmlns:pic="http://schemas.openxmlformats.org/drawingml/2006/picture">
+                  <pic:nvPicPr>
+                    <pic:cNvPr id="0" name="Picture 12" descr="C:\Users\Blaža\Desktop\mockup\9.1-Statistika.png"/>
+                    <pic:cNvPicPr>
+                      <a:picLocks noChangeAspect="1" noChangeArrowheads="1"/>
+                    </pic:cNvPicPr>
+                  </pic:nvPicPr>
+                  <pic:blipFill>
+                    <a:blip r:embed="rId24" cstate="print">
+                      <a:extLst>
+                        <a:ext uri="{28A0092B-C50C-407E-A947-70E740481C1C}">
+                          <a14:useLocalDpi xmlns:a14="http://schemas.microsoft.com/office/drawing/2010/main" val="0"/>
+                        </a:ext>
+                      </a:extLst>
+                    </a:blip>
+                    <a:srcRect/>
+                    <a:stretch>
+                      <a:fillRect/>
+                    </a:stretch>
+                  </pic:blipFill>
+                  <pic:spPr bwMode="auto">
+                    <a:xfrm>
+                      <a:off x="0" y="0"/>
+                      <a:ext cx="2293682" cy="3440523"/>
+                    </a:xfrm>
+                    <a:prstGeom prst="rect">
+                      <a:avLst/>
+                    </a:prstGeom>
+                    <a:noFill/>
+                    <a:ln>
+                      <a:noFill/>
+                    </a:ln>
+                  </pic:spPr>
+                </pic:pic>
+              </a:graphicData>
+            </a:graphic>
+          </wp:inline>
+        </w:drawing>
+      </w:r>
+    </w:p>
+    <w:p>
+      <w:pPr>
+        <w:spacing w:line="360" w:lineRule="auto"/>
+        <w:jc w:val="center"/>
+      </w:pPr>
+      <w:r>
+        <w:t>Slika 14: Statistika</w:t>
+      </w:r>
+    </w:p>
+    <w:p>
+      <w:pPr>
+        <w:spacing w:line="360" w:lineRule="auto"/>
+        <w:jc w:val="both"/>
+      </w:pPr>
+      <w:r>
+        <w:t xml:space="preserve">Odabirom statistike korisniku se otvara prozor u kojem može vidjeti statistički pregled svog financijskog kretanja u obliku grafa. </w:t>
       </w:r>
     </w:p>
     <w:sectPr>
-      <w:footerReference w:type="default" r:id="rId13"/>
+      <w:footerReference w:type="default" r:id="rId25"/>
       <w:pgSz w:w="11906" w:h="16838"/>
       <w:pgMar w:top="1417" w:right="1417" w:bottom="1417" w:left="1417" w:header="708" w:footer="708" w:gutter="0"/>
       <w:pgNumType w:start="1"/>
@@ -3754,6 +5493,95 @@
     </w:lvl>
   </w:abstractNum>
   <w:abstractNum w:abstractNumId="6" w15:restartNumberingAfterBreak="0">
+    <w:nsid w:val="42F91A75"/>
+    <w:multiLevelType w:val="hybridMultilevel"/>
+    <w:tmpl w:val="1F1A9E06"/>
+    <w:lvl w:ilvl="0" w:tplc="9DDC9F76">
+      <w:start w:val="1"/>
+      <w:numFmt w:val="decimal"/>
+      <w:lvlText w:val="%1."/>
+      <w:lvlJc w:val="left"/>
+      <w:pPr>
+        <w:ind w:left="717" w:hanging="360"/>
+      </w:pPr>
+      <w:rPr>
+        <w:rFonts w:hint="default"/>
+      </w:rPr>
+    </w:lvl>
+    <w:lvl w:ilvl="1" w:tplc="041A0019" w:tentative="1">
+      <w:start w:val="1"/>
+      <w:numFmt w:val="lowerLetter"/>
+      <w:lvlText w:val="%2."/>
+      <w:lvlJc w:val="left"/>
+      <w:pPr>
+        <w:ind w:left="1437" w:hanging="360"/>
+      </w:pPr>
+    </w:lvl>
+    <w:lvl w:ilvl="2" w:tplc="041A001B" w:tentative="1">
+      <w:start w:val="1"/>
+      <w:numFmt w:val="lowerRoman"/>
+      <w:lvlText w:val="%3."/>
+      <w:lvlJc w:val="right"/>
+      <w:pPr>
+        <w:ind w:left="2157" w:hanging="180"/>
+      </w:pPr>
+    </w:lvl>
+    <w:lvl w:ilvl="3" w:tplc="041A000F" w:tentative="1">
+      <w:start w:val="1"/>
+      <w:numFmt w:val="decimal"/>
+      <w:lvlText w:val="%4."/>
+      <w:lvlJc w:val="left"/>
+      <w:pPr>
+        <w:ind w:left="2877" w:hanging="360"/>
+      </w:pPr>
+    </w:lvl>
+    <w:lvl w:ilvl="4" w:tplc="041A0019" w:tentative="1">
+      <w:start w:val="1"/>
+      <w:numFmt w:val="lowerLetter"/>
+      <w:lvlText w:val="%5."/>
+      <w:lvlJc w:val="left"/>
+      <w:pPr>
+        <w:ind w:left="3597" w:hanging="360"/>
+      </w:pPr>
+    </w:lvl>
+    <w:lvl w:ilvl="5" w:tplc="041A001B" w:tentative="1">
+      <w:start w:val="1"/>
+      <w:numFmt w:val="lowerRoman"/>
+      <w:lvlText w:val="%6."/>
+      <w:lvlJc w:val="right"/>
+      <w:pPr>
+        <w:ind w:left="4317" w:hanging="180"/>
+      </w:pPr>
+    </w:lvl>
+    <w:lvl w:ilvl="6" w:tplc="041A000F" w:tentative="1">
+      <w:start w:val="1"/>
+      <w:numFmt w:val="decimal"/>
+      <w:lvlText w:val="%7."/>
+      <w:lvlJc w:val="left"/>
+      <w:pPr>
+        <w:ind w:left="5037" w:hanging="360"/>
+      </w:pPr>
+    </w:lvl>
+    <w:lvl w:ilvl="7" w:tplc="041A0019" w:tentative="1">
+      <w:start w:val="1"/>
+      <w:numFmt w:val="lowerLetter"/>
+      <w:lvlText w:val="%8."/>
+      <w:lvlJc w:val="left"/>
+      <w:pPr>
+        <w:ind w:left="5757" w:hanging="360"/>
+      </w:pPr>
+    </w:lvl>
+    <w:lvl w:ilvl="8" w:tplc="041A001B" w:tentative="1">
+      <w:start w:val="1"/>
+      <w:numFmt w:val="lowerRoman"/>
+      <w:lvlText w:val="%9."/>
+      <w:lvlJc w:val="right"/>
+      <w:pPr>
+        <w:ind w:left="6477" w:hanging="180"/>
+      </w:pPr>
+    </w:lvl>
+  </w:abstractNum>
+  <w:abstractNum w:abstractNumId="7" w15:restartNumberingAfterBreak="0">
     <w:nsid w:val="4E9317CD"/>
     <w:multiLevelType w:val="hybridMultilevel"/>
     <w:tmpl w:val="4B6AA4BE"/>
@@ -3842,7 +5670,7 @@
       </w:pPr>
     </w:lvl>
   </w:abstractNum>
-  <w:abstractNum w:abstractNumId="7" w15:restartNumberingAfterBreak="0">
+  <w:abstractNum w:abstractNumId="8" w15:restartNumberingAfterBreak="0">
     <w:nsid w:val="556C65F1"/>
     <w:multiLevelType w:val="hybridMultilevel"/>
     <w:tmpl w:val="7FC4F5D0"/>
@@ -3962,7 +5790,7 @@
       </w:pPr>
     </w:lvl>
   </w:abstractNum>
-  <w:abstractNum w:abstractNumId="8" w15:restartNumberingAfterBreak="0">
+  <w:abstractNum w:abstractNumId="9" w15:restartNumberingAfterBreak="0">
     <w:nsid w:val="67C2432D"/>
     <w:multiLevelType w:val="hybridMultilevel"/>
     <w:tmpl w:val="1E80A032"/>
@@ -4075,7 +5903,7 @@
       </w:rPr>
     </w:lvl>
   </w:abstractNum>
-  <w:abstractNum w:abstractNumId="9" w15:restartNumberingAfterBreak="0">
+  <w:abstractNum w:abstractNumId="10" w15:restartNumberingAfterBreak="0">
     <w:nsid w:val="69832197"/>
     <w:multiLevelType w:val="multilevel"/>
     <w:tmpl w:val="A906C7DC"/>
@@ -4201,7 +6029,7 @@
       </w:rPr>
     </w:lvl>
   </w:abstractNum>
-  <w:abstractNum w:abstractNumId="10" w15:restartNumberingAfterBreak="0">
+  <w:abstractNum w:abstractNumId="11" w15:restartNumberingAfterBreak="0">
     <w:nsid w:val="75731FF0"/>
     <w:multiLevelType w:val="hybridMultilevel"/>
     <w:tmpl w:val="8518800C"/>
@@ -4314,7 +6142,7 @@
       </w:rPr>
     </w:lvl>
   </w:abstractNum>
-  <w:abstractNum w:abstractNumId="11" w15:restartNumberingAfterBreak="0">
+  <w:abstractNum w:abstractNumId="12" w15:restartNumberingAfterBreak="0">
     <w:nsid w:val="789F2EDA"/>
     <w:multiLevelType w:val="hybridMultilevel"/>
     <w:tmpl w:val="2E7483BA"/>
@@ -4427,7 +6255,7 @@
       </w:rPr>
     </w:lvl>
   </w:abstractNum>
-  <w:abstractNum w:abstractNumId="12" w15:restartNumberingAfterBreak="0">
+  <w:abstractNum w:abstractNumId="13" w15:restartNumberingAfterBreak="0">
     <w:nsid w:val="797E25BB"/>
     <w:multiLevelType w:val="hybridMultilevel"/>
     <w:tmpl w:val="6B62F332"/>
@@ -4548,7 +6376,7 @@
       </w:pPr>
     </w:lvl>
   </w:abstractNum>
-  <w:abstractNum w:abstractNumId="13" w15:restartNumberingAfterBreak="0">
+  <w:abstractNum w:abstractNumId="14" w15:restartNumberingAfterBreak="0">
     <w:nsid w:val="7F3C6A54"/>
     <w:multiLevelType w:val="hybridMultilevel"/>
     <w:tmpl w:val="EB88613A"/>
@@ -4662,7 +6490,7 @@
     </w:lvl>
   </w:abstractNum>
   <w:num w:numId="1">
-    <w:abstractNumId w:val="9"/>
+    <w:abstractNumId w:val="10"/>
   </w:num>
   <w:num w:numId="2">
     <w:abstractNumId w:val="0"/>
@@ -4674,40 +6502,43 @@
     <w:abstractNumId w:val="5"/>
   </w:num>
   <w:num w:numId="5">
-    <w:abstractNumId w:val="6"/>
+    <w:abstractNumId w:val="7"/>
   </w:num>
   <w:num w:numId="6">
     <w:abstractNumId w:val="2"/>
   </w:num>
   <w:num w:numId="7">
-    <w:abstractNumId w:val="13"/>
+    <w:abstractNumId w:val="14"/>
   </w:num>
   <w:num w:numId="8">
-    <w:abstractNumId w:val="7"/>
+    <w:abstractNumId w:val="8"/>
   </w:num>
   <w:num w:numId="9">
     <w:abstractNumId w:val="1"/>
   </w:num>
   <w:num w:numId="10">
-    <w:abstractNumId w:val="11"/>
+    <w:abstractNumId w:val="12"/>
   </w:num>
   <w:num w:numId="11">
-    <w:abstractNumId w:val="12"/>
+    <w:abstractNumId w:val="13"/>
   </w:num>
   <w:num w:numId="12">
-    <w:abstractNumId w:val="8"/>
+    <w:abstractNumId w:val="9"/>
   </w:num>
   <w:num w:numId="13">
-    <w:abstractNumId w:val="9"/>
+    <w:abstractNumId w:val="10"/>
   </w:num>
   <w:num w:numId="14">
-    <w:abstractNumId w:val="9"/>
+    <w:abstractNumId w:val="10"/>
   </w:num>
   <w:num w:numId="15">
-    <w:abstractNumId w:val="10"/>
+    <w:abstractNumId w:val="11"/>
   </w:num>
   <w:num w:numId="16">
     <w:abstractNumId w:val="3"/>
+  </w:num>
+  <w:num w:numId="17">
+    <w:abstractNumId w:val="6"/>
   </w:num>
 </w:numbering>
 </file>
@@ -6215,7 +8046,7 @@
 </file>
 
 <file path=customXml/itemProps1.xml><?xml version="1.0" encoding="utf-8"?>
-<ds:datastoreItem xmlns:ds="http://schemas.openxmlformats.org/officeDocument/2006/customXml" ds:itemID="{B1B92E40-C68F-4041-8BA1-79A773D53E5A}">
+<ds:datastoreItem xmlns:ds="http://schemas.openxmlformats.org/officeDocument/2006/customXml" ds:itemID="{D3C9BA7A-5594-4977-9875-7A9351E8EB66}">
   <ds:schemaRefs>
     <ds:schemaRef ds:uri="http://schemas.openxmlformats.org/officeDocument/2006/bibliography"/>
   </ds:schemaRefs>
